--- a/docs/Password Factory Classes.docx
+++ b/docs/Password Factory Classes.docx
@@ -62,126 +62,142 @@
     </w:p>
     <w:p>
       <w:pPr>
-        <w:spacing w:after="0" w:line="240" w:lineRule="auto"/>
-        <w:ind w:left="864" w:hanging="144"/>
-        <w:rPr>
-          <w:sz w:val="22"/>
-          <w:szCs w:val="22"/>
-        </w:rPr>
-      </w:pPr>
-      <w:r>
-        <w:rPr>
-          <w:sz w:val="22"/>
-          <w:szCs w:val="22"/>
-        </w:rPr>
-        <w:t>currentScreen : ScreenType (enum)</w:t>
-      </w:r>
-      <w:r>
-        <w:rPr>
-          <w:sz w:val="22"/>
-          <w:szCs w:val="22"/>
-        </w:rPr>
-        <w:t xml:space="preserve"> - </w:t>
-      </w:r>
-      <w:r>
-        <w:rPr>
-          <w:sz w:val="22"/>
-          <w:szCs w:val="22"/>
-        </w:rPr>
-        <w:t>Tracks which screen is currently displayed (e.g., Main Menu, PasswordGame, PasswordLab).</w:t>
-      </w:r>
-    </w:p>
-    <w:p>
-      <w:pPr>
-        <w:spacing w:after="0" w:line="240" w:lineRule="auto"/>
-        <w:ind w:left="720"/>
-        <w:rPr>
-          <w:sz w:val="22"/>
-          <w:szCs w:val="22"/>
-        </w:rPr>
-      </w:pPr>
-      <w:r>
-        <w:rPr>
-          <w:sz w:val="22"/>
-          <w:szCs w:val="22"/>
-        </w:rPr>
-        <w:t>start(Stage)</w:t>
-      </w:r>
-      <w:r>
-        <w:rPr>
-          <w:sz w:val="22"/>
-          <w:szCs w:val="22"/>
-        </w:rPr>
-        <w:t xml:space="preserve"> - </w:t>
-      </w:r>
-      <w:r>
-        <w:rPr>
-          <w:sz w:val="22"/>
-          <w:szCs w:val="22"/>
-        </w:rPr>
-        <w:t>Initializes the application and starts the main stage (window).</w:t>
-      </w:r>
-    </w:p>
-    <w:p>
-      <w:pPr>
-        <w:spacing w:after="0" w:line="240" w:lineRule="auto"/>
-        <w:ind w:left="720"/>
-        <w:rPr>
-          <w:sz w:val="22"/>
-          <w:szCs w:val="22"/>
-        </w:rPr>
-      </w:pPr>
-      <w:r>
-        <w:rPr>
-          <w:sz w:val="22"/>
-          <w:szCs w:val="22"/>
-        </w:rPr>
-        <w:t>showGame()</w:t>
-      </w:r>
-      <w:r>
-        <w:rPr>
-          <w:sz w:val="22"/>
-          <w:szCs w:val="22"/>
-        </w:rPr>
-        <w:t xml:space="preserve"> - </w:t>
-      </w:r>
-      <w:r>
-        <w:rPr>
-          <w:sz w:val="22"/>
-          <w:szCs w:val="22"/>
-        </w:rPr>
-        <w:t>Displays the PasswordGame screen.</w:t>
-      </w:r>
-    </w:p>
-    <w:p>
-      <w:pPr>
-        <w:spacing w:after="0" w:line="240" w:lineRule="auto"/>
-        <w:ind w:left="720"/>
-        <w:rPr>
-          <w:sz w:val="22"/>
-          <w:szCs w:val="22"/>
-        </w:rPr>
-      </w:pPr>
-      <w:r>
-        <w:rPr>
-          <w:sz w:val="22"/>
-          <w:szCs w:val="22"/>
-        </w:rPr>
-        <w:t>showLab()</w:t>
-      </w:r>
-      <w:r>
-        <w:rPr>
-          <w:sz w:val="22"/>
-          <w:szCs w:val="22"/>
-        </w:rPr>
-        <w:t xml:space="preserve"> - </w:t>
-      </w:r>
-      <w:r>
-        <w:rPr>
-          <w:sz w:val="22"/>
-          <w:szCs w:val="22"/>
-        </w:rPr>
-        <w:t>Displays the PasswordLab screen.</w:t>
+        <w:pStyle w:val="ListParagraph"/>
+        <w:numPr>
+          <w:ilvl w:val="0"/>
+          <w:numId w:val="16"/>
+        </w:numPr>
+        <w:spacing w:after="0" w:line="240" w:lineRule="auto"/>
+        <w:rPr>
+          <w:sz w:val="22"/>
+          <w:szCs w:val="22"/>
+        </w:rPr>
+      </w:pPr>
+      <w:proofErr w:type="gramStart"/>
+      <w:r>
+        <w:rPr>
+          <w:sz w:val="22"/>
+          <w:szCs w:val="22"/>
+        </w:rPr>
+        <w:t>start(</w:t>
+      </w:r>
+      <w:proofErr w:type="gramEnd"/>
+      <w:r>
+        <w:rPr>
+          <w:sz w:val="22"/>
+          <w:szCs w:val="22"/>
+        </w:rPr>
+        <w:t>Stage) - Initializes the application and starts the main stage (window).</w:t>
+      </w:r>
+    </w:p>
+    <w:p>
+      <w:pPr>
+        <w:pStyle w:val="ListParagraph"/>
+        <w:numPr>
+          <w:ilvl w:val="0"/>
+          <w:numId w:val="16"/>
+        </w:numPr>
+        <w:spacing w:after="0" w:line="240" w:lineRule="auto"/>
+        <w:rPr>
+          <w:sz w:val="22"/>
+          <w:szCs w:val="22"/>
+        </w:rPr>
+      </w:pPr>
+      <w:proofErr w:type="spellStart"/>
+      <w:proofErr w:type="gramStart"/>
+      <w:r>
+        <w:rPr>
+          <w:sz w:val="22"/>
+          <w:szCs w:val="22"/>
+        </w:rPr>
+        <w:t>showGame</w:t>
+      </w:r>
+      <w:proofErr w:type="spellEnd"/>
+      <w:r>
+        <w:rPr>
+          <w:sz w:val="22"/>
+          <w:szCs w:val="22"/>
+        </w:rPr>
+        <w:t>(</w:t>
+      </w:r>
+      <w:proofErr w:type="gramEnd"/>
+      <w:r>
+        <w:rPr>
+          <w:sz w:val="22"/>
+          <w:szCs w:val="22"/>
+        </w:rPr>
+        <w:t xml:space="preserve">) - Displays the </w:t>
+      </w:r>
+      <w:proofErr w:type="spellStart"/>
+      <w:r>
+        <w:rPr>
+          <w:sz w:val="22"/>
+          <w:szCs w:val="22"/>
+        </w:rPr>
+        <w:t>PasswordGame</w:t>
+      </w:r>
+      <w:proofErr w:type="spellEnd"/>
+      <w:r>
+        <w:rPr>
+          <w:sz w:val="22"/>
+          <w:szCs w:val="22"/>
+        </w:rPr>
+        <w:t xml:space="preserve"> screen.</w:t>
+      </w:r>
+    </w:p>
+    <w:p>
+      <w:pPr>
+        <w:pStyle w:val="ListParagraph"/>
+        <w:numPr>
+          <w:ilvl w:val="0"/>
+          <w:numId w:val="16"/>
+        </w:numPr>
+        <w:spacing w:after="0" w:line="240" w:lineRule="auto"/>
+        <w:rPr>
+          <w:sz w:val="22"/>
+          <w:szCs w:val="22"/>
+        </w:rPr>
+      </w:pPr>
+      <w:proofErr w:type="spellStart"/>
+      <w:proofErr w:type="gramStart"/>
+      <w:r>
+        <w:rPr>
+          <w:sz w:val="22"/>
+          <w:szCs w:val="22"/>
+        </w:rPr>
+        <w:t>showLab</w:t>
+      </w:r>
+      <w:proofErr w:type="spellEnd"/>
+      <w:r>
+        <w:rPr>
+          <w:sz w:val="22"/>
+          <w:szCs w:val="22"/>
+        </w:rPr>
+        <w:t>(</w:t>
+      </w:r>
+      <w:proofErr w:type="gramEnd"/>
+      <w:r>
+        <w:rPr>
+          <w:sz w:val="22"/>
+          <w:szCs w:val="22"/>
+        </w:rPr>
+        <w:t xml:space="preserve">) - Displays the </w:t>
+      </w:r>
+      <w:proofErr w:type="spellStart"/>
+      <w:r>
+        <w:rPr>
+          <w:sz w:val="22"/>
+          <w:szCs w:val="22"/>
+        </w:rPr>
+        <w:t>PasswordLab</w:t>
+      </w:r>
+      <w:proofErr w:type="spellEnd"/>
+      <w:r>
+        <w:rPr>
+          <w:sz w:val="22"/>
+          <w:szCs w:val="22"/>
+        </w:rPr>
+        <w:t xml:space="preserve"> screen.</w:t>
       </w:r>
     </w:p>
     <w:p>
@@ -212,6 +228,7 @@
           <w:szCs w:val="22"/>
         </w:rPr>
       </w:pPr>
+      <w:proofErr w:type="spellStart"/>
       <w:r>
         <w:rPr>
           <w:b/>
@@ -219,8 +236,463 @@
           <w:sz w:val="22"/>
           <w:szCs w:val="22"/>
         </w:rPr>
+        <w:t>AboutScreen</w:t>
+      </w:r>
+      <w:proofErr w:type="spellEnd"/>
+    </w:p>
+    <w:p>
+      <w:pPr>
+        <w:spacing w:after="0" w:line="240" w:lineRule="auto"/>
+        <w:rPr>
+          <w:sz w:val="22"/>
+          <w:szCs w:val="22"/>
+        </w:rPr>
+      </w:pPr>
+      <w:r>
+        <w:rPr>
+          <w:sz w:val="22"/>
+          <w:szCs w:val="22"/>
+        </w:rPr>
+        <w:t>Displays the "About" window, providing project details and system information.</w:t>
+      </w:r>
+    </w:p>
+    <w:p>
+      <w:pPr>
+        <w:pStyle w:val="ListParagraph"/>
+        <w:numPr>
+          <w:ilvl w:val="0"/>
+          <w:numId w:val="16"/>
+        </w:numPr>
+        <w:spacing w:after="0" w:line="240" w:lineRule="auto"/>
+        <w:rPr>
+          <w:sz w:val="22"/>
+          <w:szCs w:val="22"/>
+        </w:rPr>
+      </w:pPr>
+      <w:proofErr w:type="spellStart"/>
+      <w:r>
+        <w:rPr>
+          <w:sz w:val="22"/>
+          <w:szCs w:val="22"/>
+        </w:rPr>
+        <w:t>aboutStage</w:t>
+      </w:r>
+      <w:proofErr w:type="spellEnd"/>
+      <w:r>
+        <w:rPr>
+          <w:sz w:val="22"/>
+          <w:szCs w:val="22"/>
+        </w:rPr>
+        <w:t xml:space="preserve"> - The pop-up window for the About screen</w:t>
+      </w:r>
+    </w:p>
+    <w:p>
+      <w:pPr>
+        <w:pStyle w:val="ListParagraph"/>
+        <w:numPr>
+          <w:ilvl w:val="0"/>
+          <w:numId w:val="16"/>
+        </w:numPr>
+        <w:spacing w:after="0" w:line="240" w:lineRule="auto"/>
+        <w:rPr>
+          <w:sz w:val="22"/>
+          <w:szCs w:val="22"/>
+        </w:rPr>
+      </w:pPr>
+      <w:proofErr w:type="gramStart"/>
+      <w:r>
+        <w:rPr>
+          <w:sz w:val="22"/>
+          <w:szCs w:val="22"/>
+        </w:rPr>
+        <w:t>show(</w:t>
+      </w:r>
+      <w:proofErr w:type="gramEnd"/>
+      <w:r>
+        <w:rPr>
+          <w:sz w:val="22"/>
+          <w:szCs w:val="22"/>
+        </w:rPr>
+        <w:t>) - Creates and displays the About screen with project information and system details</w:t>
+      </w:r>
+    </w:p>
+    <w:p>
+      <w:pPr>
+        <w:pStyle w:val="ListParagraph"/>
+        <w:numPr>
+          <w:ilvl w:val="0"/>
+          <w:numId w:val="16"/>
+        </w:numPr>
+        <w:spacing w:after="0" w:line="240" w:lineRule="auto"/>
+        <w:rPr>
+          <w:sz w:val="22"/>
+          <w:szCs w:val="22"/>
+        </w:rPr>
+      </w:pPr>
+      <w:r>
+        <w:rPr>
+          <w:sz w:val="22"/>
+          <w:szCs w:val="22"/>
+        </w:rPr>
+        <w:t xml:space="preserve">Reason to use SystemInfo.java that </w:t>
+      </w:r>
+      <w:proofErr w:type="spellStart"/>
+      <w:r>
+        <w:rPr>
+          <w:sz w:val="22"/>
+          <w:szCs w:val="22"/>
+        </w:rPr>
+        <w:t>Netbeans</w:t>
+      </w:r>
+      <w:proofErr w:type="spellEnd"/>
+      <w:r>
+        <w:rPr>
+          <w:sz w:val="22"/>
+          <w:szCs w:val="22"/>
+        </w:rPr>
+        <w:t xml:space="preserve"> always includes</w:t>
+      </w:r>
+    </w:p>
+    <w:p>
+      <w:pPr>
+        <w:pStyle w:val="ListParagraph"/>
+        <w:numPr>
+          <w:ilvl w:val="0"/>
+          <w:numId w:val="16"/>
+        </w:numPr>
+        <w:spacing w:after="0" w:line="240" w:lineRule="auto"/>
+        <w:rPr>
+          <w:sz w:val="22"/>
+          <w:szCs w:val="22"/>
+        </w:rPr>
+      </w:pPr>
+      <w:r>
+        <w:rPr>
+          <w:sz w:val="22"/>
+          <w:szCs w:val="22"/>
+        </w:rPr>
+        <w:t>Doubled as a sandbox window to test JavaFX things</w:t>
+      </w:r>
+    </w:p>
+    <w:p>
+      <w:pPr>
+        <w:spacing w:after="0" w:line="240" w:lineRule="auto"/>
+        <w:rPr>
+          <w:sz w:val="22"/>
+          <w:szCs w:val="22"/>
+        </w:rPr>
+      </w:pPr>
+      <w:r>
+        <w:rPr>
+          <w:sz w:val="22"/>
+          <w:szCs w:val="22"/>
+        </w:rPr>
+        <w:pict w14:anchorId="376A7AFB">
+          <v:rect id="_x0000_i1035" style="width:0;height:1.5pt" o:hralign="center" o:hrstd="t" o:hr="t" fillcolor="#a0a0a0" stroked="f"/>
+        </w:pict>
+      </w:r>
+    </w:p>
+    <w:p>
+      <w:pPr>
+        <w:spacing w:after="0" w:line="240" w:lineRule="auto"/>
+        <w:rPr>
+          <w:b/>
+          <w:bCs/>
+          <w:sz w:val="22"/>
+          <w:szCs w:val="22"/>
+        </w:rPr>
+      </w:pPr>
+      <w:proofErr w:type="spellStart"/>
+      <w:r>
+        <w:rPr>
+          <w:b/>
+          <w:bCs/>
+          <w:sz w:val="22"/>
+          <w:szCs w:val="22"/>
+        </w:rPr>
+        <w:t>GameSetupScreen</w:t>
+      </w:r>
+      <w:proofErr w:type="spellEnd"/>
+    </w:p>
+    <w:p>
+      <w:pPr>
+        <w:spacing w:after="0" w:line="240" w:lineRule="auto"/>
+        <w:rPr>
+          <w:sz w:val="22"/>
+          <w:szCs w:val="22"/>
+        </w:rPr>
+      </w:pPr>
+      <w:r>
+        <w:rPr>
+          <w:sz w:val="22"/>
+          <w:szCs w:val="22"/>
+        </w:rPr>
+        <w:t>Explain gameplay and h</w:t>
+      </w:r>
+      <w:r>
+        <w:rPr>
+          <w:sz w:val="22"/>
+          <w:szCs w:val="22"/>
+        </w:rPr>
+        <w:t>andles the difficulty selection</w:t>
+      </w:r>
+      <w:r>
+        <w:rPr>
+          <w:sz w:val="22"/>
+          <w:szCs w:val="22"/>
+        </w:rPr>
+        <w:t xml:space="preserve"> bef</w:t>
+      </w:r>
+      <w:r>
+        <w:rPr>
+          <w:sz w:val="22"/>
+          <w:szCs w:val="22"/>
+        </w:rPr>
+        <w:t>ore starting the game.</w:t>
+      </w:r>
+    </w:p>
+    <w:p>
+      <w:pPr>
+        <w:pStyle w:val="ListParagraph"/>
+        <w:numPr>
+          <w:ilvl w:val="0"/>
+          <w:numId w:val="15"/>
+        </w:numPr>
+        <w:spacing w:after="0" w:line="240" w:lineRule="auto"/>
+        <w:rPr>
+          <w:sz w:val="22"/>
+          <w:szCs w:val="22"/>
+        </w:rPr>
+      </w:pPr>
+      <w:r>
+        <w:rPr>
+          <w:sz w:val="22"/>
+          <w:szCs w:val="22"/>
+        </w:rPr>
+        <w:t xml:space="preserve">private Stage </w:t>
+      </w:r>
+      <w:proofErr w:type="spellStart"/>
+      <w:r>
+        <w:rPr>
+          <w:sz w:val="22"/>
+          <w:szCs w:val="22"/>
+        </w:rPr>
+        <w:t>mainMenuStage</w:t>
+      </w:r>
+      <w:proofErr w:type="spellEnd"/>
+      <w:r>
+        <w:rPr>
+          <w:sz w:val="22"/>
+          <w:szCs w:val="22"/>
+        </w:rPr>
+        <w:t>; – Stores a reference to the main menu window</w:t>
+      </w:r>
+      <w:r>
+        <w:rPr>
+          <w:sz w:val="22"/>
+          <w:szCs w:val="22"/>
+        </w:rPr>
+        <w:t xml:space="preserve"> so we can go back to it</w:t>
+      </w:r>
+    </w:p>
+    <w:p>
+      <w:pPr>
+        <w:pStyle w:val="ListParagraph"/>
+        <w:numPr>
+          <w:ilvl w:val="0"/>
+          <w:numId w:val="15"/>
+        </w:numPr>
+        <w:spacing w:after="0" w:line="240" w:lineRule="auto"/>
+        <w:rPr>
+          <w:sz w:val="22"/>
+          <w:szCs w:val="22"/>
+        </w:rPr>
+      </w:pPr>
+      <w:r>
+        <w:rPr>
+          <w:sz w:val="22"/>
+          <w:szCs w:val="22"/>
+        </w:rPr>
+        <w:t xml:space="preserve">public </w:t>
+      </w:r>
+      <w:proofErr w:type="gramStart"/>
+      <w:r>
+        <w:rPr>
+          <w:sz w:val="22"/>
+          <w:szCs w:val="22"/>
+        </w:rPr>
+        <w:t>G</w:t>
+      </w:r>
+      <w:proofErr w:type="spellStart"/>
+      <w:r>
+        <w:rPr>
+          <w:sz w:val="22"/>
+          <w:szCs w:val="22"/>
+        </w:rPr>
+        <w:t>ameSetupScreen</w:t>
+      </w:r>
+      <w:proofErr w:type="spellEnd"/>
+      <w:r>
+        <w:rPr>
+          <w:sz w:val="22"/>
+          <w:szCs w:val="22"/>
+        </w:rPr>
+        <w:t>(</w:t>
+      </w:r>
+      <w:proofErr w:type="gramEnd"/>
+      <w:r>
+        <w:rPr>
+          <w:sz w:val="22"/>
+          <w:szCs w:val="22"/>
+        </w:rPr>
+        <w:t xml:space="preserve">Stage </w:t>
+      </w:r>
+      <w:proofErr w:type="spellStart"/>
+      <w:r>
+        <w:rPr>
+          <w:sz w:val="22"/>
+          <w:szCs w:val="22"/>
+        </w:rPr>
+        <w:t>mainMenuStage</w:t>
+      </w:r>
+      <w:proofErr w:type="spellEnd"/>
+      <w:r>
+        <w:rPr>
+          <w:sz w:val="22"/>
+          <w:szCs w:val="22"/>
+        </w:rPr>
+        <w:t>) – Constructor that accepts the main menu stage</w:t>
+      </w:r>
+    </w:p>
+    <w:p>
+      <w:pPr>
+        <w:pStyle w:val="ListParagraph"/>
+        <w:numPr>
+          <w:ilvl w:val="0"/>
+          <w:numId w:val="15"/>
+        </w:numPr>
+        <w:spacing w:after="0" w:line="240" w:lineRule="auto"/>
+        <w:rPr>
+          <w:sz w:val="22"/>
+          <w:szCs w:val="22"/>
+        </w:rPr>
+      </w:pPr>
+      <w:r>
+        <w:rPr>
+          <w:sz w:val="22"/>
+          <w:szCs w:val="22"/>
+        </w:rPr>
+        <w:t xml:space="preserve">public void </w:t>
+      </w:r>
+      <w:proofErr w:type="gramStart"/>
+      <w:r>
+        <w:rPr>
+          <w:sz w:val="22"/>
+          <w:szCs w:val="22"/>
+        </w:rPr>
+        <w:t>show(</w:t>
+      </w:r>
+      <w:proofErr w:type="gramEnd"/>
+      <w:r>
+        <w:rPr>
+          <w:sz w:val="22"/>
+          <w:szCs w:val="22"/>
+        </w:rPr>
+        <w:t>) – Displays the setup window, lets the player pick a difficulty, and starts the game</w:t>
+      </w:r>
+    </w:p>
+    <w:p>
+      <w:pPr>
+        <w:spacing w:after="0" w:line="240" w:lineRule="auto"/>
+        <w:ind w:left="720"/>
+        <w:rPr>
+          <w:sz w:val="22"/>
+          <w:szCs w:val="22"/>
+        </w:rPr>
+      </w:pPr>
+    </w:p>
+    <w:p>
+      <w:pPr>
+        <w:pStyle w:val="ListParagraph"/>
+        <w:numPr>
+          <w:ilvl w:val="0"/>
+          <w:numId w:val="14"/>
+        </w:numPr>
+        <w:spacing w:after="0" w:line="240" w:lineRule="auto"/>
+        <w:rPr>
+          <w:sz w:val="22"/>
+          <w:szCs w:val="22"/>
+        </w:rPr>
+      </w:pPr>
+      <w:r>
+        <w:rPr>
+          <w:sz w:val="22"/>
+          <w:szCs w:val="22"/>
+        </w:rPr>
+        <w:t>"Start Game" → Opens PasswordGame.java with the selected difficulty.</w:t>
+      </w:r>
+    </w:p>
+    <w:p>
+      <w:pPr>
+        <w:pStyle w:val="ListParagraph"/>
+        <w:numPr>
+          <w:ilvl w:val="0"/>
+          <w:numId w:val="14"/>
+        </w:numPr>
+        <w:spacing w:after="0" w:line="240" w:lineRule="auto"/>
+        <w:rPr>
+          <w:sz w:val="22"/>
+          <w:szCs w:val="22"/>
+        </w:rPr>
+      </w:pPr>
+      <w:r>
+        <w:rPr>
+          <w:sz w:val="22"/>
+          <w:szCs w:val="22"/>
+        </w:rPr>
+        <w:t>"Back to Main Menu" → Closes setup and reopens App.java</w:t>
+      </w:r>
+    </w:p>
+    <w:p>
+      <w:pPr>
+        <w:spacing w:after="0" w:line="240" w:lineRule="auto"/>
+        <w:ind w:left="720"/>
+        <w:rPr>
+          <w:sz w:val="22"/>
+          <w:szCs w:val="22"/>
+        </w:rPr>
+      </w:pPr>
+      <w:r>
+        <w:rPr>
+          <w:sz w:val="22"/>
+          <w:szCs w:val="22"/>
+        </w:rPr>
+        <w:pict w14:anchorId="5E2C6D74">
+          <v:rect id="_x0000_i1032" style="width:0;height:1.5pt" o:hralign="center" o:hrstd="t" o:hr="t" fillcolor="#a0a0a0" stroked="f"/>
+        </w:pict>
+      </w:r>
+    </w:p>
+    <w:p>
+      <w:pPr>
+        <w:spacing w:after="0" w:line="240" w:lineRule="auto"/>
+        <w:rPr>
+          <w:b/>
+          <w:bCs/>
+          <w:sz w:val="22"/>
+          <w:szCs w:val="22"/>
+        </w:rPr>
+      </w:pPr>
+      <w:proofErr w:type="spellStart"/>
+      <w:r>
+        <w:rPr>
+          <w:b/>
+          <w:bCs/>
+          <w:sz w:val="22"/>
+          <w:szCs w:val="22"/>
+        </w:rPr>
         <w:t>PasswordGame</w:t>
       </w:r>
+      <w:proofErr w:type="spellEnd"/>
     </w:p>
     <w:p>
       <w:pPr>
@@ -240,334 +712,387 @@
     </w:p>
     <w:p>
       <w:pPr>
-        <w:spacing w:after="0" w:line="240" w:lineRule="auto"/>
-        <w:ind w:left="720"/>
-        <w:rPr>
-          <w:sz w:val="22"/>
-          <w:szCs w:val="22"/>
-        </w:rPr>
-      </w:pPr>
-      <w:r>
-        <w:rPr>
-          <w:sz w:val="22"/>
-          <w:szCs w:val="22"/>
-        </w:rPr>
-        <w:t>score : int</w:t>
-      </w:r>
-      <w:r>
-        <w:rPr>
-          <w:sz w:val="22"/>
-          <w:szCs w:val="22"/>
-        </w:rPr>
-        <w:t xml:space="preserve"> - </w:t>
-      </w:r>
-      <w:r>
-        <w:rPr>
-          <w:sz w:val="22"/>
-          <w:szCs w:val="22"/>
-        </w:rPr>
-        <w:t>Tracks the player's current score.</w:t>
-      </w:r>
-    </w:p>
-    <w:p>
-      <w:pPr>
-        <w:spacing w:after="0" w:line="240" w:lineRule="auto"/>
-        <w:ind w:left="720"/>
-        <w:rPr>
-          <w:sz w:val="22"/>
-          <w:szCs w:val="22"/>
-        </w:rPr>
-      </w:pPr>
-      <w:r>
-        <w:rPr>
-          <w:sz w:val="22"/>
-          <w:szCs w:val="22"/>
-        </w:rPr>
-        <w:t>round : int</w:t>
-      </w:r>
-      <w:r>
-        <w:rPr>
-          <w:sz w:val="22"/>
-          <w:szCs w:val="22"/>
-        </w:rPr>
-        <w:t xml:space="preserve"> - </w:t>
-      </w:r>
-      <w:r>
-        <w:rPr>
-          <w:sz w:val="22"/>
-          <w:szCs w:val="22"/>
-        </w:rPr>
-        <w:t>Tracks the current round of the game.</w:t>
-      </w:r>
-    </w:p>
-    <w:p>
-      <w:pPr>
-        <w:spacing w:after="0" w:line="240" w:lineRule="auto"/>
-        <w:ind w:left="720"/>
-        <w:rPr>
-          <w:sz w:val="22"/>
-          <w:szCs w:val="22"/>
-        </w:rPr>
-      </w:pPr>
-      <w:r>
-        <w:rPr>
-          <w:sz w:val="22"/>
-          <w:szCs w:val="22"/>
-        </w:rPr>
-        <w:t>difficulty : DifficultyLevel</w:t>
-      </w:r>
-      <w:r>
-        <w:rPr>
-          <w:sz w:val="22"/>
-          <w:szCs w:val="22"/>
-        </w:rPr>
-        <w:t xml:space="preserve"> - </w:t>
-      </w:r>
-      <w:r>
-        <w:rPr>
-          <w:sz w:val="22"/>
-          <w:szCs w:val="22"/>
-        </w:rPr>
-        <w:t>Tracks the difficulty level (e.g., Easy, Medium, Hard).</w:t>
-      </w:r>
-    </w:p>
-    <w:p>
-      <w:pPr>
-        <w:spacing w:after="0" w:line="240" w:lineRule="auto"/>
-        <w:ind w:left="720"/>
-        <w:rPr>
-          <w:sz w:val="22"/>
-          <w:szCs w:val="22"/>
-        </w:rPr>
-      </w:pPr>
-      <w:r>
-        <w:rPr>
-          <w:sz w:val="22"/>
-          <w:szCs w:val="22"/>
-        </w:rPr>
-        <w:t>timer : int</w:t>
-      </w:r>
-      <w:r>
-        <w:rPr>
-          <w:sz w:val="22"/>
-          <w:szCs w:val="22"/>
-        </w:rPr>
-        <w:t xml:space="preserve"> - </w:t>
-      </w:r>
-      <w:r>
-        <w:rPr>
-          <w:sz w:val="22"/>
-          <w:szCs w:val="22"/>
-        </w:rPr>
-        <w:t>Tracks the remaining time for a round (in seconds).</w:t>
-      </w:r>
-    </w:p>
-    <w:p>
-      <w:pPr>
-        <w:spacing w:after="0" w:line="240" w:lineRule="auto"/>
-        <w:ind w:left="720"/>
-        <w:rPr>
-          <w:sz w:val="22"/>
-          <w:szCs w:val="22"/>
-        </w:rPr>
-      </w:pPr>
-      <w:r>
-        <w:rPr>
-          <w:sz w:val="22"/>
-          <w:szCs w:val="22"/>
-        </w:rPr>
-        <w:t>feedbackList : List&lt;String&gt;</w:t>
-      </w:r>
-      <w:r>
-        <w:rPr>
-          <w:sz w:val="22"/>
-          <w:szCs w:val="22"/>
-        </w:rPr>
-        <w:t xml:space="preserve"> - </w:t>
-      </w:r>
-      <w:r>
-        <w:rPr>
-          <w:sz w:val="22"/>
-          <w:szCs w:val="22"/>
-        </w:rPr>
-        <w:t>Stores feedback messages generated during gameplay.</w:t>
-      </w:r>
-    </w:p>
-    <w:p>
-      <w:pPr>
+        <w:pStyle w:val="ListParagraph"/>
+        <w:numPr>
+          <w:ilvl w:val="0"/>
+          <w:numId w:val="17"/>
+        </w:numPr>
+        <w:spacing w:after="0" w:line="240" w:lineRule="auto"/>
+        <w:rPr>
+          <w:sz w:val="22"/>
+          <w:szCs w:val="22"/>
+        </w:rPr>
+      </w:pPr>
+      <w:proofErr w:type="gramStart"/>
+      <w:r>
+        <w:rPr>
+          <w:sz w:val="22"/>
+          <w:szCs w:val="22"/>
+        </w:rPr>
+        <w:t>score :</w:t>
+      </w:r>
+      <w:proofErr w:type="gramEnd"/>
+      <w:r>
+        <w:rPr>
+          <w:sz w:val="22"/>
+          <w:szCs w:val="22"/>
+        </w:rPr>
+        <w:t xml:space="preserve"> int - Tracks the player's current score.</w:t>
+      </w:r>
+    </w:p>
+    <w:p>
+      <w:pPr>
+        <w:pStyle w:val="ListParagraph"/>
+        <w:numPr>
+          <w:ilvl w:val="0"/>
+          <w:numId w:val="17"/>
+        </w:numPr>
+        <w:spacing w:after="0" w:line="240" w:lineRule="auto"/>
+        <w:rPr>
+          <w:sz w:val="22"/>
+          <w:szCs w:val="22"/>
+        </w:rPr>
+      </w:pPr>
+      <w:proofErr w:type="gramStart"/>
+      <w:r>
+        <w:rPr>
+          <w:sz w:val="22"/>
+          <w:szCs w:val="22"/>
+        </w:rPr>
+        <w:t>round :</w:t>
+      </w:r>
+      <w:proofErr w:type="gramEnd"/>
+      <w:r>
+        <w:rPr>
+          <w:sz w:val="22"/>
+          <w:szCs w:val="22"/>
+        </w:rPr>
+        <w:t xml:space="preserve"> int - Tracks the current round of the game.</w:t>
+      </w:r>
+    </w:p>
+    <w:p>
+      <w:pPr>
+        <w:pStyle w:val="ListParagraph"/>
+        <w:numPr>
+          <w:ilvl w:val="0"/>
+          <w:numId w:val="17"/>
+        </w:numPr>
+        <w:spacing w:after="0" w:line="240" w:lineRule="auto"/>
+        <w:rPr>
+          <w:sz w:val="22"/>
+          <w:szCs w:val="22"/>
+        </w:rPr>
+      </w:pPr>
+      <w:proofErr w:type="gramStart"/>
+      <w:r>
+        <w:rPr>
+          <w:sz w:val="22"/>
+          <w:szCs w:val="22"/>
+        </w:rPr>
+        <w:t>difficulty :</w:t>
+      </w:r>
+      <w:proofErr w:type="gramEnd"/>
+      <w:r>
+        <w:rPr>
+          <w:sz w:val="22"/>
+          <w:szCs w:val="22"/>
+        </w:rPr>
+        <w:t xml:space="preserve"> </w:t>
+      </w:r>
+      <w:proofErr w:type="spellStart"/>
+      <w:r>
+        <w:rPr>
+          <w:sz w:val="22"/>
+          <w:szCs w:val="22"/>
+        </w:rPr>
+        <w:t>DifficultyLevel</w:t>
+      </w:r>
+      <w:proofErr w:type="spellEnd"/>
+      <w:r>
+        <w:rPr>
+          <w:sz w:val="22"/>
+          <w:szCs w:val="22"/>
+        </w:rPr>
+        <w:t xml:space="preserve"> - Tracks the difficulty level (e.g., Easy, Medium, Hard).</w:t>
+      </w:r>
+    </w:p>
+    <w:p>
+      <w:pPr>
+        <w:pStyle w:val="ListParagraph"/>
+        <w:numPr>
+          <w:ilvl w:val="0"/>
+          <w:numId w:val="17"/>
+        </w:numPr>
+        <w:spacing w:after="0" w:line="240" w:lineRule="auto"/>
+        <w:rPr>
+          <w:sz w:val="22"/>
+          <w:szCs w:val="22"/>
+        </w:rPr>
+      </w:pPr>
+      <w:proofErr w:type="gramStart"/>
+      <w:r>
+        <w:rPr>
+          <w:sz w:val="22"/>
+          <w:szCs w:val="22"/>
+        </w:rPr>
+        <w:t>timer :</w:t>
+      </w:r>
+      <w:proofErr w:type="gramEnd"/>
+      <w:r>
+        <w:rPr>
+          <w:sz w:val="22"/>
+          <w:szCs w:val="22"/>
+        </w:rPr>
+        <w:t xml:space="preserve"> int - Tracks the remaining time for a round (in seconds).</w:t>
+      </w:r>
+    </w:p>
+    <w:p>
+      <w:pPr>
+        <w:pStyle w:val="ListParagraph"/>
+        <w:numPr>
+          <w:ilvl w:val="0"/>
+          <w:numId w:val="17"/>
+        </w:numPr>
+        <w:spacing w:after="0" w:line="240" w:lineRule="auto"/>
+        <w:rPr>
+          <w:sz w:val="22"/>
+          <w:szCs w:val="22"/>
+        </w:rPr>
+      </w:pPr>
+      <w:proofErr w:type="spellStart"/>
+      <w:proofErr w:type="gramStart"/>
+      <w:r>
+        <w:rPr>
+          <w:sz w:val="22"/>
+          <w:szCs w:val="22"/>
+        </w:rPr>
+        <w:t>feedbackList</w:t>
+      </w:r>
+      <w:proofErr w:type="spellEnd"/>
+      <w:r>
+        <w:rPr>
+          <w:sz w:val="22"/>
+          <w:szCs w:val="22"/>
+        </w:rPr>
+        <w:t xml:space="preserve"> :</w:t>
+      </w:r>
+      <w:proofErr w:type="gramEnd"/>
+      <w:r>
+        <w:rPr>
+          <w:sz w:val="22"/>
+          <w:szCs w:val="22"/>
+        </w:rPr>
+        <w:t xml:space="preserve"> List&lt;String&gt; - Stores feedback messages generated during gameplay.</w:t>
+      </w:r>
+    </w:p>
+    <w:p>
+      <w:pPr>
+        <w:pStyle w:val="ListParagraph"/>
+        <w:numPr>
+          <w:ilvl w:val="0"/>
+          <w:numId w:val="17"/>
+        </w:numPr>
         <w:tabs>
           <w:tab w:val="num" w:pos="2160"/>
         </w:tabs>
         <w:spacing w:after="0" w:line="240" w:lineRule="auto"/>
-        <w:ind w:left="720"/>
-        <w:rPr>
-          <w:sz w:val="22"/>
-          <w:szCs w:val="22"/>
-        </w:rPr>
-      </w:pPr>
-      <w:r>
-        <w:rPr>
-          <w:sz w:val="22"/>
-          <w:szCs w:val="22"/>
-        </w:rPr>
-        <w:t>s</w:t>
-      </w:r>
-      <w:r>
-        <w:rPr>
-          <w:sz w:val="22"/>
-          <w:szCs w:val="22"/>
-        </w:rPr>
-        <w:t>tartGame()</w:t>
-      </w:r>
-      <w:r>
-        <w:rPr>
-          <w:sz w:val="22"/>
-          <w:szCs w:val="22"/>
-        </w:rPr>
-        <w:t xml:space="preserve"> - </w:t>
-      </w:r>
-      <w:r>
-        <w:rPr>
-          <w:sz w:val="22"/>
-          <w:szCs w:val="22"/>
-        </w:rPr>
-        <w:t>Initializes and starts the game.</w:t>
-      </w:r>
-    </w:p>
-    <w:p>
-      <w:pPr>
+        <w:rPr>
+          <w:sz w:val="22"/>
+          <w:szCs w:val="22"/>
+        </w:rPr>
+      </w:pPr>
+      <w:proofErr w:type="spellStart"/>
+      <w:proofErr w:type="gramStart"/>
+      <w:r>
+        <w:rPr>
+          <w:sz w:val="22"/>
+          <w:szCs w:val="22"/>
+        </w:rPr>
+        <w:t>startGame</w:t>
+      </w:r>
+      <w:proofErr w:type="spellEnd"/>
+      <w:r>
+        <w:rPr>
+          <w:sz w:val="22"/>
+          <w:szCs w:val="22"/>
+        </w:rPr>
+        <w:t>(</w:t>
+      </w:r>
+      <w:proofErr w:type="gramEnd"/>
+      <w:r>
+        <w:rPr>
+          <w:sz w:val="22"/>
+          <w:szCs w:val="22"/>
+        </w:rPr>
+        <w:t>) - Initializes and starts the game.</w:t>
+      </w:r>
+    </w:p>
+    <w:p>
+      <w:pPr>
+        <w:pStyle w:val="ListParagraph"/>
+        <w:numPr>
+          <w:ilvl w:val="0"/>
+          <w:numId w:val="17"/>
+        </w:numPr>
         <w:tabs>
           <w:tab w:val="num" w:pos="2160"/>
         </w:tabs>
         <w:spacing w:after="0" w:line="240" w:lineRule="auto"/>
-        <w:ind w:left="720"/>
-        <w:rPr>
-          <w:sz w:val="22"/>
-          <w:szCs w:val="22"/>
-        </w:rPr>
-      </w:pPr>
-      <w:r>
-        <w:rPr>
-          <w:sz w:val="22"/>
-          <w:szCs w:val="22"/>
-        </w:rPr>
-        <w:t>updateScore()</w:t>
-      </w:r>
-      <w:r>
-        <w:rPr>
-          <w:sz w:val="22"/>
-          <w:szCs w:val="22"/>
-        </w:rPr>
-        <w:t xml:space="preserve"> - </w:t>
-      </w:r>
-      <w:r>
-        <w:rPr>
-          <w:sz w:val="22"/>
-          <w:szCs w:val="22"/>
-        </w:rPr>
-        <w:t>Updates the player's score after each round.</w:t>
-      </w:r>
-    </w:p>
-    <w:p>
-      <w:pPr>
+        <w:rPr>
+          <w:sz w:val="22"/>
+          <w:szCs w:val="22"/>
+        </w:rPr>
+      </w:pPr>
+      <w:proofErr w:type="spellStart"/>
+      <w:proofErr w:type="gramStart"/>
+      <w:r>
+        <w:rPr>
+          <w:sz w:val="22"/>
+          <w:szCs w:val="22"/>
+        </w:rPr>
+        <w:t>updateScore</w:t>
+      </w:r>
+      <w:proofErr w:type="spellEnd"/>
+      <w:r>
+        <w:rPr>
+          <w:sz w:val="22"/>
+          <w:szCs w:val="22"/>
+        </w:rPr>
+        <w:t>(</w:t>
+      </w:r>
+      <w:proofErr w:type="gramEnd"/>
+      <w:r>
+        <w:rPr>
+          <w:sz w:val="22"/>
+          <w:szCs w:val="22"/>
+        </w:rPr>
+        <w:t>) - Updates the player's score after each round.</w:t>
+      </w:r>
+    </w:p>
+    <w:p>
+      <w:pPr>
+        <w:pStyle w:val="ListParagraph"/>
+        <w:numPr>
+          <w:ilvl w:val="0"/>
+          <w:numId w:val="17"/>
+        </w:numPr>
         <w:tabs>
           <w:tab w:val="num" w:pos="2160"/>
         </w:tabs>
         <w:spacing w:after="0" w:line="240" w:lineRule="auto"/>
-        <w:ind w:left="720"/>
-        <w:rPr>
-          <w:sz w:val="22"/>
-          <w:szCs w:val="22"/>
-        </w:rPr>
-      </w:pPr>
-      <w:r>
-        <w:rPr>
-          <w:sz w:val="22"/>
-          <w:szCs w:val="22"/>
-        </w:rPr>
-        <w:t>showFeedback()</w:t>
-      </w:r>
-      <w:r>
-        <w:rPr>
-          <w:sz w:val="22"/>
-          <w:szCs w:val="22"/>
-        </w:rPr>
-        <w:t xml:space="preserve"> - </w:t>
-      </w:r>
-      <w:r>
-        <w:rPr>
-          <w:sz w:val="22"/>
-          <w:szCs w:val="22"/>
-        </w:rPr>
-        <w:t>Displays feedback to the player based on their password.</w:t>
-      </w:r>
-    </w:p>
-    <w:p>
-      <w:pPr>
+        <w:rPr>
+          <w:sz w:val="22"/>
+          <w:szCs w:val="22"/>
+        </w:rPr>
+      </w:pPr>
+      <w:proofErr w:type="spellStart"/>
+      <w:proofErr w:type="gramStart"/>
+      <w:r>
+        <w:rPr>
+          <w:sz w:val="22"/>
+          <w:szCs w:val="22"/>
+        </w:rPr>
+        <w:t>showFeedback</w:t>
+      </w:r>
+      <w:proofErr w:type="spellEnd"/>
+      <w:r>
+        <w:rPr>
+          <w:sz w:val="22"/>
+          <w:szCs w:val="22"/>
+        </w:rPr>
+        <w:t>(</w:t>
+      </w:r>
+      <w:proofErr w:type="gramEnd"/>
+      <w:r>
+        <w:rPr>
+          <w:sz w:val="22"/>
+          <w:szCs w:val="22"/>
+        </w:rPr>
+        <w:t>) - Displays feedback to the player based on their password.</w:t>
+      </w:r>
+    </w:p>
+    <w:p>
+      <w:pPr>
+        <w:pStyle w:val="ListParagraph"/>
+        <w:numPr>
+          <w:ilvl w:val="0"/>
+          <w:numId w:val="17"/>
+        </w:numPr>
         <w:tabs>
           <w:tab w:val="num" w:pos="2160"/>
         </w:tabs>
         <w:spacing w:after="0" w:line="240" w:lineRule="auto"/>
-        <w:ind w:left="720"/>
-        <w:rPr>
-          <w:sz w:val="22"/>
-          <w:szCs w:val="22"/>
-        </w:rPr>
-      </w:pPr>
-      <w:r>
-        <w:rPr>
-          <w:sz w:val="22"/>
-          <w:szCs w:val="22"/>
-        </w:rPr>
-        <w:t>showPasswordPrompt()</w:t>
-      </w:r>
-      <w:r>
-        <w:rPr>
-          <w:sz w:val="22"/>
-          <w:szCs w:val="22"/>
-        </w:rPr>
-        <w:t xml:space="preserve">  - </w:t>
-      </w:r>
-      <w:r>
-        <w:rPr>
-          <w:sz w:val="22"/>
-          <w:szCs w:val="22"/>
-        </w:rPr>
-        <w:t>Shows the password entry prompt to the player.</w:t>
-      </w:r>
-    </w:p>
-    <w:p>
-      <w:pPr>
+        <w:rPr>
+          <w:sz w:val="22"/>
+          <w:szCs w:val="22"/>
+        </w:rPr>
+      </w:pPr>
+      <w:proofErr w:type="spellStart"/>
+      <w:proofErr w:type="gramStart"/>
+      <w:r>
+        <w:rPr>
+          <w:sz w:val="22"/>
+          <w:szCs w:val="22"/>
+        </w:rPr>
+        <w:t>showPasswordPrompt</w:t>
+      </w:r>
+      <w:proofErr w:type="spellEnd"/>
+      <w:r>
+        <w:rPr>
+          <w:sz w:val="22"/>
+          <w:szCs w:val="22"/>
+        </w:rPr>
+        <w:t>(</w:t>
+      </w:r>
+      <w:proofErr w:type="gramEnd"/>
+      <w:r>
+        <w:rPr>
+          <w:sz w:val="22"/>
+          <w:szCs w:val="22"/>
+        </w:rPr>
+        <w:t>)  - Shows the password entry prompt to the player.</w:t>
+      </w:r>
+    </w:p>
+    <w:p>
+      <w:pPr>
+        <w:pStyle w:val="ListParagraph"/>
+        <w:numPr>
+          <w:ilvl w:val="0"/>
+          <w:numId w:val="17"/>
+        </w:numPr>
         <w:tabs>
           <w:tab w:val="num" w:pos="2160"/>
         </w:tabs>
         <w:spacing w:after="0" w:line="240" w:lineRule="auto"/>
-        <w:ind w:left="720"/>
-        <w:rPr>
-          <w:sz w:val="22"/>
-          <w:szCs w:val="22"/>
-        </w:rPr>
-      </w:pPr>
-      <w:r>
-        <w:rPr>
-          <w:sz w:val="22"/>
-          <w:szCs w:val="22"/>
-        </w:rPr>
-        <w:t>endGame()</w:t>
-      </w:r>
-      <w:r>
-        <w:rPr>
-          <w:sz w:val="22"/>
-          <w:szCs w:val="22"/>
-        </w:rPr>
-        <w:t xml:space="preserve"> - </w:t>
-      </w:r>
-      <w:r>
-        <w:rPr>
-          <w:sz w:val="22"/>
-          <w:szCs w:val="22"/>
-        </w:rPr>
-        <w:t>Ends the game and displays the final results.</w:t>
+        <w:rPr>
+          <w:sz w:val="22"/>
+          <w:szCs w:val="22"/>
+        </w:rPr>
+      </w:pPr>
+      <w:proofErr w:type="spellStart"/>
+      <w:proofErr w:type="gramStart"/>
+      <w:r>
+        <w:rPr>
+          <w:sz w:val="22"/>
+          <w:szCs w:val="22"/>
+        </w:rPr>
+        <w:t>endGame</w:t>
+      </w:r>
+      <w:proofErr w:type="spellEnd"/>
+      <w:r>
+        <w:rPr>
+          <w:sz w:val="22"/>
+          <w:szCs w:val="22"/>
+        </w:rPr>
+        <w:t>(</w:t>
+      </w:r>
+      <w:proofErr w:type="gramEnd"/>
+      <w:r>
+        <w:rPr>
+          <w:sz w:val="22"/>
+          <w:szCs w:val="22"/>
+        </w:rPr>
+        <w:t>) - Ends the game and displays the final results.</w:t>
       </w:r>
     </w:p>
     <w:p>
@@ -598,6 +1123,7 @@
           <w:szCs w:val="22"/>
         </w:rPr>
       </w:pPr>
+      <w:proofErr w:type="spellStart"/>
       <w:r>
         <w:rPr>
           <w:b/>
@@ -607,6 +1133,7 @@
         </w:rPr>
         <w:t>PasswordLab</w:t>
       </w:r>
+      <w:proofErr w:type="spellEnd"/>
     </w:p>
     <w:p>
       <w:pPr>
@@ -626,27 +1153,485 @@
     </w:p>
     <w:p>
       <w:pPr>
-        <w:spacing w:after="0" w:line="240" w:lineRule="auto"/>
-        <w:ind w:left="720"/>
-        <w:rPr>
-          <w:sz w:val="22"/>
-          <w:szCs w:val="22"/>
-        </w:rPr>
-      </w:pPr>
-      <w:r>
-        <w:rPr>
-          <w:sz w:val="22"/>
-          <w:szCs w:val="22"/>
-        </w:rPr>
-        <w:t>t</w:t>
-      </w:r>
-      <w:r>
-        <w:rPr>
-          <w:sz w:val="22"/>
-          <w:szCs w:val="22"/>
-        </w:rPr>
-        <w:t>estPasswordResult : bool</w:t>
-      </w:r>
+        <w:pStyle w:val="ListParagraph"/>
+        <w:numPr>
+          <w:ilvl w:val="0"/>
+          <w:numId w:val="18"/>
+        </w:numPr>
+        <w:spacing w:after="0" w:line="240" w:lineRule="auto"/>
+        <w:rPr>
+          <w:sz w:val="22"/>
+          <w:szCs w:val="22"/>
+        </w:rPr>
+      </w:pPr>
+      <w:proofErr w:type="spellStart"/>
+      <w:proofErr w:type="gramStart"/>
+      <w:r>
+        <w:rPr>
+          <w:sz w:val="22"/>
+          <w:szCs w:val="22"/>
+        </w:rPr>
+        <w:t>testPasswordResult</w:t>
+      </w:r>
+      <w:proofErr w:type="spellEnd"/>
+      <w:r>
+        <w:rPr>
+          <w:sz w:val="22"/>
+          <w:szCs w:val="22"/>
+        </w:rPr>
+        <w:t xml:space="preserve"> :</w:t>
+      </w:r>
+      <w:proofErr w:type="gramEnd"/>
+      <w:r>
+        <w:rPr>
+          <w:sz w:val="22"/>
+          <w:szCs w:val="22"/>
+        </w:rPr>
+        <w:t xml:space="preserve"> bool - Tracks whether the tested password passed or failed.</w:t>
+      </w:r>
+    </w:p>
+    <w:p>
+      <w:pPr>
+        <w:pStyle w:val="ListParagraph"/>
+        <w:numPr>
+          <w:ilvl w:val="0"/>
+          <w:numId w:val="18"/>
+        </w:numPr>
+        <w:spacing w:after="0" w:line="240" w:lineRule="auto"/>
+        <w:rPr>
+          <w:sz w:val="22"/>
+          <w:szCs w:val="22"/>
+        </w:rPr>
+      </w:pPr>
+      <w:proofErr w:type="spellStart"/>
+      <w:proofErr w:type="gramStart"/>
+      <w:r>
+        <w:rPr>
+          <w:sz w:val="22"/>
+          <w:szCs w:val="22"/>
+        </w:rPr>
+        <w:t>genericHints</w:t>
+      </w:r>
+      <w:proofErr w:type="spellEnd"/>
+      <w:r>
+        <w:rPr>
+          <w:sz w:val="22"/>
+          <w:szCs w:val="22"/>
+        </w:rPr>
+        <w:t xml:space="preserve"> :</w:t>
+      </w:r>
+      <w:proofErr w:type="gramEnd"/>
+      <w:r>
+        <w:rPr>
+          <w:sz w:val="22"/>
+          <w:szCs w:val="22"/>
+        </w:rPr>
+        <w:t xml:space="preserve"> List&lt;Hint&gt; - Stores generic tutorial hints for display in the lab.</w:t>
+      </w:r>
+    </w:p>
+    <w:p>
+      <w:pPr>
+        <w:pStyle w:val="ListParagraph"/>
+        <w:numPr>
+          <w:ilvl w:val="0"/>
+          <w:numId w:val="18"/>
+        </w:numPr>
+        <w:spacing w:after="0" w:line="240" w:lineRule="auto"/>
+        <w:rPr>
+          <w:sz w:val="22"/>
+          <w:szCs w:val="22"/>
+        </w:rPr>
+      </w:pPr>
+      <w:proofErr w:type="spellStart"/>
+      <w:proofErr w:type="gramStart"/>
+      <w:r>
+        <w:rPr>
+          <w:sz w:val="22"/>
+          <w:szCs w:val="22"/>
+        </w:rPr>
+        <w:t>testPassword</w:t>
+      </w:r>
+      <w:proofErr w:type="spellEnd"/>
+      <w:r>
+        <w:rPr>
+          <w:sz w:val="22"/>
+          <w:szCs w:val="22"/>
+        </w:rPr>
+        <w:t>(</w:t>
+      </w:r>
+      <w:proofErr w:type="gramEnd"/>
+      <w:r>
+        <w:rPr>
+          <w:sz w:val="22"/>
+          <w:szCs w:val="22"/>
+        </w:rPr>
+        <w:t>) - Validates the password entered by the user.</w:t>
+      </w:r>
+    </w:p>
+    <w:p>
+      <w:pPr>
+        <w:pStyle w:val="ListParagraph"/>
+        <w:numPr>
+          <w:ilvl w:val="0"/>
+          <w:numId w:val="18"/>
+        </w:numPr>
+        <w:spacing w:after="0" w:line="240" w:lineRule="auto"/>
+        <w:rPr>
+          <w:sz w:val="22"/>
+          <w:szCs w:val="22"/>
+        </w:rPr>
+      </w:pPr>
+      <w:proofErr w:type="spellStart"/>
+      <w:proofErr w:type="gramStart"/>
+      <w:r>
+        <w:rPr>
+          <w:sz w:val="22"/>
+          <w:szCs w:val="22"/>
+        </w:rPr>
+        <w:t>showTestResults</w:t>
+      </w:r>
+      <w:proofErr w:type="spellEnd"/>
+      <w:r>
+        <w:rPr>
+          <w:sz w:val="22"/>
+          <w:szCs w:val="22"/>
+        </w:rPr>
+        <w:t>(</w:t>
+      </w:r>
+      <w:proofErr w:type="gramEnd"/>
+      <w:r>
+        <w:rPr>
+          <w:sz w:val="22"/>
+          <w:szCs w:val="22"/>
+        </w:rPr>
+        <w:t>) - Displays the results of the password test.</w:t>
+      </w:r>
+    </w:p>
+    <w:p>
+      <w:pPr>
+        <w:pStyle w:val="ListParagraph"/>
+        <w:numPr>
+          <w:ilvl w:val="0"/>
+          <w:numId w:val="18"/>
+        </w:numPr>
+        <w:spacing w:after="0" w:line="240" w:lineRule="auto"/>
+        <w:rPr>
+          <w:sz w:val="22"/>
+          <w:szCs w:val="22"/>
+        </w:rPr>
+      </w:pPr>
+      <w:proofErr w:type="spellStart"/>
+      <w:proofErr w:type="gramStart"/>
+      <w:r>
+        <w:rPr>
+          <w:sz w:val="22"/>
+          <w:szCs w:val="22"/>
+        </w:rPr>
+        <w:t>loadHints</w:t>
+      </w:r>
+      <w:proofErr w:type="spellEnd"/>
+      <w:r>
+        <w:rPr>
+          <w:sz w:val="22"/>
+          <w:szCs w:val="22"/>
+        </w:rPr>
+        <w:t>(</w:t>
+      </w:r>
+      <w:proofErr w:type="gramEnd"/>
+      <w:r>
+        <w:rPr>
+          <w:sz w:val="22"/>
+          <w:szCs w:val="22"/>
+        </w:rPr>
+        <w:t xml:space="preserve">) - Loads generic tutorial hints from </w:t>
+      </w:r>
+      <w:proofErr w:type="spellStart"/>
+      <w:r>
+        <w:rPr>
+          <w:sz w:val="22"/>
+          <w:szCs w:val="22"/>
+        </w:rPr>
+        <w:t>HintManager</w:t>
+      </w:r>
+      <w:proofErr w:type="spellEnd"/>
+      <w:r>
+        <w:rPr>
+          <w:sz w:val="22"/>
+          <w:szCs w:val="22"/>
+        </w:rPr>
+        <w:t>.</w:t>
+      </w:r>
+    </w:p>
+    <w:p>
+      <w:pPr>
+        <w:pStyle w:val="ListParagraph"/>
+        <w:numPr>
+          <w:ilvl w:val="0"/>
+          <w:numId w:val="18"/>
+        </w:numPr>
+        <w:spacing w:after="0" w:line="240" w:lineRule="auto"/>
+        <w:rPr>
+          <w:sz w:val="22"/>
+          <w:szCs w:val="22"/>
+        </w:rPr>
+      </w:pPr>
+      <w:proofErr w:type="spellStart"/>
+      <w:proofErr w:type="gramStart"/>
+      <w:r>
+        <w:rPr>
+          <w:sz w:val="22"/>
+          <w:szCs w:val="22"/>
+        </w:rPr>
+        <w:t>displayHints</w:t>
+      </w:r>
+      <w:proofErr w:type="spellEnd"/>
+      <w:r>
+        <w:rPr>
+          <w:sz w:val="22"/>
+          <w:szCs w:val="22"/>
+        </w:rPr>
+        <w:t>(</w:t>
+      </w:r>
+      <w:proofErr w:type="gramEnd"/>
+      <w:r>
+        <w:rPr>
+          <w:sz w:val="22"/>
+          <w:szCs w:val="22"/>
+        </w:rPr>
+        <w:t>) - Displays the hints in the lab UI.</w:t>
+      </w:r>
+    </w:p>
+    <w:p>
+      <w:pPr>
+        <w:spacing w:after="0" w:line="240" w:lineRule="auto"/>
+        <w:rPr>
+          <w:sz w:val="22"/>
+          <w:szCs w:val="22"/>
+        </w:rPr>
+      </w:pPr>
+      <w:r>
+        <w:rPr>
+          <w:sz w:val="22"/>
+          <w:szCs w:val="22"/>
+        </w:rPr>
+        <w:pict w14:anchorId="4F1F27D0">
+          <v:rect id="_x0000_i1027" style="width:0;height:1.5pt" o:hralign="center" o:hrstd="t" o:hr="t" fillcolor="#a0a0a0" stroked="f"/>
+        </w:pict>
+      </w:r>
+    </w:p>
+    <w:p>
+      <w:pPr>
+        <w:spacing w:after="0" w:line="240" w:lineRule="auto"/>
+        <w:rPr>
+          <w:b/>
+          <w:bCs/>
+          <w:sz w:val="22"/>
+          <w:szCs w:val="22"/>
+        </w:rPr>
+      </w:pPr>
+      <w:proofErr w:type="spellStart"/>
+      <w:r>
+        <w:rPr>
+          <w:b/>
+          <w:bCs/>
+          <w:sz w:val="22"/>
+          <w:szCs w:val="22"/>
+        </w:rPr>
+        <w:t>PasswordComponent</w:t>
+      </w:r>
+      <w:proofErr w:type="spellEnd"/>
+      <w:r>
+        <w:rPr>
+          <w:b/>
+          <w:bCs/>
+          <w:sz w:val="22"/>
+          <w:szCs w:val="22"/>
+        </w:rPr>
+        <w:t xml:space="preserve"> (Abstract Class)</w:t>
+      </w:r>
+    </w:p>
+    <w:p>
+      <w:pPr>
+        <w:spacing w:after="0" w:line="240" w:lineRule="auto"/>
+        <w:rPr>
+          <w:sz w:val="22"/>
+          <w:szCs w:val="22"/>
+        </w:rPr>
+      </w:pPr>
+      <w:proofErr w:type="spellStart"/>
+      <w:r>
+        <w:rPr>
+          <w:sz w:val="22"/>
+          <w:szCs w:val="22"/>
+        </w:rPr>
+        <w:t>S</w:t>
+      </w:r>
+      <w:r>
+        <w:rPr>
+          <w:sz w:val="22"/>
+          <w:szCs w:val="22"/>
+        </w:rPr>
+        <w:t>superclass</w:t>
+      </w:r>
+      <w:proofErr w:type="spellEnd"/>
+      <w:r>
+        <w:rPr>
+          <w:sz w:val="22"/>
+          <w:szCs w:val="22"/>
+        </w:rPr>
+        <w:t xml:space="preserve"> for password-related logic. Implements </w:t>
+      </w:r>
+      <w:proofErr w:type="spellStart"/>
+      <w:r>
+        <w:rPr>
+          <w:sz w:val="22"/>
+          <w:szCs w:val="22"/>
+        </w:rPr>
+        <w:t>PasswordChecker</w:t>
+      </w:r>
+      <w:proofErr w:type="spellEnd"/>
+    </w:p>
+    <w:p>
+      <w:pPr>
+        <w:pStyle w:val="ListParagraph"/>
+        <w:numPr>
+          <w:ilvl w:val="0"/>
+          <w:numId w:val="19"/>
+        </w:numPr>
+        <w:spacing w:after="0" w:line="240" w:lineRule="auto"/>
+        <w:rPr>
+          <w:sz w:val="22"/>
+          <w:szCs w:val="22"/>
+        </w:rPr>
+      </w:pPr>
+      <w:proofErr w:type="spellStart"/>
+      <w:proofErr w:type="gramStart"/>
+      <w:r>
+        <w:rPr>
+          <w:sz w:val="22"/>
+          <w:szCs w:val="22"/>
+        </w:rPr>
+        <w:t>checkStrength</w:t>
+      </w:r>
+      <w:proofErr w:type="spellEnd"/>
+      <w:r>
+        <w:rPr>
+          <w:sz w:val="22"/>
+          <w:szCs w:val="22"/>
+        </w:rPr>
+        <w:t>(</w:t>
+      </w:r>
+      <w:proofErr w:type="gramEnd"/>
+      <w:r>
+        <w:rPr>
+          <w:sz w:val="22"/>
+          <w:szCs w:val="22"/>
+        </w:rPr>
+        <w:t>password: String) : int - Abstract method to evaluate password strength.</w:t>
+      </w:r>
+    </w:p>
+    <w:p>
+      <w:pPr>
+        <w:pStyle w:val="ListParagraph"/>
+        <w:numPr>
+          <w:ilvl w:val="0"/>
+          <w:numId w:val="19"/>
+        </w:numPr>
+        <w:spacing w:after="0" w:line="240" w:lineRule="auto"/>
+        <w:rPr>
+          <w:sz w:val="22"/>
+          <w:szCs w:val="22"/>
+        </w:rPr>
+      </w:pPr>
+      <w:proofErr w:type="spellStart"/>
+      <w:proofErr w:type="gramStart"/>
+      <w:r>
+        <w:rPr>
+          <w:sz w:val="22"/>
+          <w:szCs w:val="22"/>
+        </w:rPr>
+        <w:t>giveFeedback</w:t>
+      </w:r>
+      <w:proofErr w:type="spellEnd"/>
+      <w:r>
+        <w:rPr>
+          <w:sz w:val="22"/>
+          <w:szCs w:val="22"/>
+        </w:rPr>
+        <w:t>(</w:t>
+      </w:r>
+      <w:proofErr w:type="gramEnd"/>
+      <w:r>
+        <w:rPr>
+          <w:sz w:val="22"/>
+          <w:szCs w:val="22"/>
+        </w:rPr>
+        <w:t>password: String) : String - Abstract method to provide feedback.</w:t>
+      </w:r>
+    </w:p>
+    <w:p>
+      <w:pPr>
+        <w:pStyle w:val="ListParagraph"/>
+        <w:numPr>
+          <w:ilvl w:val="0"/>
+          <w:numId w:val="19"/>
+        </w:numPr>
+        <w:spacing w:after="0" w:line="240" w:lineRule="auto"/>
+        <w:rPr>
+          <w:sz w:val="22"/>
+          <w:szCs w:val="22"/>
+        </w:rPr>
+      </w:pPr>
+      <w:proofErr w:type="spellStart"/>
+      <w:proofErr w:type="gramStart"/>
+      <w:r>
+        <w:rPr>
+          <w:sz w:val="22"/>
+          <w:szCs w:val="22"/>
+        </w:rPr>
+        <w:t>containsCommonWord</w:t>
+      </w:r>
+      <w:proofErr w:type="spellEnd"/>
+      <w:r>
+        <w:rPr>
+          <w:sz w:val="22"/>
+          <w:szCs w:val="22"/>
+        </w:rPr>
+        <w:t>(</w:t>
+      </w:r>
+      <w:proofErr w:type="gramEnd"/>
+      <w:r>
+        <w:rPr>
+          <w:sz w:val="22"/>
+          <w:szCs w:val="22"/>
+        </w:rPr>
+        <w:t xml:space="preserve">password: String, </w:t>
+      </w:r>
+      <w:proofErr w:type="spellStart"/>
+      <w:r>
+        <w:rPr>
+          <w:sz w:val="22"/>
+          <w:szCs w:val="22"/>
+        </w:rPr>
+        <w:t>commonWords</w:t>
+      </w:r>
+      <w:proofErr w:type="spellEnd"/>
+      <w:r>
+        <w:rPr>
+          <w:sz w:val="22"/>
+          <w:szCs w:val="22"/>
+        </w:rPr>
+        <w:t xml:space="preserve">: String[]) : </w:t>
+      </w:r>
+      <w:proofErr w:type="spellStart"/>
+      <w:r>
+        <w:rPr>
+          <w:sz w:val="22"/>
+          <w:szCs w:val="22"/>
+        </w:rPr>
+        <w:t>boolean</w:t>
+      </w:r>
+      <w:proofErr w:type="spellEnd"/>
       <w:r>
         <w:rPr>
           <w:sz w:val="22"/>
@@ -656,181 +1641,593 @@
       </w:r>
       <w:r>
         <w:rPr>
-          <w:sz w:val="22"/>
-          <w:szCs w:val="22"/>
-        </w:rPr>
-        <w:t>Tracks whether the tested password passed or failed.</w:t>
-      </w:r>
-    </w:p>
-    <w:p>
-      <w:pPr>
-        <w:spacing w:after="0" w:line="240" w:lineRule="auto"/>
-        <w:ind w:left="720"/>
-        <w:rPr>
-          <w:sz w:val="22"/>
-          <w:szCs w:val="22"/>
-        </w:rPr>
-      </w:pPr>
-      <w:r>
-        <w:rPr>
-          <w:sz w:val="22"/>
-          <w:szCs w:val="22"/>
-        </w:rPr>
-        <w:t>genericHints : List&lt;Hint&gt;</w:t>
-      </w:r>
-      <w:r>
-        <w:rPr>
-          <w:sz w:val="22"/>
-          <w:szCs w:val="22"/>
-        </w:rPr>
-        <w:t xml:space="preserve"> - </w:t>
-      </w:r>
-      <w:r>
-        <w:rPr>
-          <w:sz w:val="22"/>
-          <w:szCs w:val="22"/>
-        </w:rPr>
-        <w:t>Stores generic tutorial hints for display in the lab.</w:t>
-      </w:r>
-    </w:p>
-    <w:p>
-      <w:pPr>
-        <w:spacing w:after="0" w:line="240" w:lineRule="auto"/>
-        <w:ind w:left="720"/>
-        <w:rPr>
-          <w:sz w:val="22"/>
-          <w:szCs w:val="22"/>
-        </w:rPr>
-      </w:pPr>
-      <w:r>
-        <w:rPr>
-          <w:sz w:val="22"/>
-          <w:szCs w:val="22"/>
-        </w:rPr>
-        <w:t>testPassword()</w:t>
-      </w:r>
-      <w:r>
-        <w:rPr>
-          <w:sz w:val="22"/>
-          <w:szCs w:val="22"/>
-        </w:rPr>
-        <w:t xml:space="preserve"> - </w:t>
-      </w:r>
-      <w:r>
-        <w:rPr>
-          <w:sz w:val="22"/>
-          <w:szCs w:val="22"/>
-        </w:rPr>
-        <w:t>Validates the password entered by the user.</w:t>
-      </w:r>
-    </w:p>
-    <w:p>
-      <w:pPr>
-        <w:spacing w:after="0" w:line="240" w:lineRule="auto"/>
-        <w:ind w:left="720"/>
-        <w:rPr>
-          <w:sz w:val="22"/>
-          <w:szCs w:val="22"/>
-        </w:rPr>
-      </w:pPr>
-      <w:r>
-        <w:rPr>
-          <w:sz w:val="22"/>
-          <w:szCs w:val="22"/>
-        </w:rPr>
-        <w:t>showTestResults()</w:t>
-      </w:r>
-      <w:r>
-        <w:rPr>
-          <w:sz w:val="22"/>
-          <w:szCs w:val="22"/>
-        </w:rPr>
-        <w:t xml:space="preserve"> - </w:t>
-      </w:r>
-      <w:r>
-        <w:rPr>
-          <w:sz w:val="22"/>
-          <w:szCs w:val="22"/>
-        </w:rPr>
-        <w:t>Displays the results of the password test.</w:t>
-      </w:r>
-    </w:p>
-    <w:p>
-      <w:pPr>
-        <w:spacing w:after="0" w:line="240" w:lineRule="auto"/>
-        <w:ind w:left="720"/>
-        <w:rPr>
-          <w:sz w:val="22"/>
-          <w:szCs w:val="22"/>
-        </w:rPr>
-      </w:pPr>
-      <w:r>
-        <w:rPr>
-          <w:sz w:val="22"/>
-          <w:szCs w:val="22"/>
-        </w:rPr>
-        <w:t>loadHints()</w:t>
-      </w:r>
-      <w:r>
-        <w:rPr>
-          <w:sz w:val="22"/>
-          <w:szCs w:val="22"/>
-        </w:rPr>
-        <w:t xml:space="preserve"> - </w:t>
-      </w:r>
-      <w:r>
-        <w:rPr>
-          <w:sz w:val="22"/>
-          <w:szCs w:val="22"/>
-        </w:rPr>
-        <w:t>Loads generic tutorial hints from HintManager.</w:t>
-      </w:r>
-    </w:p>
-    <w:p>
-      <w:pPr>
-        <w:spacing w:after="0" w:line="240" w:lineRule="auto"/>
-        <w:ind w:left="720"/>
-        <w:rPr>
-          <w:sz w:val="22"/>
-          <w:szCs w:val="22"/>
-        </w:rPr>
-      </w:pPr>
-      <w:r>
-        <w:rPr>
-          <w:sz w:val="22"/>
-          <w:szCs w:val="22"/>
-        </w:rPr>
-        <w:t>displayHints()</w:t>
-      </w:r>
-      <w:r>
-        <w:rPr>
-          <w:sz w:val="22"/>
-          <w:szCs w:val="22"/>
-        </w:rPr>
-        <w:t xml:space="preserve"> - </w:t>
-      </w:r>
-      <w:r>
-        <w:rPr>
-          <w:sz w:val="22"/>
-          <w:szCs w:val="22"/>
-        </w:rPr>
-        <w:t>Displays the hints in the lab UI.</w:t>
-      </w:r>
-    </w:p>
-    <w:p>
-      <w:pPr>
-        <w:spacing w:after="0" w:line="240" w:lineRule="auto"/>
-        <w:rPr>
-          <w:sz w:val="22"/>
-          <w:szCs w:val="22"/>
-        </w:rPr>
-      </w:pPr>
-      <w:r>
-        <w:rPr>
-          <w:sz w:val="22"/>
-          <w:szCs w:val="22"/>
-        </w:rPr>
-        <w:pict w14:anchorId="4F1F27D0">
+          <w:b/>
+          <w:bCs/>
+          <w:sz w:val="22"/>
+          <w:szCs w:val="22"/>
+        </w:rPr>
+        <w:t>Helper method</w:t>
+      </w:r>
+      <w:r>
+        <w:rPr>
+          <w:sz w:val="22"/>
+          <w:szCs w:val="22"/>
+        </w:rPr>
+        <w:t xml:space="preserve"> to check for common weak words.</w:t>
+      </w:r>
+    </w:p>
+    <w:p>
+      <w:pPr>
+        <w:spacing w:after="0" w:line="240" w:lineRule="auto"/>
+        <w:rPr>
+          <w:sz w:val="22"/>
+          <w:szCs w:val="22"/>
+        </w:rPr>
+      </w:pPr>
+      <w:r>
+        <w:rPr>
+          <w:sz w:val="22"/>
+          <w:szCs w:val="22"/>
+        </w:rPr>
+        <w:pict w14:anchorId="1749D0D7">
+          <v:rect id="_x0000_i1028" style="width:0;height:1.5pt" o:hralign="center" o:hrstd="t" o:hr="t" fillcolor="#a0a0a0" stroked="f"/>
+        </w:pict>
+      </w:r>
+    </w:p>
+    <w:p>
+      <w:pPr>
+        <w:spacing w:after="0" w:line="240" w:lineRule="auto"/>
+        <w:rPr>
+          <w:b/>
+          <w:bCs/>
+          <w:sz w:val="22"/>
+          <w:szCs w:val="22"/>
+        </w:rPr>
+      </w:pPr>
+      <w:proofErr w:type="spellStart"/>
+      <w:r>
+        <w:rPr>
+          <w:b/>
+          <w:bCs/>
+          <w:sz w:val="22"/>
+          <w:szCs w:val="22"/>
+        </w:rPr>
+        <w:t>PasswordChecker</w:t>
+      </w:r>
+      <w:proofErr w:type="spellEnd"/>
+      <w:r>
+        <w:rPr>
+          <w:b/>
+          <w:bCs/>
+          <w:sz w:val="22"/>
+          <w:szCs w:val="22"/>
+        </w:rPr>
+        <w:t xml:space="preserve"> (Interface)</w:t>
+      </w:r>
+    </w:p>
+    <w:p>
+      <w:pPr>
+        <w:spacing w:after="0" w:line="240" w:lineRule="auto"/>
+        <w:rPr>
+          <w:sz w:val="22"/>
+          <w:szCs w:val="22"/>
+        </w:rPr>
+      </w:pPr>
+      <w:r>
+        <w:rPr>
+          <w:sz w:val="22"/>
+          <w:szCs w:val="22"/>
+        </w:rPr>
+        <w:t>Defines the structure for validating passwords and generating feedback.</w:t>
+      </w:r>
+    </w:p>
+    <w:p>
+      <w:pPr>
+        <w:pStyle w:val="ListParagraph"/>
+        <w:numPr>
+          <w:ilvl w:val="0"/>
+          <w:numId w:val="20"/>
+        </w:numPr>
+        <w:spacing w:after="0" w:line="240" w:lineRule="auto"/>
+        <w:rPr>
+          <w:sz w:val="22"/>
+          <w:szCs w:val="22"/>
+        </w:rPr>
+      </w:pPr>
+      <w:proofErr w:type="spellStart"/>
+      <w:proofErr w:type="gramStart"/>
+      <w:r>
+        <w:rPr>
+          <w:sz w:val="22"/>
+          <w:szCs w:val="22"/>
+        </w:rPr>
+        <w:lastRenderedPageBreak/>
+        <w:t>checkStrength</w:t>
+      </w:r>
+      <w:proofErr w:type="spellEnd"/>
+      <w:r>
+        <w:rPr>
+          <w:sz w:val="22"/>
+          <w:szCs w:val="22"/>
+        </w:rPr>
+        <w:t>(</w:t>
+      </w:r>
+      <w:proofErr w:type="gramEnd"/>
+      <w:r>
+        <w:rPr>
+          <w:sz w:val="22"/>
+          <w:szCs w:val="22"/>
+        </w:rPr>
+        <w:t>) - Validates the strength of a given password.</w:t>
+      </w:r>
+    </w:p>
+    <w:p>
+      <w:pPr>
+        <w:pStyle w:val="ListParagraph"/>
+        <w:numPr>
+          <w:ilvl w:val="0"/>
+          <w:numId w:val="20"/>
+        </w:numPr>
+        <w:spacing w:after="0" w:line="240" w:lineRule="auto"/>
+        <w:rPr>
+          <w:sz w:val="22"/>
+          <w:szCs w:val="22"/>
+        </w:rPr>
+      </w:pPr>
+      <w:proofErr w:type="spellStart"/>
+      <w:proofErr w:type="gramStart"/>
+      <w:r>
+        <w:rPr>
+          <w:sz w:val="22"/>
+          <w:szCs w:val="22"/>
+        </w:rPr>
+        <w:t>giveFeedback</w:t>
+      </w:r>
+      <w:proofErr w:type="spellEnd"/>
+      <w:r>
+        <w:rPr>
+          <w:sz w:val="22"/>
+          <w:szCs w:val="22"/>
+        </w:rPr>
+        <w:t>(</w:t>
+      </w:r>
+      <w:proofErr w:type="gramEnd"/>
+      <w:r>
+        <w:rPr>
+          <w:sz w:val="22"/>
+          <w:szCs w:val="22"/>
+        </w:rPr>
+        <w:t>) - Provides feedback or hints about the weaknesses of the password.</w:t>
+      </w:r>
+    </w:p>
+    <w:p>
+      <w:pPr>
+        <w:spacing w:after="0" w:line="240" w:lineRule="auto"/>
+        <w:rPr>
+          <w:sz w:val="22"/>
+          <w:szCs w:val="22"/>
+        </w:rPr>
+      </w:pPr>
+      <w:r>
+        <w:rPr>
+          <w:sz w:val="22"/>
+          <w:szCs w:val="22"/>
+        </w:rPr>
+        <w:pict w14:anchorId="53ADA813">
+          <v:rect id="_x0000_i1029" style="width:0;height:1.5pt" o:hralign="center" o:hrstd="t" o:hr="t" fillcolor="#a0a0a0" stroked="f"/>
+        </w:pict>
+      </w:r>
+    </w:p>
+    <w:p>
+      <w:pPr>
+        <w:spacing w:after="0" w:line="240" w:lineRule="auto"/>
+        <w:rPr>
+          <w:b/>
+          <w:bCs/>
+          <w:sz w:val="22"/>
+          <w:szCs w:val="22"/>
+        </w:rPr>
+      </w:pPr>
+      <w:proofErr w:type="spellStart"/>
+      <w:r>
+        <w:rPr>
+          <w:b/>
+          <w:bCs/>
+          <w:sz w:val="22"/>
+          <w:szCs w:val="22"/>
+        </w:rPr>
+        <w:t>PasswordValidator</w:t>
+      </w:r>
+      <w:proofErr w:type="spellEnd"/>
+      <w:r>
+        <w:rPr>
+          <w:b/>
+          <w:bCs/>
+          <w:sz w:val="22"/>
+          <w:szCs w:val="22"/>
+        </w:rPr>
+        <w:t xml:space="preserve"> (</w:t>
+      </w:r>
+      <w:r>
+        <w:rPr>
+          <w:b/>
+          <w:bCs/>
+          <w:sz w:val="22"/>
+          <w:szCs w:val="22"/>
+        </w:rPr>
+        <w:t xml:space="preserve">Extends </w:t>
+      </w:r>
+      <w:proofErr w:type="spellStart"/>
+      <w:r>
+        <w:rPr>
+          <w:b/>
+          <w:bCs/>
+          <w:sz w:val="22"/>
+          <w:szCs w:val="22"/>
+        </w:rPr>
+        <w:t>PasswordComponent</w:t>
+      </w:r>
+      <w:proofErr w:type="spellEnd"/>
+      <w:r>
+        <w:rPr>
+          <w:b/>
+          <w:bCs/>
+          <w:sz w:val="22"/>
+          <w:szCs w:val="22"/>
+        </w:rPr>
+        <w:t xml:space="preserve">, Implements </w:t>
+      </w:r>
+      <w:proofErr w:type="spellStart"/>
+      <w:r>
+        <w:rPr>
+          <w:b/>
+          <w:bCs/>
+          <w:sz w:val="22"/>
+          <w:szCs w:val="22"/>
+        </w:rPr>
+        <w:t>PasswordChecker</w:t>
+      </w:r>
+      <w:proofErr w:type="spellEnd"/>
+      <w:r>
+        <w:rPr>
+          <w:b/>
+          <w:bCs/>
+          <w:sz w:val="22"/>
+          <w:szCs w:val="22"/>
+        </w:rPr>
+        <w:t>)</w:t>
+      </w:r>
+    </w:p>
+    <w:p>
+      <w:pPr>
+        <w:spacing w:after="0" w:line="240" w:lineRule="auto"/>
+        <w:rPr>
+          <w:sz w:val="22"/>
+          <w:szCs w:val="22"/>
+        </w:rPr>
+      </w:pPr>
+      <w:r>
+        <w:rPr>
+          <w:sz w:val="22"/>
+          <w:szCs w:val="22"/>
+        </w:rPr>
+        <w:t>Handles password validation and generates detailed feedback.</w:t>
+      </w:r>
+    </w:p>
+    <w:p>
+      <w:pPr>
+        <w:pStyle w:val="ListParagraph"/>
+        <w:numPr>
+          <w:ilvl w:val="0"/>
+          <w:numId w:val="21"/>
+        </w:numPr>
+        <w:spacing w:after="0" w:line="240" w:lineRule="auto"/>
+        <w:rPr>
+          <w:sz w:val="22"/>
+          <w:szCs w:val="22"/>
+        </w:rPr>
+      </w:pPr>
+      <w:proofErr w:type="spellStart"/>
+      <w:proofErr w:type="gramStart"/>
+      <w:r>
+        <w:rPr>
+          <w:sz w:val="22"/>
+          <w:szCs w:val="22"/>
+        </w:rPr>
+        <w:t>checkStrength</w:t>
+      </w:r>
+      <w:proofErr w:type="spellEnd"/>
+      <w:r>
+        <w:rPr>
+          <w:sz w:val="22"/>
+          <w:szCs w:val="22"/>
+        </w:rPr>
+        <w:t>(</w:t>
+      </w:r>
+      <w:proofErr w:type="gramEnd"/>
+      <w:r>
+        <w:rPr>
+          <w:sz w:val="22"/>
+          <w:szCs w:val="22"/>
+        </w:rPr>
+        <w:t>password: String) : int</w:t>
+      </w:r>
+      <w:r>
+        <w:rPr>
+          <w:sz w:val="22"/>
+          <w:szCs w:val="22"/>
+        </w:rPr>
+        <w:t xml:space="preserve"> - Implements logic to validate a password's strength based on predefined criteria.</w:t>
+      </w:r>
+    </w:p>
+    <w:p>
+      <w:pPr>
+        <w:pStyle w:val="ListParagraph"/>
+        <w:numPr>
+          <w:ilvl w:val="0"/>
+          <w:numId w:val="21"/>
+        </w:numPr>
+        <w:spacing w:after="0" w:line="240" w:lineRule="auto"/>
+        <w:rPr>
+          <w:sz w:val="22"/>
+          <w:szCs w:val="22"/>
+        </w:rPr>
+      </w:pPr>
+      <w:proofErr w:type="spellStart"/>
+      <w:proofErr w:type="gramStart"/>
+      <w:r>
+        <w:rPr>
+          <w:sz w:val="22"/>
+          <w:szCs w:val="22"/>
+        </w:rPr>
+        <w:t>giveFeedback</w:t>
+      </w:r>
+      <w:proofErr w:type="spellEnd"/>
+      <w:r>
+        <w:rPr>
+          <w:sz w:val="22"/>
+          <w:szCs w:val="22"/>
+        </w:rPr>
+        <w:t>(</w:t>
+      </w:r>
+      <w:proofErr w:type="gramEnd"/>
+      <w:r>
+        <w:rPr>
+          <w:sz w:val="22"/>
+          <w:szCs w:val="22"/>
+        </w:rPr>
+        <w:t>password String</w:t>
+      </w:r>
+      <w:r>
+        <w:rPr>
+          <w:sz w:val="22"/>
+          <w:szCs w:val="22"/>
+        </w:rPr>
+        <w:t>)</w:t>
+      </w:r>
+      <w:r>
+        <w:rPr>
+          <w:sz w:val="22"/>
+          <w:szCs w:val="22"/>
+        </w:rPr>
+        <w:t xml:space="preserve"> : String</w:t>
+      </w:r>
+      <w:r>
+        <w:rPr>
+          <w:sz w:val="22"/>
+          <w:szCs w:val="22"/>
+        </w:rPr>
+        <w:t xml:space="preserve"> - Implements logic to return feedback as hints about password weaknesses.</w:t>
+      </w:r>
+    </w:p>
+    <w:p>
+      <w:pPr>
+        <w:spacing w:after="0" w:line="240" w:lineRule="auto"/>
+        <w:rPr>
+          <w:sz w:val="22"/>
+          <w:szCs w:val="22"/>
+        </w:rPr>
+      </w:pPr>
+      <w:r>
+        <w:rPr>
+          <w:sz w:val="22"/>
+          <w:szCs w:val="22"/>
+        </w:rPr>
+        <w:pict w14:anchorId="2708E9F3">
+          <v:rect id="_x0000_i1030" style="width:0;height:1.5pt" o:hralign="center" o:hrstd="t" o:hr="t" fillcolor="#a0a0a0" stroked="f"/>
+        </w:pict>
+      </w:r>
+    </w:p>
+    <w:p>
+      <w:pPr>
+        <w:spacing w:after="0" w:line="240" w:lineRule="auto"/>
+        <w:rPr>
+          <w:b/>
+          <w:bCs/>
+          <w:sz w:val="22"/>
+          <w:szCs w:val="22"/>
+        </w:rPr>
+      </w:pPr>
+      <w:r>
+        <w:rPr>
+          <w:b/>
+          <w:bCs/>
+          <w:sz w:val="22"/>
+          <w:szCs w:val="22"/>
+        </w:rPr>
+        <w:t>Hint</w:t>
+      </w:r>
+    </w:p>
+    <w:p>
+      <w:pPr>
+        <w:spacing w:after="0" w:line="240" w:lineRule="auto"/>
+        <w:rPr>
+          <w:b/>
+          <w:bCs/>
+          <w:sz w:val="22"/>
+          <w:szCs w:val="22"/>
+        </w:rPr>
+      </w:pPr>
+      <w:r>
+        <w:rPr>
+          <w:sz w:val="22"/>
+          <w:szCs w:val="22"/>
+        </w:rPr>
+        <w:t>Holds individual hint data (message and category) for use in tutorials or feedback.</w:t>
+      </w:r>
+    </w:p>
+    <w:p>
+      <w:pPr>
+        <w:pStyle w:val="ListParagraph"/>
+        <w:numPr>
+          <w:ilvl w:val="0"/>
+          <w:numId w:val="22"/>
+        </w:numPr>
+        <w:spacing w:after="0" w:line="240" w:lineRule="auto"/>
+        <w:rPr>
+          <w:sz w:val="22"/>
+          <w:szCs w:val="22"/>
+        </w:rPr>
+      </w:pPr>
+      <w:proofErr w:type="gramStart"/>
+      <w:r>
+        <w:rPr>
+          <w:sz w:val="22"/>
+          <w:szCs w:val="22"/>
+        </w:rPr>
+        <w:t>message :</w:t>
+      </w:r>
+      <w:proofErr w:type="gramEnd"/>
+      <w:r>
+        <w:rPr>
+          <w:sz w:val="22"/>
+          <w:szCs w:val="22"/>
+        </w:rPr>
+        <w:t xml:space="preserve"> String - The actual hint text (e.g., "Use at least 8 characters.").</w:t>
+      </w:r>
+    </w:p>
+    <w:p>
+      <w:pPr>
+        <w:pStyle w:val="ListParagraph"/>
+        <w:numPr>
+          <w:ilvl w:val="0"/>
+          <w:numId w:val="22"/>
+        </w:numPr>
+        <w:spacing w:after="0" w:line="240" w:lineRule="auto"/>
+        <w:rPr>
+          <w:sz w:val="22"/>
+          <w:szCs w:val="22"/>
+        </w:rPr>
+      </w:pPr>
+      <w:proofErr w:type="gramStart"/>
+      <w:r>
+        <w:rPr>
+          <w:sz w:val="22"/>
+          <w:szCs w:val="22"/>
+        </w:rPr>
+        <w:t>category :</w:t>
+      </w:r>
+      <w:proofErr w:type="gramEnd"/>
+      <w:r>
+        <w:rPr>
+          <w:sz w:val="22"/>
+          <w:szCs w:val="22"/>
+        </w:rPr>
+        <w:t xml:space="preserve"> String - The category of the hint (e.g., "Length", "Complexity").</w:t>
+      </w:r>
+    </w:p>
+    <w:p>
+      <w:pPr>
+        <w:pStyle w:val="ListParagraph"/>
+        <w:numPr>
+          <w:ilvl w:val="0"/>
+          <w:numId w:val="22"/>
+        </w:numPr>
+        <w:spacing w:after="0" w:line="240" w:lineRule="auto"/>
+        <w:rPr>
+          <w:sz w:val="22"/>
+          <w:szCs w:val="22"/>
+        </w:rPr>
+      </w:pPr>
+      <w:proofErr w:type="spellStart"/>
+      <w:proofErr w:type="gramStart"/>
+      <w:r>
+        <w:rPr>
+          <w:sz w:val="22"/>
+          <w:szCs w:val="22"/>
+        </w:rPr>
+        <w:t>getHint</w:t>
+      </w:r>
+      <w:proofErr w:type="spellEnd"/>
+      <w:r>
+        <w:rPr>
+          <w:sz w:val="22"/>
+          <w:szCs w:val="22"/>
+        </w:rPr>
+        <w:t>(</w:t>
+      </w:r>
+      <w:proofErr w:type="gramEnd"/>
+      <w:r>
+        <w:rPr>
+          <w:sz w:val="22"/>
+          <w:szCs w:val="22"/>
+        </w:rPr>
+        <w:t>) - Returns the hint message.</w:t>
+      </w:r>
+    </w:p>
+    <w:p>
+      <w:pPr>
+        <w:pStyle w:val="ListParagraph"/>
+        <w:numPr>
+          <w:ilvl w:val="0"/>
+          <w:numId w:val="22"/>
+        </w:numPr>
+        <w:spacing w:after="0" w:line="240" w:lineRule="auto"/>
+        <w:rPr>
+          <w:sz w:val="22"/>
+          <w:szCs w:val="22"/>
+        </w:rPr>
+      </w:pPr>
+      <w:proofErr w:type="spellStart"/>
+      <w:proofErr w:type="gramStart"/>
+      <w:r>
+        <w:rPr>
+          <w:sz w:val="22"/>
+          <w:szCs w:val="22"/>
+        </w:rPr>
+        <w:t>getCategory</w:t>
+      </w:r>
+      <w:proofErr w:type="spellEnd"/>
+      <w:r>
+        <w:rPr>
+          <w:sz w:val="22"/>
+          <w:szCs w:val="22"/>
+        </w:rPr>
+        <w:t>(</w:t>
+      </w:r>
+      <w:proofErr w:type="gramEnd"/>
+      <w:r>
+        <w:rPr>
+          <w:sz w:val="22"/>
+          <w:szCs w:val="22"/>
+        </w:rPr>
+        <w:t>) - Returns the category of the hint.</w:t>
+      </w:r>
+    </w:p>
+    <w:p>
+      <w:pPr>
+        <w:spacing w:after="0" w:line="240" w:lineRule="auto"/>
+        <w:rPr>
+          <w:sz w:val="22"/>
+          <w:szCs w:val="22"/>
+        </w:rPr>
+      </w:pPr>
+      <w:r>
+        <w:rPr>
+          <w:sz w:val="22"/>
+          <w:szCs w:val="22"/>
+        </w:rPr>
+        <w:pict w14:anchorId="0F8420F2">
           <v:rect id="_x0000_i1031" style="width:0;height:1.5pt" o:hralign="center" o:hrstd="t" o:hr="t" fillcolor="#a0a0a0" stroked="f"/>
         </w:pict>
       </w:r>
@@ -845,6 +2242,7 @@
           <w:szCs w:val="22"/>
         </w:rPr>
       </w:pPr>
+      <w:proofErr w:type="spellStart"/>
       <w:r>
         <w:rPr>
           <w:b/>
@@ -852,606 +2250,442 @@
           <w:sz w:val="22"/>
           <w:szCs w:val="22"/>
         </w:rPr>
-        <w:t>PasswordComponent (Abstract Class)</w:t>
-      </w:r>
-    </w:p>
-    <w:p>
-      <w:pPr>
-        <w:spacing w:after="0" w:line="240" w:lineRule="auto"/>
-        <w:rPr>
-          <w:sz w:val="22"/>
-          <w:szCs w:val="22"/>
-        </w:rPr>
-      </w:pPr>
-      <w:r>
-        <w:rPr>
-          <w:sz w:val="22"/>
-          <w:szCs w:val="22"/>
-        </w:rPr>
-        <w:t>S</w:t>
-      </w:r>
-      <w:r>
-        <w:rPr>
-          <w:sz w:val="22"/>
-          <w:szCs w:val="22"/>
-        </w:rPr>
-        <w:t>superclass for password-related logic. Implements PasswordChecker</w:t>
-      </w:r>
-    </w:p>
-    <w:p>
-      <w:pPr>
-        <w:spacing w:after="0" w:line="240" w:lineRule="auto"/>
-        <w:ind w:left="720"/>
-        <w:rPr>
-          <w:sz w:val="22"/>
-          <w:szCs w:val="22"/>
-        </w:rPr>
-      </w:pPr>
-      <w:r>
-        <w:rPr>
-          <w:sz w:val="22"/>
-          <w:szCs w:val="22"/>
-        </w:rPr>
-        <w:t>checkStrength(password: String) : int - Abstract method to evaluate password strength.</w:t>
-      </w:r>
-    </w:p>
-    <w:p>
-      <w:pPr>
-        <w:spacing w:after="0" w:line="240" w:lineRule="auto"/>
-        <w:ind w:left="720"/>
-        <w:rPr>
-          <w:sz w:val="22"/>
-          <w:szCs w:val="22"/>
-        </w:rPr>
-      </w:pPr>
-      <w:r>
-        <w:rPr>
-          <w:sz w:val="22"/>
-          <w:szCs w:val="22"/>
-        </w:rPr>
-        <w:t>giveFeedback(password: String) : String - Abstract method to provide feedback.</w:t>
-      </w:r>
-    </w:p>
-    <w:p>
-      <w:pPr>
-        <w:spacing w:after="0" w:line="240" w:lineRule="auto"/>
-        <w:ind w:left="720"/>
-        <w:rPr>
-          <w:sz w:val="22"/>
-          <w:szCs w:val="22"/>
-        </w:rPr>
-      </w:pPr>
-      <w:r>
-        <w:rPr>
-          <w:sz w:val="22"/>
-          <w:szCs w:val="22"/>
-        </w:rPr>
-        <w:t xml:space="preserve">containsCommonWord(password: String, commonWords: String[]) : boolean - </w:t>
-      </w:r>
-      <w:r>
+        <w:t>HintManager</w:t>
+      </w:r>
+      <w:proofErr w:type="spellEnd"/>
+    </w:p>
+    <w:p>
+      <w:pPr>
+        <w:spacing w:after="0" w:line="240" w:lineRule="auto"/>
+        <w:rPr>
+          <w:sz w:val="22"/>
+          <w:szCs w:val="22"/>
+        </w:rPr>
+      </w:pPr>
+      <w:r>
+        <w:rPr>
+          <w:sz w:val="22"/>
+          <w:szCs w:val="22"/>
+        </w:rPr>
+        <w:t xml:space="preserve">Manages both dynamic and static hints, providing them to </w:t>
+      </w:r>
+      <w:proofErr w:type="spellStart"/>
+      <w:r>
+        <w:rPr>
+          <w:sz w:val="22"/>
+          <w:szCs w:val="22"/>
+        </w:rPr>
+        <w:t>PasswordGame</w:t>
+      </w:r>
+      <w:proofErr w:type="spellEnd"/>
+      <w:r>
+        <w:rPr>
+          <w:sz w:val="22"/>
+          <w:szCs w:val="22"/>
+        </w:rPr>
+        <w:t xml:space="preserve"> and </w:t>
+      </w:r>
+      <w:proofErr w:type="spellStart"/>
+      <w:r>
+        <w:rPr>
+          <w:sz w:val="22"/>
+          <w:szCs w:val="22"/>
+        </w:rPr>
+        <w:t>PasswordLab</w:t>
+      </w:r>
+      <w:proofErr w:type="spellEnd"/>
+      <w:r>
+        <w:rPr>
+          <w:sz w:val="22"/>
+          <w:szCs w:val="22"/>
+        </w:rPr>
+        <w:t xml:space="preserve"> as needed.</w:t>
+      </w:r>
+    </w:p>
+    <w:p>
+      <w:pPr>
+        <w:pStyle w:val="ListParagraph"/>
+        <w:numPr>
+          <w:ilvl w:val="0"/>
+          <w:numId w:val="23"/>
+        </w:numPr>
+        <w:spacing w:after="0" w:line="240" w:lineRule="auto"/>
+        <w:rPr>
+          <w:sz w:val="22"/>
+          <w:szCs w:val="22"/>
+        </w:rPr>
+      </w:pPr>
+      <w:proofErr w:type="spellStart"/>
+      <w:proofErr w:type="gramStart"/>
+      <w:r>
+        <w:rPr>
+          <w:sz w:val="22"/>
+          <w:szCs w:val="22"/>
+        </w:rPr>
+        <w:t>dynamicHints</w:t>
+      </w:r>
+      <w:proofErr w:type="spellEnd"/>
+      <w:r>
+        <w:rPr>
+          <w:sz w:val="22"/>
+          <w:szCs w:val="22"/>
+        </w:rPr>
+        <w:t xml:space="preserve"> :</w:t>
+      </w:r>
+      <w:proofErr w:type="gramEnd"/>
+      <w:r>
+        <w:rPr>
+          <w:sz w:val="22"/>
+          <w:szCs w:val="22"/>
+        </w:rPr>
+        <w:t xml:space="preserve"> List&lt;Hint&gt; - Stores temporary, dynamically generated hints during gameplay.</w:t>
+      </w:r>
+    </w:p>
+    <w:p>
+      <w:pPr>
+        <w:pStyle w:val="ListParagraph"/>
+        <w:numPr>
+          <w:ilvl w:val="0"/>
+          <w:numId w:val="23"/>
+        </w:numPr>
+        <w:spacing w:after="0" w:line="240" w:lineRule="auto"/>
+        <w:rPr>
+          <w:sz w:val="22"/>
+          <w:szCs w:val="22"/>
+        </w:rPr>
+      </w:pPr>
+      <w:proofErr w:type="spellStart"/>
+      <w:proofErr w:type="gramStart"/>
+      <w:r>
+        <w:rPr>
+          <w:sz w:val="22"/>
+          <w:szCs w:val="22"/>
+        </w:rPr>
+        <w:t>genericHints</w:t>
+      </w:r>
+      <w:proofErr w:type="spellEnd"/>
+      <w:r>
+        <w:rPr>
+          <w:sz w:val="22"/>
+          <w:szCs w:val="22"/>
+        </w:rPr>
+        <w:t xml:space="preserve"> :</w:t>
+      </w:r>
+      <w:proofErr w:type="gramEnd"/>
+      <w:r>
+        <w:rPr>
+          <w:sz w:val="22"/>
+          <w:szCs w:val="22"/>
+        </w:rPr>
+        <w:t xml:space="preserve"> List&lt;Hint&gt; - Stores static, preloaded hints for tutorials.</w:t>
+      </w:r>
+    </w:p>
+    <w:p>
+      <w:pPr>
+        <w:pStyle w:val="ListParagraph"/>
+        <w:numPr>
+          <w:ilvl w:val="0"/>
+          <w:numId w:val="23"/>
+        </w:numPr>
+        <w:spacing w:after="0" w:line="240" w:lineRule="auto"/>
+        <w:rPr>
+          <w:sz w:val="22"/>
+          <w:szCs w:val="22"/>
+        </w:rPr>
+      </w:pPr>
+      <w:proofErr w:type="spellStart"/>
+      <w:proofErr w:type="gramStart"/>
+      <w:r>
+        <w:rPr>
+          <w:sz w:val="22"/>
+          <w:szCs w:val="22"/>
+        </w:rPr>
+        <w:t>addDynamicHint</w:t>
+      </w:r>
+      <w:proofErr w:type="spellEnd"/>
+      <w:r>
+        <w:rPr>
+          <w:sz w:val="22"/>
+          <w:szCs w:val="22"/>
+        </w:rPr>
+        <w:t>(</w:t>
+      </w:r>
+      <w:proofErr w:type="gramEnd"/>
+      <w:r>
+        <w:rPr>
+          <w:sz w:val="22"/>
+          <w:szCs w:val="22"/>
+        </w:rPr>
+        <w:t>Hint) - Adds a dynamically generated hint during gameplay.</w:t>
+      </w:r>
+    </w:p>
+    <w:p>
+      <w:pPr>
+        <w:pStyle w:val="ListParagraph"/>
+        <w:numPr>
+          <w:ilvl w:val="0"/>
+          <w:numId w:val="23"/>
+        </w:numPr>
+        <w:spacing w:after="0" w:line="240" w:lineRule="auto"/>
+        <w:rPr>
+          <w:sz w:val="22"/>
+          <w:szCs w:val="22"/>
+        </w:rPr>
+      </w:pPr>
+      <w:proofErr w:type="spellStart"/>
+      <w:proofErr w:type="gramStart"/>
+      <w:r>
+        <w:rPr>
+          <w:sz w:val="22"/>
+          <w:szCs w:val="22"/>
+        </w:rPr>
+        <w:t>getGenericHints</w:t>
+      </w:r>
+      <w:proofErr w:type="spellEnd"/>
+      <w:r>
+        <w:rPr>
+          <w:sz w:val="22"/>
+          <w:szCs w:val="22"/>
+        </w:rPr>
+        <w:t>(</w:t>
+      </w:r>
+      <w:proofErr w:type="gramEnd"/>
+      <w:r>
+        <w:rPr>
+          <w:sz w:val="22"/>
+          <w:szCs w:val="22"/>
+        </w:rPr>
+        <w:t>) - Retrieves the list of generic hints.</w:t>
+      </w:r>
+    </w:p>
+    <w:p>
+      <w:pPr>
+        <w:pStyle w:val="ListParagraph"/>
+        <w:numPr>
+          <w:ilvl w:val="0"/>
+          <w:numId w:val="23"/>
+        </w:numPr>
+        <w:spacing w:after="0" w:line="240" w:lineRule="auto"/>
+        <w:rPr>
+          <w:sz w:val="22"/>
+          <w:szCs w:val="22"/>
+        </w:rPr>
+      </w:pPr>
+      <w:proofErr w:type="spellStart"/>
+      <w:proofErr w:type="gramStart"/>
+      <w:r>
+        <w:rPr>
+          <w:sz w:val="22"/>
+          <w:szCs w:val="22"/>
+        </w:rPr>
+        <w:t>getDynamicHints</w:t>
+      </w:r>
+      <w:proofErr w:type="spellEnd"/>
+      <w:r>
+        <w:rPr>
+          <w:sz w:val="22"/>
+          <w:szCs w:val="22"/>
+        </w:rPr>
+        <w:t>(</w:t>
+      </w:r>
+      <w:proofErr w:type="gramEnd"/>
+      <w:r>
+        <w:rPr>
+          <w:sz w:val="22"/>
+          <w:szCs w:val="22"/>
+        </w:rPr>
+        <w:t>) - Retrieves the list of dynamic hints for the current round.</w:t>
+      </w:r>
+    </w:p>
+    <w:p>
+      <w:pPr>
+        <w:pStyle w:val="ListParagraph"/>
+        <w:numPr>
+          <w:ilvl w:val="0"/>
+          <w:numId w:val="23"/>
+        </w:numPr>
+        <w:spacing w:after="0" w:line="240" w:lineRule="auto"/>
+        <w:rPr>
+          <w:sz w:val="22"/>
+          <w:szCs w:val="22"/>
+        </w:rPr>
+      </w:pPr>
+      <w:proofErr w:type="spellStart"/>
+      <w:proofErr w:type="gramStart"/>
+      <w:r>
+        <w:rPr>
+          <w:sz w:val="22"/>
+          <w:szCs w:val="22"/>
+        </w:rPr>
+        <w:t>clearDynamicHints</w:t>
+      </w:r>
+      <w:proofErr w:type="spellEnd"/>
+      <w:r>
+        <w:rPr>
+          <w:sz w:val="22"/>
+          <w:szCs w:val="22"/>
+        </w:rPr>
+        <w:t>(</w:t>
+      </w:r>
+      <w:proofErr w:type="gramEnd"/>
+      <w:r>
+        <w:rPr>
+          <w:sz w:val="22"/>
+          <w:szCs w:val="22"/>
+        </w:rPr>
+        <w:t>) - Clears the dynamic hints after a round ends.</w:t>
+      </w:r>
+    </w:p>
+    <w:p>
+      <w:pPr>
+        <w:spacing w:after="0" w:line="240" w:lineRule="auto"/>
+        <w:rPr>
+          <w:sz w:val="22"/>
+          <w:szCs w:val="22"/>
+        </w:rPr>
+      </w:pPr>
+      <w:r>
+        <w:pict w14:anchorId="3A0E978E">
+          <v:rect id="_x0000_i1037" style="width:0;height:1.5pt" o:hralign="center" o:hrstd="t" o:hr="t" fillcolor="#a0a0a0" stroked="f"/>
+        </w:pict>
+      </w:r>
+    </w:p>
+    <w:p>
+      <w:pPr>
+        <w:spacing w:after="0" w:line="240" w:lineRule="auto"/>
         <w:rPr>
           <w:b/>
           <w:bCs/>
           <w:sz w:val="22"/>
           <w:szCs w:val="22"/>
         </w:rPr>
-        <w:t>Helper method</w:t>
-      </w:r>
-      <w:r>
-        <w:rPr>
-          <w:sz w:val="22"/>
-          <w:szCs w:val="22"/>
-        </w:rPr>
-        <w:t xml:space="preserve"> to check for common weak words.</w:t>
-      </w:r>
-    </w:p>
-    <w:p>
-      <w:pPr>
-        <w:spacing w:after="0" w:line="240" w:lineRule="auto"/>
-        <w:rPr>
-          <w:sz w:val="22"/>
-          <w:szCs w:val="22"/>
-        </w:rPr>
-      </w:pPr>
-      <w:r>
-        <w:rPr>
-          <w:sz w:val="22"/>
-          <w:szCs w:val="22"/>
-        </w:rPr>
-        <w:pict w14:anchorId="1749D0D7">
-          <v:rect id="_x0000_i1027" style="width:0;height:1.5pt" o:hralign="center" o:hrstd="t" o:hr="t" fillcolor="#a0a0a0" stroked="f"/>
-        </w:pict>
-      </w:r>
-    </w:p>
-    <w:p>
-      <w:pPr>
-        <w:spacing w:after="0" w:line="240" w:lineRule="auto"/>
+      </w:pPr>
+      <w:proofErr w:type="spellStart"/>
+      <w:r>
         <w:rPr>
           <w:b/>
           <w:bCs/>
           <w:sz w:val="22"/>
           <w:szCs w:val="22"/>
         </w:rPr>
-      </w:pPr>
-      <w:r>
-        <w:rPr>
-          <w:b/>
-          <w:bCs/>
-          <w:sz w:val="22"/>
-          <w:szCs w:val="22"/>
-        </w:rPr>
-        <w:t>PasswordChecker (Interface)</w:t>
-      </w:r>
-    </w:p>
-    <w:p>
-      <w:pPr>
-        <w:spacing w:after="0" w:line="240" w:lineRule="auto"/>
-        <w:rPr>
-          <w:sz w:val="22"/>
-          <w:szCs w:val="22"/>
-        </w:rPr>
-      </w:pPr>
-      <w:r>
-        <w:rPr>
-          <w:sz w:val="22"/>
-          <w:szCs w:val="22"/>
-        </w:rPr>
-        <w:t>Defines the structure for validating passwords and generating feedback.</w:t>
-      </w:r>
-    </w:p>
-    <w:p>
-      <w:pPr>
-        <w:spacing w:after="0" w:line="240" w:lineRule="auto"/>
-        <w:ind w:left="720"/>
-        <w:rPr>
-          <w:sz w:val="22"/>
-          <w:szCs w:val="22"/>
-        </w:rPr>
-      </w:pPr>
-      <w:r>
-        <w:rPr>
-          <w:sz w:val="22"/>
-          <w:szCs w:val="22"/>
-        </w:rPr>
-        <w:t>checkStrength() - Validates the strength of a given password.</w:t>
-      </w:r>
-    </w:p>
-    <w:p>
-      <w:pPr>
-        <w:spacing w:after="0" w:line="240" w:lineRule="auto"/>
-        <w:ind w:left="720"/>
-        <w:rPr>
-          <w:sz w:val="22"/>
-          <w:szCs w:val="22"/>
-        </w:rPr>
-      </w:pPr>
-      <w:r>
-        <w:rPr>
-          <w:sz w:val="22"/>
-          <w:szCs w:val="22"/>
-        </w:rPr>
-        <w:t>giveFeedback() - Provides feedback or hints about the weaknesses of the password.</w:t>
-      </w:r>
-    </w:p>
-    <w:p>
-      <w:pPr>
-        <w:spacing w:after="0" w:line="240" w:lineRule="auto"/>
-        <w:rPr>
-          <w:sz w:val="22"/>
-          <w:szCs w:val="22"/>
-        </w:rPr>
-      </w:pPr>
-      <w:r>
-        <w:rPr>
-          <w:sz w:val="22"/>
-          <w:szCs w:val="22"/>
-        </w:rPr>
-        <w:pict w14:anchorId="53ADA813">
-          <v:rect id="_x0000_i1028" style="width:0;height:1.5pt" o:hralign="center" o:hrstd="t" o:hr="t" fillcolor="#a0a0a0" stroked="f"/>
-        </w:pict>
-      </w:r>
-    </w:p>
-    <w:p>
-      <w:pPr>
-        <w:spacing w:after="0" w:line="240" w:lineRule="auto"/>
-        <w:rPr>
-          <w:b/>
-          <w:bCs/>
-          <w:sz w:val="22"/>
-          <w:szCs w:val="22"/>
-        </w:rPr>
-      </w:pPr>
-      <w:r>
-        <w:rPr>
-          <w:b/>
-          <w:bCs/>
-          <w:sz w:val="22"/>
-          <w:szCs w:val="22"/>
-        </w:rPr>
-        <w:t>PasswordValidator (</w:t>
-      </w:r>
-      <w:r>
-        <w:rPr>
-          <w:b/>
-          <w:bCs/>
-          <w:sz w:val="22"/>
-          <w:szCs w:val="22"/>
-        </w:rPr>
-        <w:t>Extends PasswordComponent, Implements PasswordChecker)</w:t>
-      </w:r>
-    </w:p>
-    <w:p>
-      <w:pPr>
-        <w:spacing w:after="0" w:line="240" w:lineRule="auto"/>
-        <w:rPr>
-          <w:sz w:val="22"/>
-          <w:szCs w:val="22"/>
-        </w:rPr>
-      </w:pPr>
-      <w:r>
-        <w:rPr>
-          <w:sz w:val="22"/>
-          <w:szCs w:val="22"/>
-        </w:rPr>
-        <w:t>Handles password validation and generates detailed feedback.</w:t>
-      </w:r>
-    </w:p>
-    <w:p>
-      <w:pPr>
-        <w:spacing w:after="0" w:line="240" w:lineRule="auto"/>
-        <w:ind w:left="720"/>
-        <w:rPr>
-          <w:sz w:val="22"/>
-          <w:szCs w:val="22"/>
-        </w:rPr>
-      </w:pPr>
-      <w:r>
-        <w:rPr>
-          <w:sz w:val="22"/>
-          <w:szCs w:val="22"/>
-        </w:rPr>
-        <w:t>checkStrength(</w:t>
-      </w:r>
-      <w:r>
-        <w:rPr>
-          <w:sz w:val="22"/>
-          <w:szCs w:val="22"/>
-        </w:rPr>
-        <w:t>password: String) : int</w:t>
-      </w:r>
-      <w:r>
-        <w:rPr>
-          <w:sz w:val="22"/>
-          <w:szCs w:val="22"/>
-        </w:rPr>
-        <w:t xml:space="preserve"> - Implements logic to validate a password's strength based on predefined criteria.</w:t>
-      </w:r>
-    </w:p>
-    <w:p>
-      <w:pPr>
-        <w:spacing w:after="0" w:line="240" w:lineRule="auto"/>
-        <w:ind w:left="720"/>
-        <w:rPr>
-          <w:sz w:val="22"/>
-          <w:szCs w:val="22"/>
-        </w:rPr>
-      </w:pPr>
-      <w:r>
-        <w:rPr>
-          <w:sz w:val="22"/>
-          <w:szCs w:val="22"/>
-        </w:rPr>
-        <w:t>giveFeedback(</w:t>
-      </w:r>
-      <w:r>
-        <w:rPr>
-          <w:sz w:val="22"/>
-          <w:szCs w:val="22"/>
-        </w:rPr>
-        <w:t>password String</w:t>
-      </w:r>
-      <w:r>
-        <w:rPr>
-          <w:sz w:val="22"/>
-          <w:szCs w:val="22"/>
-        </w:rPr>
-        <w:t>)</w:t>
-      </w:r>
-      <w:r>
-        <w:rPr>
-          <w:sz w:val="22"/>
-          <w:szCs w:val="22"/>
-        </w:rPr>
-        <w:t xml:space="preserve"> : String</w:t>
-      </w:r>
-      <w:r>
-        <w:rPr>
-          <w:sz w:val="22"/>
-          <w:szCs w:val="22"/>
-        </w:rPr>
-        <w:t xml:space="preserve"> - Implements logic to return feedback as hints about password weaknesses.</w:t>
-      </w:r>
-    </w:p>
-    <w:p>
-      <w:pPr>
-        <w:spacing w:after="0" w:line="240" w:lineRule="auto"/>
-        <w:rPr>
-          <w:sz w:val="22"/>
-          <w:szCs w:val="22"/>
-        </w:rPr>
-      </w:pPr>
-      <w:r>
-        <w:rPr>
-          <w:sz w:val="22"/>
-          <w:szCs w:val="22"/>
-        </w:rPr>
-        <w:pict w14:anchorId="2708E9F3">
-          <v:rect id="_x0000_i1029" style="width:0;height:1.5pt" o:hralign="center" o:hrstd="t" o:hr="t" fillcolor="#a0a0a0" stroked="f"/>
-        </w:pict>
-      </w:r>
-    </w:p>
-    <w:p>
-      <w:pPr>
-        <w:spacing w:after="0" w:line="240" w:lineRule="auto"/>
-        <w:rPr>
-          <w:b/>
-          <w:bCs/>
-          <w:sz w:val="22"/>
-          <w:szCs w:val="22"/>
-        </w:rPr>
-      </w:pPr>
-      <w:r>
-        <w:rPr>
-          <w:b/>
-          <w:bCs/>
-          <w:sz w:val="22"/>
-          <w:szCs w:val="22"/>
-        </w:rPr>
-        <w:t>Hint</w:t>
-      </w:r>
-    </w:p>
-    <w:p>
-      <w:pPr>
-        <w:spacing w:after="0" w:line="240" w:lineRule="auto"/>
-        <w:rPr>
-          <w:b/>
-          <w:bCs/>
-          <w:sz w:val="22"/>
-          <w:szCs w:val="22"/>
-        </w:rPr>
-      </w:pPr>
-      <w:r>
-        <w:rPr>
-          <w:sz w:val="22"/>
-          <w:szCs w:val="22"/>
-        </w:rPr>
-        <w:t>Holds individual hint data (message and category) for use in tutorials or feedback.</w:t>
-      </w:r>
-    </w:p>
-    <w:p>
-      <w:pPr>
-        <w:spacing w:after="0" w:line="240" w:lineRule="auto"/>
-        <w:ind w:left="720"/>
-        <w:rPr>
-          <w:sz w:val="22"/>
-          <w:szCs w:val="22"/>
-        </w:rPr>
-      </w:pPr>
-      <w:r>
-        <w:rPr>
-          <w:sz w:val="22"/>
-          <w:szCs w:val="22"/>
-        </w:rPr>
-        <w:t>message : String - The actual hint text (e.g., "Use at least 8 characters.").</w:t>
-      </w:r>
-    </w:p>
-    <w:p>
-      <w:pPr>
-        <w:spacing w:after="0" w:line="240" w:lineRule="auto"/>
-        <w:ind w:left="720"/>
-        <w:rPr>
-          <w:sz w:val="22"/>
-          <w:szCs w:val="22"/>
-        </w:rPr>
-      </w:pPr>
-      <w:r>
-        <w:rPr>
-          <w:sz w:val="22"/>
-          <w:szCs w:val="22"/>
-        </w:rPr>
-        <w:t>category : String - The category of the hint (e.g., "Length", "Complexity").</w:t>
-      </w:r>
-    </w:p>
-    <w:p>
-      <w:pPr>
-        <w:spacing w:after="0" w:line="240" w:lineRule="auto"/>
-        <w:ind w:left="720"/>
-        <w:rPr>
-          <w:sz w:val="22"/>
-          <w:szCs w:val="22"/>
-        </w:rPr>
-      </w:pPr>
-      <w:r>
-        <w:rPr>
-          <w:sz w:val="22"/>
-          <w:szCs w:val="22"/>
-        </w:rPr>
-        <w:t>getHint() - Returns the hint message.</w:t>
-      </w:r>
-    </w:p>
-    <w:p>
-      <w:pPr>
-        <w:spacing w:after="0" w:line="240" w:lineRule="auto"/>
-        <w:ind w:left="720"/>
-        <w:rPr>
-          <w:sz w:val="22"/>
-          <w:szCs w:val="22"/>
-        </w:rPr>
-      </w:pPr>
-      <w:r>
-        <w:rPr>
-          <w:sz w:val="22"/>
-          <w:szCs w:val="22"/>
-        </w:rPr>
-        <w:t>getCategory() - Returns the category of the hint.</w:t>
-      </w:r>
-    </w:p>
-    <w:p>
-      <w:pPr>
-        <w:spacing w:after="0" w:line="240" w:lineRule="auto"/>
-        <w:rPr>
-          <w:sz w:val="22"/>
-          <w:szCs w:val="22"/>
-        </w:rPr>
-      </w:pPr>
-      <w:r>
-        <w:rPr>
-          <w:sz w:val="22"/>
-          <w:szCs w:val="22"/>
-        </w:rPr>
-        <w:lastRenderedPageBreak/>
-        <w:pict w14:anchorId="0F8420F2">
-          <v:rect id="_x0000_i1030" style="width:0;height:1.5pt" o:hralign="center" o:hrstd="t" o:hr="t" fillcolor="#a0a0a0" stroked="f"/>
-        </w:pict>
-      </w:r>
-    </w:p>
-    <w:p>
-      <w:pPr>
-        <w:spacing w:after="0" w:line="240" w:lineRule="auto"/>
-        <w:rPr>
-          <w:b/>
-          <w:bCs/>
-          <w:sz w:val="22"/>
-          <w:szCs w:val="22"/>
-        </w:rPr>
-      </w:pPr>
-      <w:r>
-        <w:rPr>
-          <w:b/>
-          <w:bCs/>
-          <w:sz w:val="22"/>
-          <w:szCs w:val="22"/>
-        </w:rPr>
-        <w:t>HintManager</w:t>
-      </w:r>
-    </w:p>
-    <w:p>
-      <w:pPr>
-        <w:spacing w:after="0" w:line="240" w:lineRule="auto"/>
-        <w:rPr>
-          <w:sz w:val="22"/>
-          <w:szCs w:val="22"/>
-        </w:rPr>
-      </w:pPr>
-      <w:r>
-        <w:rPr>
-          <w:sz w:val="22"/>
-          <w:szCs w:val="22"/>
-        </w:rPr>
-        <w:t>Manages both dynamic and static hints, providing them to PasswordGame and PasswordLab as needed.</w:t>
-      </w:r>
-    </w:p>
-    <w:p>
-      <w:pPr>
-        <w:spacing w:after="0" w:line="240" w:lineRule="auto"/>
-        <w:ind w:left="720"/>
-        <w:rPr>
-          <w:sz w:val="22"/>
-          <w:szCs w:val="22"/>
-        </w:rPr>
-      </w:pPr>
-      <w:r>
-        <w:rPr>
-          <w:sz w:val="22"/>
-          <w:szCs w:val="22"/>
-        </w:rPr>
-        <w:t>dynamicHints : List&lt;Hint&gt; - Stores temporary, dynamically generated hints during gameplay.</w:t>
-      </w:r>
-    </w:p>
-    <w:p>
-      <w:pPr>
-        <w:spacing w:after="0" w:line="240" w:lineRule="auto"/>
-        <w:ind w:left="720"/>
-        <w:rPr>
-          <w:sz w:val="22"/>
-          <w:szCs w:val="22"/>
-        </w:rPr>
-      </w:pPr>
-      <w:r>
-        <w:rPr>
-          <w:sz w:val="22"/>
-          <w:szCs w:val="22"/>
-        </w:rPr>
-        <w:t>genericHints : List&lt;Hint&gt; - Stores static, preloaded hints for tutorials.</w:t>
-      </w:r>
-    </w:p>
-    <w:p>
-      <w:pPr>
-        <w:spacing w:after="0" w:line="240" w:lineRule="auto"/>
-        <w:ind w:left="720"/>
-        <w:rPr>
-          <w:sz w:val="22"/>
-          <w:szCs w:val="22"/>
-        </w:rPr>
-      </w:pPr>
-      <w:r>
-        <w:rPr>
-          <w:sz w:val="22"/>
-          <w:szCs w:val="22"/>
-        </w:rPr>
-        <w:t>addDynamicHint(Hint) - Adds a dynamically generated hint during gameplay.</w:t>
-      </w:r>
-    </w:p>
-    <w:p>
-      <w:pPr>
-        <w:spacing w:after="0" w:line="240" w:lineRule="auto"/>
-        <w:ind w:left="720"/>
-        <w:rPr>
-          <w:sz w:val="22"/>
-          <w:szCs w:val="22"/>
-        </w:rPr>
-      </w:pPr>
-      <w:r>
-        <w:rPr>
-          <w:sz w:val="22"/>
-          <w:szCs w:val="22"/>
-        </w:rPr>
-        <w:t>getGenericHints() - Retrieves the list of generic hints.</w:t>
-      </w:r>
-    </w:p>
-    <w:p>
-      <w:pPr>
-        <w:spacing w:after="0" w:line="240" w:lineRule="auto"/>
-        <w:ind w:left="720"/>
-        <w:rPr>
-          <w:sz w:val="22"/>
-          <w:szCs w:val="22"/>
-        </w:rPr>
-      </w:pPr>
-      <w:r>
-        <w:rPr>
-          <w:sz w:val="22"/>
-          <w:szCs w:val="22"/>
-        </w:rPr>
-        <w:t>getDynamicHints() - Retrieves the list of dynamic hints for the current round.</w:t>
-      </w:r>
-    </w:p>
-    <w:p>
-      <w:pPr>
-        <w:spacing w:after="0" w:line="240" w:lineRule="auto"/>
-        <w:ind w:left="720"/>
-        <w:rPr>
-          <w:sz w:val="22"/>
-          <w:szCs w:val="22"/>
-        </w:rPr>
-      </w:pPr>
-      <w:r>
-        <w:rPr>
-          <w:sz w:val="22"/>
-          <w:szCs w:val="22"/>
-        </w:rPr>
-        <w:t>clearDynamicHints() - Clears the dynamic hints after a round ends.</w:t>
-      </w:r>
+        <w:t>SystemInfo</w:t>
+      </w:r>
+      <w:proofErr w:type="spellEnd"/>
+    </w:p>
+    <w:p>
+      <w:pPr>
+        <w:spacing w:after="0" w:line="240" w:lineRule="auto"/>
+        <w:rPr>
+          <w:sz w:val="22"/>
+          <w:szCs w:val="22"/>
+        </w:rPr>
+      </w:pPr>
+      <w:r>
+        <w:rPr>
+          <w:sz w:val="22"/>
+          <w:szCs w:val="22"/>
+        </w:rPr>
+        <w:t>Retrieves system details such as the Java and JavaFX version.</w:t>
+      </w:r>
+      <w:r>
+        <w:rPr>
+          <w:sz w:val="22"/>
+          <w:szCs w:val="22"/>
+        </w:rPr>
+        <w:t xml:space="preserve"> </w:t>
+      </w:r>
+      <w:r>
+        <w:rPr>
+          <w:sz w:val="22"/>
+          <w:szCs w:val="22"/>
+        </w:rPr>
+        <w:t>NetBeans automatically includes this</w:t>
+      </w:r>
+    </w:p>
+    <w:p>
+      <w:pPr>
+        <w:numPr>
+          <w:ilvl w:val="0"/>
+          <w:numId w:val="24"/>
+        </w:numPr>
+        <w:spacing w:after="0" w:line="240" w:lineRule="auto"/>
+        <w:rPr>
+          <w:sz w:val="22"/>
+          <w:szCs w:val="22"/>
+        </w:rPr>
+      </w:pPr>
+      <w:proofErr w:type="spellStart"/>
+      <w:proofErr w:type="gramStart"/>
+      <w:r>
+        <w:rPr>
+          <w:sz w:val="22"/>
+          <w:szCs w:val="22"/>
+        </w:rPr>
+        <w:t>javaVersion</w:t>
+      </w:r>
+      <w:proofErr w:type="spellEnd"/>
+      <w:r>
+        <w:rPr>
+          <w:sz w:val="22"/>
+          <w:szCs w:val="22"/>
+        </w:rPr>
+        <w:t>(</w:t>
+      </w:r>
+      <w:proofErr w:type="gramEnd"/>
+      <w:r>
+        <w:rPr>
+          <w:sz w:val="22"/>
+          <w:szCs w:val="22"/>
+        </w:rPr>
+        <w:t>) - Returns the Java version as a string.</w:t>
+      </w:r>
+    </w:p>
+    <w:p>
+      <w:pPr>
+        <w:numPr>
+          <w:ilvl w:val="0"/>
+          <w:numId w:val="24"/>
+        </w:numPr>
+        <w:spacing w:after="0" w:line="240" w:lineRule="auto"/>
+        <w:rPr>
+          <w:sz w:val="22"/>
+          <w:szCs w:val="22"/>
+        </w:rPr>
+      </w:pPr>
+      <w:proofErr w:type="spellStart"/>
+      <w:proofErr w:type="gramStart"/>
+      <w:r>
+        <w:rPr>
+          <w:sz w:val="22"/>
+          <w:szCs w:val="22"/>
+        </w:rPr>
+        <w:t>javafxVersion</w:t>
+      </w:r>
+      <w:proofErr w:type="spellEnd"/>
+      <w:r>
+        <w:rPr>
+          <w:sz w:val="22"/>
+          <w:szCs w:val="22"/>
+        </w:rPr>
+        <w:t>(</w:t>
+      </w:r>
+      <w:proofErr w:type="gramEnd"/>
+      <w:r>
+        <w:rPr>
+          <w:sz w:val="22"/>
+          <w:szCs w:val="22"/>
+        </w:rPr>
+        <w:t>) - Returns the JavaFX version as a string.</w:t>
+      </w:r>
+    </w:p>
+    <w:p>
+      <w:pPr>
+        <w:spacing w:after="0" w:line="240" w:lineRule="auto"/>
+        <w:rPr>
+          <w:sz w:val="22"/>
+          <w:szCs w:val="22"/>
+        </w:rPr>
+      </w:pPr>
     </w:p>
     <w:sectPr>
       <w:pgSz w:w="12240" w:h="15840"/>
@@ -1466,6 +2700,119 @@
 <file path=word/numbering.xml><?xml version="1.0" encoding="utf-8"?>
 <w:numbering xmlns:wpc="http://schemas.microsoft.com/office/word/2010/wordprocessingCanvas" xmlns:cx="http://schemas.microsoft.com/office/drawing/2014/chartex" xmlns:cx1="http://schemas.microsoft.com/office/drawing/2015/9/8/chartex" xmlns:cx2="http://schemas.microsoft.com/office/drawing/2015/10/21/chartex" xmlns:cx3="http://schemas.microsoft.com/office/drawing/2016/5/9/chartex" xmlns:cx4="http://schemas.microsoft.com/office/drawing/2016/5/10/chartex" xmlns:cx5="http://schemas.microsoft.com/office/drawing/2016/5/11/chartex" xmlns:cx6="http://schemas.microsoft.com/office/drawing/2016/5/12/chartex" xmlns:cx7="http://schemas.microsoft.com/office/drawing/2016/5/13/chartex" xmlns:cx8="http://schemas.microsoft.com/office/drawing/2016/5/14/chartex" xmlns:mc="http://schemas.openxmlformats.org/markup-compatibility/2006" xmlns:aink="http://schemas.microsoft.com/office/drawing/2016/ink" xmlns:am3d="http://schemas.microsoft.com/office/drawing/2017/model3d" xmlns:o="urn:schemas-microsoft-com:office:office" xmlns:oel="http://schemas.microsoft.com/office/2019/extlst" xmlns:r="http://schemas.openxmlformats.org/officeDocument/2006/relationships" xmlns:m="http://schemas.openxmlformats.org/officeDocument/2006/math" xmlns:v="urn:schemas-microsoft-com:vml" xmlns:wp14="http://schemas.microsoft.com/office/word/2010/wordprocessingDrawing" xmlns:wp="http://schemas.openxmlformats.org/drawingml/2006/wordprocessingDrawing" xmlns:w10="urn:schemas-microsoft-com:office:word" xmlns:w="http://schemas.openxmlformats.org/wordprocessingml/2006/main" xmlns:w14="http://schemas.microsoft.com/office/word/2010/wordml" xmlns:w15="http://schemas.microsoft.com/office/word/2012/wordml" xmlns:w16cex="http://schemas.microsoft.com/office/word/2018/wordml/cex" xmlns:w16cid="http://schemas.microsoft.com/office/word/2016/wordml/cid" xmlns:w16="http://schemas.microsoft.com/office/word/2018/wordml" xmlns:w16du="http://schemas.microsoft.com/office/word/2023/wordml/word16du" xmlns:w16sdtdh="http://schemas.microsoft.com/office/word/2020/wordml/sdtdatahash" xmlns:w16sdtfl="http://schemas.microsoft.com/office/word/2024/wordml/sdtformatlock" xmlns:w16se="http://schemas.microsoft.com/office/word/2015/wordml/symex" xmlns:wpg="http://schemas.microsoft.com/office/word/2010/wordprocessingGroup" xmlns:wpi="http://schemas.microsoft.com/office/word/2010/wordprocessingInk" xmlns:wne="http://schemas.microsoft.com/office/word/2006/wordml" xmlns:wps="http://schemas.microsoft.com/office/word/2010/wordprocessingShape" mc:Ignorable="w14 w15 w16se w16cid w16 w16cex w16sdtdh w16sdtfl w16du wp14">
   <w:abstractNum w:abstractNumId="0" w15:restartNumberingAfterBreak="0">
+    <w:nsid w:val="00D803BF"/>
+    <w:multiLevelType w:val="hybridMultilevel"/>
+    <w:tmpl w:val="DD8004EC"/>
+    <w:lvl w:ilvl="0" w:tplc="04090001">
+      <w:start w:val="1"/>
+      <w:numFmt w:val="bullet"/>
+      <w:lvlText w:val=""/>
+      <w:lvlJc w:val="left"/>
+      <w:pPr>
+        <w:ind w:left="720" w:hanging="360"/>
+      </w:pPr>
+      <w:rPr>
+        <w:rFonts w:ascii="Symbol" w:hAnsi="Symbol" w:hint="default"/>
+      </w:rPr>
+    </w:lvl>
+    <w:lvl w:ilvl="1" w:tplc="04090003" w:tentative="1">
+      <w:start w:val="1"/>
+      <w:numFmt w:val="bullet"/>
+      <w:lvlText w:val="o"/>
+      <w:lvlJc w:val="left"/>
+      <w:pPr>
+        <w:ind w:left="1440" w:hanging="360"/>
+      </w:pPr>
+      <w:rPr>
+        <w:rFonts w:ascii="Courier New" w:hAnsi="Courier New" w:cs="Courier New" w:hint="default"/>
+      </w:rPr>
+    </w:lvl>
+    <w:lvl w:ilvl="2" w:tplc="04090005" w:tentative="1">
+      <w:start w:val="1"/>
+      <w:numFmt w:val="bullet"/>
+      <w:lvlText w:val=""/>
+      <w:lvlJc w:val="left"/>
+      <w:pPr>
+        <w:ind w:left="2160" w:hanging="360"/>
+      </w:pPr>
+      <w:rPr>
+        <w:rFonts w:ascii="Wingdings" w:hAnsi="Wingdings" w:hint="default"/>
+      </w:rPr>
+    </w:lvl>
+    <w:lvl w:ilvl="3" w:tplc="04090001" w:tentative="1">
+      <w:start w:val="1"/>
+      <w:numFmt w:val="bullet"/>
+      <w:lvlText w:val=""/>
+      <w:lvlJc w:val="left"/>
+      <w:pPr>
+        <w:ind w:left="2880" w:hanging="360"/>
+      </w:pPr>
+      <w:rPr>
+        <w:rFonts w:ascii="Symbol" w:hAnsi="Symbol" w:hint="default"/>
+      </w:rPr>
+    </w:lvl>
+    <w:lvl w:ilvl="4" w:tplc="04090003" w:tentative="1">
+      <w:start w:val="1"/>
+      <w:numFmt w:val="bullet"/>
+      <w:lvlText w:val="o"/>
+      <w:lvlJc w:val="left"/>
+      <w:pPr>
+        <w:ind w:left="3600" w:hanging="360"/>
+      </w:pPr>
+      <w:rPr>
+        <w:rFonts w:ascii="Courier New" w:hAnsi="Courier New" w:cs="Courier New" w:hint="default"/>
+      </w:rPr>
+    </w:lvl>
+    <w:lvl w:ilvl="5" w:tplc="04090005" w:tentative="1">
+      <w:start w:val="1"/>
+      <w:numFmt w:val="bullet"/>
+      <w:lvlText w:val=""/>
+      <w:lvlJc w:val="left"/>
+      <w:pPr>
+        <w:ind w:left="4320" w:hanging="360"/>
+      </w:pPr>
+      <w:rPr>
+        <w:rFonts w:ascii="Wingdings" w:hAnsi="Wingdings" w:hint="default"/>
+      </w:rPr>
+    </w:lvl>
+    <w:lvl w:ilvl="6" w:tplc="04090001" w:tentative="1">
+      <w:start w:val="1"/>
+      <w:numFmt w:val="bullet"/>
+      <w:lvlText w:val=""/>
+      <w:lvlJc w:val="left"/>
+      <w:pPr>
+        <w:ind w:left="5040" w:hanging="360"/>
+      </w:pPr>
+      <w:rPr>
+        <w:rFonts w:ascii="Symbol" w:hAnsi="Symbol" w:hint="default"/>
+      </w:rPr>
+    </w:lvl>
+    <w:lvl w:ilvl="7" w:tplc="04090003" w:tentative="1">
+      <w:start w:val="1"/>
+      <w:numFmt w:val="bullet"/>
+      <w:lvlText w:val="o"/>
+      <w:lvlJc w:val="left"/>
+      <w:pPr>
+        <w:ind w:left="5760" w:hanging="360"/>
+      </w:pPr>
+      <w:rPr>
+        <w:rFonts w:ascii="Courier New" w:hAnsi="Courier New" w:cs="Courier New" w:hint="default"/>
+      </w:rPr>
+    </w:lvl>
+    <w:lvl w:ilvl="8" w:tplc="04090005" w:tentative="1">
+      <w:start w:val="1"/>
+      <w:numFmt w:val="bullet"/>
+      <w:lvlText w:val=""/>
+      <w:lvlJc w:val="left"/>
+      <w:pPr>
+        <w:ind w:left="6480" w:hanging="360"/>
+      </w:pPr>
+      <w:rPr>
+        <w:rFonts w:ascii="Wingdings" w:hAnsi="Wingdings" w:hint="default"/>
+      </w:rPr>
+    </w:lvl>
+  </w:abstractNum>
+  <w:abstractNum w:abstractNumId="1" w15:restartNumberingAfterBreak="0">
     <w:nsid w:val="0C3C1BB5"/>
     <w:multiLevelType w:val="multilevel"/>
     <w:tmpl w:val="5AC80228"/>
@@ -1614,7 +2961,7 @@
       </w:rPr>
     </w:lvl>
   </w:abstractNum>
-  <w:abstractNum w:abstractNumId="1" w15:restartNumberingAfterBreak="0">
+  <w:abstractNum w:abstractNumId="2" w15:restartNumberingAfterBreak="0">
     <w:nsid w:val="0CF2629F"/>
     <w:multiLevelType w:val="hybridMultilevel"/>
     <w:tmpl w:val="6F0A3EF8"/>
@@ -1727,7 +3074,120 @@
       </w:rPr>
     </w:lvl>
   </w:abstractNum>
-  <w:abstractNum w:abstractNumId="2" w15:restartNumberingAfterBreak="0">
+  <w:abstractNum w:abstractNumId="3" w15:restartNumberingAfterBreak="0">
+    <w:nsid w:val="0EB85A53"/>
+    <w:multiLevelType w:val="hybridMultilevel"/>
+    <w:tmpl w:val="C69AA9DC"/>
+    <w:lvl w:ilvl="0" w:tplc="04090001">
+      <w:start w:val="1"/>
+      <w:numFmt w:val="bullet"/>
+      <w:lvlText w:val=""/>
+      <w:lvlJc w:val="left"/>
+      <w:pPr>
+        <w:ind w:left="720" w:hanging="360"/>
+      </w:pPr>
+      <w:rPr>
+        <w:rFonts w:ascii="Symbol" w:hAnsi="Symbol" w:hint="default"/>
+      </w:rPr>
+    </w:lvl>
+    <w:lvl w:ilvl="1" w:tplc="04090003" w:tentative="1">
+      <w:start w:val="1"/>
+      <w:numFmt w:val="bullet"/>
+      <w:lvlText w:val="o"/>
+      <w:lvlJc w:val="left"/>
+      <w:pPr>
+        <w:ind w:left="1440" w:hanging="360"/>
+      </w:pPr>
+      <w:rPr>
+        <w:rFonts w:ascii="Courier New" w:hAnsi="Courier New" w:cs="Courier New" w:hint="default"/>
+      </w:rPr>
+    </w:lvl>
+    <w:lvl w:ilvl="2" w:tplc="04090005" w:tentative="1">
+      <w:start w:val="1"/>
+      <w:numFmt w:val="bullet"/>
+      <w:lvlText w:val=""/>
+      <w:lvlJc w:val="left"/>
+      <w:pPr>
+        <w:ind w:left="2160" w:hanging="360"/>
+      </w:pPr>
+      <w:rPr>
+        <w:rFonts w:ascii="Wingdings" w:hAnsi="Wingdings" w:hint="default"/>
+      </w:rPr>
+    </w:lvl>
+    <w:lvl w:ilvl="3" w:tplc="04090001" w:tentative="1">
+      <w:start w:val="1"/>
+      <w:numFmt w:val="bullet"/>
+      <w:lvlText w:val=""/>
+      <w:lvlJc w:val="left"/>
+      <w:pPr>
+        <w:ind w:left="2880" w:hanging="360"/>
+      </w:pPr>
+      <w:rPr>
+        <w:rFonts w:ascii="Symbol" w:hAnsi="Symbol" w:hint="default"/>
+      </w:rPr>
+    </w:lvl>
+    <w:lvl w:ilvl="4" w:tplc="04090003" w:tentative="1">
+      <w:start w:val="1"/>
+      <w:numFmt w:val="bullet"/>
+      <w:lvlText w:val="o"/>
+      <w:lvlJc w:val="left"/>
+      <w:pPr>
+        <w:ind w:left="3600" w:hanging="360"/>
+      </w:pPr>
+      <w:rPr>
+        <w:rFonts w:ascii="Courier New" w:hAnsi="Courier New" w:cs="Courier New" w:hint="default"/>
+      </w:rPr>
+    </w:lvl>
+    <w:lvl w:ilvl="5" w:tplc="04090005" w:tentative="1">
+      <w:start w:val="1"/>
+      <w:numFmt w:val="bullet"/>
+      <w:lvlText w:val=""/>
+      <w:lvlJc w:val="left"/>
+      <w:pPr>
+        <w:ind w:left="4320" w:hanging="360"/>
+      </w:pPr>
+      <w:rPr>
+        <w:rFonts w:ascii="Wingdings" w:hAnsi="Wingdings" w:hint="default"/>
+      </w:rPr>
+    </w:lvl>
+    <w:lvl w:ilvl="6" w:tplc="04090001" w:tentative="1">
+      <w:start w:val="1"/>
+      <w:numFmt w:val="bullet"/>
+      <w:lvlText w:val=""/>
+      <w:lvlJc w:val="left"/>
+      <w:pPr>
+        <w:ind w:left="5040" w:hanging="360"/>
+      </w:pPr>
+      <w:rPr>
+        <w:rFonts w:ascii="Symbol" w:hAnsi="Symbol" w:hint="default"/>
+      </w:rPr>
+    </w:lvl>
+    <w:lvl w:ilvl="7" w:tplc="04090003" w:tentative="1">
+      <w:start w:val="1"/>
+      <w:numFmt w:val="bullet"/>
+      <w:lvlText w:val="o"/>
+      <w:lvlJc w:val="left"/>
+      <w:pPr>
+        <w:ind w:left="5760" w:hanging="360"/>
+      </w:pPr>
+      <w:rPr>
+        <w:rFonts w:ascii="Courier New" w:hAnsi="Courier New" w:cs="Courier New" w:hint="default"/>
+      </w:rPr>
+    </w:lvl>
+    <w:lvl w:ilvl="8" w:tplc="04090005" w:tentative="1">
+      <w:start w:val="1"/>
+      <w:numFmt w:val="bullet"/>
+      <w:lvlText w:val=""/>
+      <w:lvlJc w:val="left"/>
+      <w:pPr>
+        <w:ind w:left="6480" w:hanging="360"/>
+      </w:pPr>
+      <w:rPr>
+        <w:rFonts w:ascii="Wingdings" w:hAnsi="Wingdings" w:hint="default"/>
+      </w:rPr>
+    </w:lvl>
+  </w:abstractNum>
+  <w:abstractNum w:abstractNumId="4" w15:restartNumberingAfterBreak="0">
     <w:nsid w:val="150D5523"/>
     <w:multiLevelType w:val="multilevel"/>
     <w:tmpl w:val="EDC06422"/>
@@ -1876,7 +3336,7 @@
       </w:rPr>
     </w:lvl>
   </w:abstractNum>
-  <w:abstractNum w:abstractNumId="3" w15:restartNumberingAfterBreak="0">
+  <w:abstractNum w:abstractNumId="5" w15:restartNumberingAfterBreak="0">
     <w:nsid w:val="155A639E"/>
     <w:multiLevelType w:val="multilevel"/>
     <w:tmpl w:val="D08AD268"/>
@@ -2025,7 +3485,269 @@
       </w:rPr>
     </w:lvl>
   </w:abstractNum>
-  <w:abstractNum w:abstractNumId="4" w15:restartNumberingAfterBreak="0">
+  <w:abstractNum w:abstractNumId="6" w15:restartNumberingAfterBreak="0">
+    <w:nsid w:val="17DA371A"/>
+    <w:multiLevelType w:val="hybridMultilevel"/>
+    <w:tmpl w:val="4830A9D0"/>
+    <w:lvl w:ilvl="0" w:tplc="04090001">
+      <w:start w:val="1"/>
+      <w:numFmt w:val="bullet"/>
+      <w:lvlText w:val=""/>
+      <w:lvlJc w:val="left"/>
+      <w:pPr>
+        <w:ind w:left="1080" w:hanging="360"/>
+      </w:pPr>
+      <w:rPr>
+        <w:rFonts w:ascii="Symbol" w:hAnsi="Symbol" w:hint="default"/>
+      </w:rPr>
+    </w:lvl>
+    <w:lvl w:ilvl="1" w:tplc="04090003" w:tentative="1">
+      <w:start w:val="1"/>
+      <w:numFmt w:val="bullet"/>
+      <w:lvlText w:val="o"/>
+      <w:lvlJc w:val="left"/>
+      <w:pPr>
+        <w:ind w:left="1800" w:hanging="360"/>
+      </w:pPr>
+      <w:rPr>
+        <w:rFonts w:ascii="Courier New" w:hAnsi="Courier New" w:cs="Courier New" w:hint="default"/>
+      </w:rPr>
+    </w:lvl>
+    <w:lvl w:ilvl="2" w:tplc="04090005" w:tentative="1">
+      <w:start w:val="1"/>
+      <w:numFmt w:val="bullet"/>
+      <w:lvlText w:val=""/>
+      <w:lvlJc w:val="left"/>
+      <w:pPr>
+        <w:ind w:left="2520" w:hanging="360"/>
+      </w:pPr>
+      <w:rPr>
+        <w:rFonts w:ascii="Wingdings" w:hAnsi="Wingdings" w:hint="default"/>
+      </w:rPr>
+    </w:lvl>
+    <w:lvl w:ilvl="3" w:tplc="04090001" w:tentative="1">
+      <w:start w:val="1"/>
+      <w:numFmt w:val="bullet"/>
+      <w:lvlText w:val=""/>
+      <w:lvlJc w:val="left"/>
+      <w:pPr>
+        <w:ind w:left="3240" w:hanging="360"/>
+      </w:pPr>
+      <w:rPr>
+        <w:rFonts w:ascii="Symbol" w:hAnsi="Symbol" w:hint="default"/>
+      </w:rPr>
+    </w:lvl>
+    <w:lvl w:ilvl="4" w:tplc="04090003" w:tentative="1">
+      <w:start w:val="1"/>
+      <w:numFmt w:val="bullet"/>
+      <w:lvlText w:val="o"/>
+      <w:lvlJc w:val="left"/>
+      <w:pPr>
+        <w:ind w:left="3960" w:hanging="360"/>
+      </w:pPr>
+      <w:rPr>
+        <w:rFonts w:ascii="Courier New" w:hAnsi="Courier New" w:cs="Courier New" w:hint="default"/>
+      </w:rPr>
+    </w:lvl>
+    <w:lvl w:ilvl="5" w:tplc="04090005" w:tentative="1">
+      <w:start w:val="1"/>
+      <w:numFmt w:val="bullet"/>
+      <w:lvlText w:val=""/>
+      <w:lvlJc w:val="left"/>
+      <w:pPr>
+        <w:ind w:left="4680" w:hanging="360"/>
+      </w:pPr>
+      <w:rPr>
+        <w:rFonts w:ascii="Wingdings" w:hAnsi="Wingdings" w:hint="default"/>
+      </w:rPr>
+    </w:lvl>
+    <w:lvl w:ilvl="6" w:tplc="04090001" w:tentative="1">
+      <w:start w:val="1"/>
+      <w:numFmt w:val="bullet"/>
+      <w:lvlText w:val=""/>
+      <w:lvlJc w:val="left"/>
+      <w:pPr>
+        <w:ind w:left="5400" w:hanging="360"/>
+      </w:pPr>
+      <w:rPr>
+        <w:rFonts w:ascii="Symbol" w:hAnsi="Symbol" w:hint="default"/>
+      </w:rPr>
+    </w:lvl>
+    <w:lvl w:ilvl="7" w:tplc="04090003" w:tentative="1">
+      <w:start w:val="1"/>
+      <w:numFmt w:val="bullet"/>
+      <w:lvlText w:val="o"/>
+      <w:lvlJc w:val="left"/>
+      <w:pPr>
+        <w:ind w:left="6120" w:hanging="360"/>
+      </w:pPr>
+      <w:rPr>
+        <w:rFonts w:ascii="Courier New" w:hAnsi="Courier New" w:cs="Courier New" w:hint="default"/>
+      </w:rPr>
+    </w:lvl>
+    <w:lvl w:ilvl="8" w:tplc="04090005" w:tentative="1">
+      <w:start w:val="1"/>
+      <w:numFmt w:val="bullet"/>
+      <w:lvlText w:val=""/>
+      <w:lvlJc w:val="left"/>
+      <w:pPr>
+        <w:ind w:left="6840" w:hanging="360"/>
+      </w:pPr>
+      <w:rPr>
+        <w:rFonts w:ascii="Wingdings" w:hAnsi="Wingdings" w:hint="default"/>
+      </w:rPr>
+    </w:lvl>
+  </w:abstractNum>
+  <w:abstractNum w:abstractNumId="7" w15:restartNumberingAfterBreak="0">
+    <w:nsid w:val="1D643B8A"/>
+    <w:multiLevelType w:val="multilevel"/>
+    <w:tmpl w:val="D28CF28A"/>
+    <w:lvl w:ilvl="0">
+      <w:start w:val="1"/>
+      <w:numFmt w:val="bullet"/>
+      <w:lvlText w:val=""/>
+      <w:lvlJc w:val="left"/>
+      <w:pPr>
+        <w:tabs>
+          <w:tab w:val="num" w:pos="720"/>
+        </w:tabs>
+        <w:ind w:left="720" w:hanging="360"/>
+      </w:pPr>
+      <w:rPr>
+        <w:rFonts w:ascii="Symbol" w:hAnsi="Symbol" w:hint="default"/>
+        <w:sz w:val="20"/>
+      </w:rPr>
+    </w:lvl>
+    <w:lvl w:ilvl="1" w:tentative="1">
+      <w:start w:val="1"/>
+      <w:numFmt w:val="bullet"/>
+      <w:lvlText w:val="o"/>
+      <w:lvlJc w:val="left"/>
+      <w:pPr>
+        <w:tabs>
+          <w:tab w:val="num" w:pos="1440"/>
+        </w:tabs>
+        <w:ind w:left="1440" w:hanging="360"/>
+      </w:pPr>
+      <w:rPr>
+        <w:rFonts w:ascii="Courier New" w:hAnsi="Courier New" w:hint="default"/>
+        <w:sz w:val="20"/>
+      </w:rPr>
+    </w:lvl>
+    <w:lvl w:ilvl="2" w:tentative="1">
+      <w:start w:val="1"/>
+      <w:numFmt w:val="bullet"/>
+      <w:lvlText w:val=""/>
+      <w:lvlJc w:val="left"/>
+      <w:pPr>
+        <w:tabs>
+          <w:tab w:val="num" w:pos="2160"/>
+        </w:tabs>
+        <w:ind w:left="2160" w:hanging="360"/>
+      </w:pPr>
+      <w:rPr>
+        <w:rFonts w:ascii="Wingdings" w:hAnsi="Wingdings" w:hint="default"/>
+        <w:sz w:val="20"/>
+      </w:rPr>
+    </w:lvl>
+    <w:lvl w:ilvl="3" w:tentative="1">
+      <w:start w:val="1"/>
+      <w:numFmt w:val="bullet"/>
+      <w:lvlText w:val=""/>
+      <w:lvlJc w:val="left"/>
+      <w:pPr>
+        <w:tabs>
+          <w:tab w:val="num" w:pos="2880"/>
+        </w:tabs>
+        <w:ind w:left="2880" w:hanging="360"/>
+      </w:pPr>
+      <w:rPr>
+        <w:rFonts w:ascii="Wingdings" w:hAnsi="Wingdings" w:hint="default"/>
+        <w:sz w:val="20"/>
+      </w:rPr>
+    </w:lvl>
+    <w:lvl w:ilvl="4" w:tentative="1">
+      <w:start w:val="1"/>
+      <w:numFmt w:val="bullet"/>
+      <w:lvlText w:val=""/>
+      <w:lvlJc w:val="left"/>
+      <w:pPr>
+        <w:tabs>
+          <w:tab w:val="num" w:pos="3600"/>
+        </w:tabs>
+        <w:ind w:left="3600" w:hanging="360"/>
+      </w:pPr>
+      <w:rPr>
+        <w:rFonts w:ascii="Wingdings" w:hAnsi="Wingdings" w:hint="default"/>
+        <w:sz w:val="20"/>
+      </w:rPr>
+    </w:lvl>
+    <w:lvl w:ilvl="5" w:tentative="1">
+      <w:start w:val="1"/>
+      <w:numFmt w:val="bullet"/>
+      <w:lvlText w:val=""/>
+      <w:lvlJc w:val="left"/>
+      <w:pPr>
+        <w:tabs>
+          <w:tab w:val="num" w:pos="4320"/>
+        </w:tabs>
+        <w:ind w:left="4320" w:hanging="360"/>
+      </w:pPr>
+      <w:rPr>
+        <w:rFonts w:ascii="Wingdings" w:hAnsi="Wingdings" w:hint="default"/>
+        <w:sz w:val="20"/>
+      </w:rPr>
+    </w:lvl>
+    <w:lvl w:ilvl="6" w:tentative="1">
+      <w:start w:val="1"/>
+      <w:numFmt w:val="bullet"/>
+      <w:lvlText w:val=""/>
+      <w:lvlJc w:val="left"/>
+      <w:pPr>
+        <w:tabs>
+          <w:tab w:val="num" w:pos="5040"/>
+        </w:tabs>
+        <w:ind w:left="5040" w:hanging="360"/>
+      </w:pPr>
+      <w:rPr>
+        <w:rFonts w:ascii="Wingdings" w:hAnsi="Wingdings" w:hint="default"/>
+        <w:sz w:val="20"/>
+      </w:rPr>
+    </w:lvl>
+    <w:lvl w:ilvl="7" w:tentative="1">
+      <w:start w:val="1"/>
+      <w:numFmt w:val="bullet"/>
+      <w:lvlText w:val=""/>
+      <w:lvlJc w:val="left"/>
+      <w:pPr>
+        <w:tabs>
+          <w:tab w:val="num" w:pos="5760"/>
+        </w:tabs>
+        <w:ind w:left="5760" w:hanging="360"/>
+      </w:pPr>
+      <w:rPr>
+        <w:rFonts w:ascii="Wingdings" w:hAnsi="Wingdings" w:hint="default"/>
+        <w:sz w:val="20"/>
+      </w:rPr>
+    </w:lvl>
+    <w:lvl w:ilvl="8" w:tentative="1">
+      <w:start w:val="1"/>
+      <w:numFmt w:val="bullet"/>
+      <w:lvlText w:val=""/>
+      <w:lvlJc w:val="left"/>
+      <w:pPr>
+        <w:tabs>
+          <w:tab w:val="num" w:pos="6480"/>
+        </w:tabs>
+        <w:ind w:left="6480" w:hanging="360"/>
+      </w:pPr>
+      <w:rPr>
+        <w:rFonts w:ascii="Wingdings" w:hAnsi="Wingdings" w:hint="default"/>
+        <w:sz w:val="20"/>
+      </w:rPr>
+    </w:lvl>
+  </w:abstractNum>
+  <w:abstractNum w:abstractNumId="8" w15:restartNumberingAfterBreak="0">
     <w:nsid w:val="1F1B0650"/>
     <w:multiLevelType w:val="multilevel"/>
     <w:tmpl w:val="A80AF45E"/>
@@ -2174,7 +3896,459 @@
       </w:rPr>
     </w:lvl>
   </w:abstractNum>
-  <w:abstractNum w:abstractNumId="5" w15:restartNumberingAfterBreak="0">
+  <w:abstractNum w:abstractNumId="9" w15:restartNumberingAfterBreak="0">
+    <w:nsid w:val="282A1713"/>
+    <w:multiLevelType w:val="hybridMultilevel"/>
+    <w:tmpl w:val="D61EC83E"/>
+    <w:lvl w:ilvl="0" w:tplc="04090001">
+      <w:start w:val="1"/>
+      <w:numFmt w:val="bullet"/>
+      <w:lvlText w:val=""/>
+      <w:lvlJc w:val="left"/>
+      <w:pPr>
+        <w:ind w:left="720" w:hanging="360"/>
+      </w:pPr>
+      <w:rPr>
+        <w:rFonts w:ascii="Symbol" w:hAnsi="Symbol" w:hint="default"/>
+      </w:rPr>
+    </w:lvl>
+    <w:lvl w:ilvl="1" w:tplc="04090003" w:tentative="1">
+      <w:start w:val="1"/>
+      <w:numFmt w:val="bullet"/>
+      <w:lvlText w:val="o"/>
+      <w:lvlJc w:val="left"/>
+      <w:pPr>
+        <w:ind w:left="1440" w:hanging="360"/>
+      </w:pPr>
+      <w:rPr>
+        <w:rFonts w:ascii="Courier New" w:hAnsi="Courier New" w:cs="Courier New" w:hint="default"/>
+      </w:rPr>
+    </w:lvl>
+    <w:lvl w:ilvl="2" w:tplc="04090005" w:tentative="1">
+      <w:start w:val="1"/>
+      <w:numFmt w:val="bullet"/>
+      <w:lvlText w:val=""/>
+      <w:lvlJc w:val="left"/>
+      <w:pPr>
+        <w:ind w:left="2160" w:hanging="360"/>
+      </w:pPr>
+      <w:rPr>
+        <w:rFonts w:ascii="Wingdings" w:hAnsi="Wingdings" w:hint="default"/>
+      </w:rPr>
+    </w:lvl>
+    <w:lvl w:ilvl="3" w:tplc="04090001" w:tentative="1">
+      <w:start w:val="1"/>
+      <w:numFmt w:val="bullet"/>
+      <w:lvlText w:val=""/>
+      <w:lvlJc w:val="left"/>
+      <w:pPr>
+        <w:ind w:left="2880" w:hanging="360"/>
+      </w:pPr>
+      <w:rPr>
+        <w:rFonts w:ascii="Symbol" w:hAnsi="Symbol" w:hint="default"/>
+      </w:rPr>
+    </w:lvl>
+    <w:lvl w:ilvl="4" w:tplc="04090003" w:tentative="1">
+      <w:start w:val="1"/>
+      <w:numFmt w:val="bullet"/>
+      <w:lvlText w:val="o"/>
+      <w:lvlJc w:val="left"/>
+      <w:pPr>
+        <w:ind w:left="3600" w:hanging="360"/>
+      </w:pPr>
+      <w:rPr>
+        <w:rFonts w:ascii="Courier New" w:hAnsi="Courier New" w:cs="Courier New" w:hint="default"/>
+      </w:rPr>
+    </w:lvl>
+    <w:lvl w:ilvl="5" w:tplc="04090005" w:tentative="1">
+      <w:start w:val="1"/>
+      <w:numFmt w:val="bullet"/>
+      <w:lvlText w:val=""/>
+      <w:lvlJc w:val="left"/>
+      <w:pPr>
+        <w:ind w:left="4320" w:hanging="360"/>
+      </w:pPr>
+      <w:rPr>
+        <w:rFonts w:ascii="Wingdings" w:hAnsi="Wingdings" w:hint="default"/>
+      </w:rPr>
+    </w:lvl>
+    <w:lvl w:ilvl="6" w:tplc="04090001" w:tentative="1">
+      <w:start w:val="1"/>
+      <w:numFmt w:val="bullet"/>
+      <w:lvlText w:val=""/>
+      <w:lvlJc w:val="left"/>
+      <w:pPr>
+        <w:ind w:left="5040" w:hanging="360"/>
+      </w:pPr>
+      <w:rPr>
+        <w:rFonts w:ascii="Symbol" w:hAnsi="Symbol" w:hint="default"/>
+      </w:rPr>
+    </w:lvl>
+    <w:lvl w:ilvl="7" w:tplc="04090003" w:tentative="1">
+      <w:start w:val="1"/>
+      <w:numFmt w:val="bullet"/>
+      <w:lvlText w:val="o"/>
+      <w:lvlJc w:val="left"/>
+      <w:pPr>
+        <w:ind w:left="5760" w:hanging="360"/>
+      </w:pPr>
+      <w:rPr>
+        <w:rFonts w:ascii="Courier New" w:hAnsi="Courier New" w:cs="Courier New" w:hint="default"/>
+      </w:rPr>
+    </w:lvl>
+    <w:lvl w:ilvl="8" w:tplc="04090005" w:tentative="1">
+      <w:start w:val="1"/>
+      <w:numFmt w:val="bullet"/>
+      <w:lvlText w:val=""/>
+      <w:lvlJc w:val="left"/>
+      <w:pPr>
+        <w:ind w:left="6480" w:hanging="360"/>
+      </w:pPr>
+      <w:rPr>
+        <w:rFonts w:ascii="Wingdings" w:hAnsi="Wingdings" w:hint="default"/>
+      </w:rPr>
+    </w:lvl>
+  </w:abstractNum>
+  <w:abstractNum w:abstractNumId="10" w15:restartNumberingAfterBreak="0">
+    <w:nsid w:val="328421E8"/>
+    <w:multiLevelType w:val="hybridMultilevel"/>
+    <w:tmpl w:val="DE68EBB0"/>
+    <w:lvl w:ilvl="0" w:tplc="04090001">
+      <w:start w:val="1"/>
+      <w:numFmt w:val="bullet"/>
+      <w:lvlText w:val=""/>
+      <w:lvlJc w:val="left"/>
+      <w:pPr>
+        <w:ind w:left="720" w:hanging="360"/>
+      </w:pPr>
+      <w:rPr>
+        <w:rFonts w:ascii="Symbol" w:hAnsi="Symbol" w:hint="default"/>
+      </w:rPr>
+    </w:lvl>
+    <w:lvl w:ilvl="1" w:tplc="04090003" w:tentative="1">
+      <w:start w:val="1"/>
+      <w:numFmt w:val="bullet"/>
+      <w:lvlText w:val="o"/>
+      <w:lvlJc w:val="left"/>
+      <w:pPr>
+        <w:ind w:left="1440" w:hanging="360"/>
+      </w:pPr>
+      <w:rPr>
+        <w:rFonts w:ascii="Courier New" w:hAnsi="Courier New" w:cs="Courier New" w:hint="default"/>
+      </w:rPr>
+    </w:lvl>
+    <w:lvl w:ilvl="2" w:tplc="04090005" w:tentative="1">
+      <w:start w:val="1"/>
+      <w:numFmt w:val="bullet"/>
+      <w:lvlText w:val=""/>
+      <w:lvlJc w:val="left"/>
+      <w:pPr>
+        <w:ind w:left="2160" w:hanging="360"/>
+      </w:pPr>
+      <w:rPr>
+        <w:rFonts w:ascii="Wingdings" w:hAnsi="Wingdings" w:hint="default"/>
+      </w:rPr>
+    </w:lvl>
+    <w:lvl w:ilvl="3" w:tplc="04090001" w:tentative="1">
+      <w:start w:val="1"/>
+      <w:numFmt w:val="bullet"/>
+      <w:lvlText w:val=""/>
+      <w:lvlJc w:val="left"/>
+      <w:pPr>
+        <w:ind w:left="2880" w:hanging="360"/>
+      </w:pPr>
+      <w:rPr>
+        <w:rFonts w:ascii="Symbol" w:hAnsi="Symbol" w:hint="default"/>
+      </w:rPr>
+    </w:lvl>
+    <w:lvl w:ilvl="4" w:tplc="04090003" w:tentative="1">
+      <w:start w:val="1"/>
+      <w:numFmt w:val="bullet"/>
+      <w:lvlText w:val="o"/>
+      <w:lvlJc w:val="left"/>
+      <w:pPr>
+        <w:ind w:left="3600" w:hanging="360"/>
+      </w:pPr>
+      <w:rPr>
+        <w:rFonts w:ascii="Courier New" w:hAnsi="Courier New" w:cs="Courier New" w:hint="default"/>
+      </w:rPr>
+    </w:lvl>
+    <w:lvl w:ilvl="5" w:tplc="04090005" w:tentative="1">
+      <w:start w:val="1"/>
+      <w:numFmt w:val="bullet"/>
+      <w:lvlText w:val=""/>
+      <w:lvlJc w:val="left"/>
+      <w:pPr>
+        <w:ind w:left="4320" w:hanging="360"/>
+      </w:pPr>
+      <w:rPr>
+        <w:rFonts w:ascii="Wingdings" w:hAnsi="Wingdings" w:hint="default"/>
+      </w:rPr>
+    </w:lvl>
+    <w:lvl w:ilvl="6" w:tplc="04090001" w:tentative="1">
+      <w:start w:val="1"/>
+      <w:numFmt w:val="bullet"/>
+      <w:lvlText w:val=""/>
+      <w:lvlJc w:val="left"/>
+      <w:pPr>
+        <w:ind w:left="5040" w:hanging="360"/>
+      </w:pPr>
+      <w:rPr>
+        <w:rFonts w:ascii="Symbol" w:hAnsi="Symbol" w:hint="default"/>
+      </w:rPr>
+    </w:lvl>
+    <w:lvl w:ilvl="7" w:tplc="04090003" w:tentative="1">
+      <w:start w:val="1"/>
+      <w:numFmt w:val="bullet"/>
+      <w:lvlText w:val="o"/>
+      <w:lvlJc w:val="left"/>
+      <w:pPr>
+        <w:ind w:left="5760" w:hanging="360"/>
+      </w:pPr>
+      <w:rPr>
+        <w:rFonts w:ascii="Courier New" w:hAnsi="Courier New" w:cs="Courier New" w:hint="default"/>
+      </w:rPr>
+    </w:lvl>
+    <w:lvl w:ilvl="8" w:tplc="04090005" w:tentative="1">
+      <w:start w:val="1"/>
+      <w:numFmt w:val="bullet"/>
+      <w:lvlText w:val=""/>
+      <w:lvlJc w:val="left"/>
+      <w:pPr>
+        <w:ind w:left="6480" w:hanging="360"/>
+      </w:pPr>
+      <w:rPr>
+        <w:rFonts w:ascii="Wingdings" w:hAnsi="Wingdings" w:hint="default"/>
+      </w:rPr>
+    </w:lvl>
+  </w:abstractNum>
+  <w:abstractNum w:abstractNumId="11" w15:restartNumberingAfterBreak="0">
+    <w:nsid w:val="34294D36"/>
+    <w:multiLevelType w:val="hybridMultilevel"/>
+    <w:tmpl w:val="CEE6F764"/>
+    <w:lvl w:ilvl="0" w:tplc="04090001">
+      <w:start w:val="1"/>
+      <w:numFmt w:val="bullet"/>
+      <w:lvlText w:val=""/>
+      <w:lvlJc w:val="left"/>
+      <w:pPr>
+        <w:ind w:left="720" w:hanging="360"/>
+      </w:pPr>
+      <w:rPr>
+        <w:rFonts w:ascii="Symbol" w:hAnsi="Symbol" w:hint="default"/>
+      </w:rPr>
+    </w:lvl>
+    <w:lvl w:ilvl="1" w:tplc="04090003" w:tentative="1">
+      <w:start w:val="1"/>
+      <w:numFmt w:val="bullet"/>
+      <w:lvlText w:val="o"/>
+      <w:lvlJc w:val="left"/>
+      <w:pPr>
+        <w:ind w:left="1440" w:hanging="360"/>
+      </w:pPr>
+      <w:rPr>
+        <w:rFonts w:ascii="Courier New" w:hAnsi="Courier New" w:cs="Courier New" w:hint="default"/>
+      </w:rPr>
+    </w:lvl>
+    <w:lvl w:ilvl="2" w:tplc="04090005" w:tentative="1">
+      <w:start w:val="1"/>
+      <w:numFmt w:val="bullet"/>
+      <w:lvlText w:val=""/>
+      <w:lvlJc w:val="left"/>
+      <w:pPr>
+        <w:ind w:left="2160" w:hanging="360"/>
+      </w:pPr>
+      <w:rPr>
+        <w:rFonts w:ascii="Wingdings" w:hAnsi="Wingdings" w:hint="default"/>
+      </w:rPr>
+    </w:lvl>
+    <w:lvl w:ilvl="3" w:tplc="04090001" w:tentative="1">
+      <w:start w:val="1"/>
+      <w:numFmt w:val="bullet"/>
+      <w:lvlText w:val=""/>
+      <w:lvlJc w:val="left"/>
+      <w:pPr>
+        <w:ind w:left="2880" w:hanging="360"/>
+      </w:pPr>
+      <w:rPr>
+        <w:rFonts w:ascii="Symbol" w:hAnsi="Symbol" w:hint="default"/>
+      </w:rPr>
+    </w:lvl>
+    <w:lvl w:ilvl="4" w:tplc="04090003" w:tentative="1">
+      <w:start w:val="1"/>
+      <w:numFmt w:val="bullet"/>
+      <w:lvlText w:val="o"/>
+      <w:lvlJc w:val="left"/>
+      <w:pPr>
+        <w:ind w:left="3600" w:hanging="360"/>
+      </w:pPr>
+      <w:rPr>
+        <w:rFonts w:ascii="Courier New" w:hAnsi="Courier New" w:cs="Courier New" w:hint="default"/>
+      </w:rPr>
+    </w:lvl>
+    <w:lvl w:ilvl="5" w:tplc="04090005" w:tentative="1">
+      <w:start w:val="1"/>
+      <w:numFmt w:val="bullet"/>
+      <w:lvlText w:val=""/>
+      <w:lvlJc w:val="left"/>
+      <w:pPr>
+        <w:ind w:left="4320" w:hanging="360"/>
+      </w:pPr>
+      <w:rPr>
+        <w:rFonts w:ascii="Wingdings" w:hAnsi="Wingdings" w:hint="default"/>
+      </w:rPr>
+    </w:lvl>
+    <w:lvl w:ilvl="6" w:tplc="04090001" w:tentative="1">
+      <w:start w:val="1"/>
+      <w:numFmt w:val="bullet"/>
+      <w:lvlText w:val=""/>
+      <w:lvlJc w:val="left"/>
+      <w:pPr>
+        <w:ind w:left="5040" w:hanging="360"/>
+      </w:pPr>
+      <w:rPr>
+        <w:rFonts w:ascii="Symbol" w:hAnsi="Symbol" w:hint="default"/>
+      </w:rPr>
+    </w:lvl>
+    <w:lvl w:ilvl="7" w:tplc="04090003" w:tentative="1">
+      <w:start w:val="1"/>
+      <w:numFmt w:val="bullet"/>
+      <w:lvlText w:val="o"/>
+      <w:lvlJc w:val="left"/>
+      <w:pPr>
+        <w:ind w:left="5760" w:hanging="360"/>
+      </w:pPr>
+      <w:rPr>
+        <w:rFonts w:ascii="Courier New" w:hAnsi="Courier New" w:cs="Courier New" w:hint="default"/>
+      </w:rPr>
+    </w:lvl>
+    <w:lvl w:ilvl="8" w:tplc="04090005" w:tentative="1">
+      <w:start w:val="1"/>
+      <w:numFmt w:val="bullet"/>
+      <w:lvlText w:val=""/>
+      <w:lvlJc w:val="left"/>
+      <w:pPr>
+        <w:ind w:left="6480" w:hanging="360"/>
+      </w:pPr>
+      <w:rPr>
+        <w:rFonts w:ascii="Wingdings" w:hAnsi="Wingdings" w:hint="default"/>
+      </w:rPr>
+    </w:lvl>
+  </w:abstractNum>
+  <w:abstractNum w:abstractNumId="12" w15:restartNumberingAfterBreak="0">
+    <w:nsid w:val="344F0A2C"/>
+    <w:multiLevelType w:val="hybridMultilevel"/>
+    <w:tmpl w:val="BC6E6510"/>
+    <w:lvl w:ilvl="0" w:tplc="04090001">
+      <w:start w:val="1"/>
+      <w:numFmt w:val="bullet"/>
+      <w:lvlText w:val=""/>
+      <w:lvlJc w:val="left"/>
+      <w:pPr>
+        <w:ind w:left="720" w:hanging="360"/>
+      </w:pPr>
+      <w:rPr>
+        <w:rFonts w:ascii="Symbol" w:hAnsi="Symbol" w:hint="default"/>
+      </w:rPr>
+    </w:lvl>
+    <w:lvl w:ilvl="1" w:tplc="04090003" w:tentative="1">
+      <w:start w:val="1"/>
+      <w:numFmt w:val="bullet"/>
+      <w:lvlText w:val="o"/>
+      <w:lvlJc w:val="left"/>
+      <w:pPr>
+        <w:ind w:left="1440" w:hanging="360"/>
+      </w:pPr>
+      <w:rPr>
+        <w:rFonts w:ascii="Courier New" w:hAnsi="Courier New" w:cs="Courier New" w:hint="default"/>
+      </w:rPr>
+    </w:lvl>
+    <w:lvl w:ilvl="2" w:tplc="04090005" w:tentative="1">
+      <w:start w:val="1"/>
+      <w:numFmt w:val="bullet"/>
+      <w:lvlText w:val=""/>
+      <w:lvlJc w:val="left"/>
+      <w:pPr>
+        <w:ind w:left="2160" w:hanging="360"/>
+      </w:pPr>
+      <w:rPr>
+        <w:rFonts w:ascii="Wingdings" w:hAnsi="Wingdings" w:hint="default"/>
+      </w:rPr>
+    </w:lvl>
+    <w:lvl w:ilvl="3" w:tplc="04090001" w:tentative="1">
+      <w:start w:val="1"/>
+      <w:numFmt w:val="bullet"/>
+      <w:lvlText w:val=""/>
+      <w:lvlJc w:val="left"/>
+      <w:pPr>
+        <w:ind w:left="2880" w:hanging="360"/>
+      </w:pPr>
+      <w:rPr>
+        <w:rFonts w:ascii="Symbol" w:hAnsi="Symbol" w:hint="default"/>
+      </w:rPr>
+    </w:lvl>
+    <w:lvl w:ilvl="4" w:tplc="04090003" w:tentative="1">
+      <w:start w:val="1"/>
+      <w:numFmt w:val="bullet"/>
+      <w:lvlText w:val="o"/>
+      <w:lvlJc w:val="left"/>
+      <w:pPr>
+        <w:ind w:left="3600" w:hanging="360"/>
+      </w:pPr>
+      <w:rPr>
+        <w:rFonts w:ascii="Courier New" w:hAnsi="Courier New" w:cs="Courier New" w:hint="default"/>
+      </w:rPr>
+    </w:lvl>
+    <w:lvl w:ilvl="5" w:tplc="04090005" w:tentative="1">
+      <w:start w:val="1"/>
+      <w:numFmt w:val="bullet"/>
+      <w:lvlText w:val=""/>
+      <w:lvlJc w:val="left"/>
+      <w:pPr>
+        <w:ind w:left="4320" w:hanging="360"/>
+      </w:pPr>
+      <w:rPr>
+        <w:rFonts w:ascii="Wingdings" w:hAnsi="Wingdings" w:hint="default"/>
+      </w:rPr>
+    </w:lvl>
+    <w:lvl w:ilvl="6" w:tplc="04090001" w:tentative="1">
+      <w:start w:val="1"/>
+      <w:numFmt w:val="bullet"/>
+      <w:lvlText w:val=""/>
+      <w:lvlJc w:val="left"/>
+      <w:pPr>
+        <w:ind w:left="5040" w:hanging="360"/>
+      </w:pPr>
+      <w:rPr>
+        <w:rFonts w:ascii="Symbol" w:hAnsi="Symbol" w:hint="default"/>
+      </w:rPr>
+    </w:lvl>
+    <w:lvl w:ilvl="7" w:tplc="04090003" w:tentative="1">
+      <w:start w:val="1"/>
+      <w:numFmt w:val="bullet"/>
+      <w:lvlText w:val="o"/>
+      <w:lvlJc w:val="left"/>
+      <w:pPr>
+        <w:ind w:left="5760" w:hanging="360"/>
+      </w:pPr>
+      <w:rPr>
+        <w:rFonts w:ascii="Courier New" w:hAnsi="Courier New" w:cs="Courier New" w:hint="default"/>
+      </w:rPr>
+    </w:lvl>
+    <w:lvl w:ilvl="8" w:tplc="04090005" w:tentative="1">
+      <w:start w:val="1"/>
+      <w:numFmt w:val="bullet"/>
+      <w:lvlText w:val=""/>
+      <w:lvlJc w:val="left"/>
+      <w:pPr>
+        <w:ind w:left="6480" w:hanging="360"/>
+      </w:pPr>
+      <w:rPr>
+        <w:rFonts w:ascii="Wingdings" w:hAnsi="Wingdings" w:hint="default"/>
+      </w:rPr>
+    </w:lvl>
+  </w:abstractNum>
+  <w:abstractNum w:abstractNumId="13" w15:restartNumberingAfterBreak="0">
     <w:nsid w:val="37ED4DB0"/>
     <w:multiLevelType w:val="multilevel"/>
     <w:tmpl w:val="1A78E294"/>
@@ -2323,7 +4497,7 @@
       </w:rPr>
     </w:lvl>
   </w:abstractNum>
-  <w:abstractNum w:abstractNumId="6" w15:restartNumberingAfterBreak="0">
+  <w:abstractNum w:abstractNumId="14" w15:restartNumberingAfterBreak="0">
     <w:nsid w:val="3CD042DB"/>
     <w:multiLevelType w:val="hybridMultilevel"/>
     <w:tmpl w:val="134CA18E"/>
@@ -2412,7 +4586,7 @@
       </w:pPr>
     </w:lvl>
   </w:abstractNum>
-  <w:abstractNum w:abstractNumId="7" w15:restartNumberingAfterBreak="0">
+  <w:abstractNum w:abstractNumId="15" w15:restartNumberingAfterBreak="0">
     <w:nsid w:val="49A04ED8"/>
     <w:multiLevelType w:val="multilevel"/>
     <w:tmpl w:val="E850C776"/>
@@ -2561,7 +4735,495 @@
       </w:rPr>
     </w:lvl>
   </w:abstractNum>
-  <w:abstractNum w:abstractNumId="8" w15:restartNumberingAfterBreak="0">
+  <w:abstractNum w:abstractNumId="16" w15:restartNumberingAfterBreak="0">
+    <w:nsid w:val="53C15CF6"/>
+    <w:multiLevelType w:val="hybridMultilevel"/>
+    <w:tmpl w:val="1B6077DE"/>
+    <w:lvl w:ilvl="0" w:tplc="04090001">
+      <w:start w:val="1"/>
+      <w:numFmt w:val="bullet"/>
+      <w:lvlText w:val=""/>
+      <w:lvlJc w:val="left"/>
+      <w:pPr>
+        <w:ind w:left="720" w:hanging="360"/>
+      </w:pPr>
+      <w:rPr>
+        <w:rFonts w:ascii="Symbol" w:hAnsi="Symbol" w:hint="default"/>
+      </w:rPr>
+    </w:lvl>
+    <w:lvl w:ilvl="1" w:tplc="04090003" w:tentative="1">
+      <w:start w:val="1"/>
+      <w:numFmt w:val="bullet"/>
+      <w:lvlText w:val="o"/>
+      <w:lvlJc w:val="left"/>
+      <w:pPr>
+        <w:ind w:left="1440" w:hanging="360"/>
+      </w:pPr>
+      <w:rPr>
+        <w:rFonts w:ascii="Courier New" w:hAnsi="Courier New" w:cs="Courier New" w:hint="default"/>
+      </w:rPr>
+    </w:lvl>
+    <w:lvl w:ilvl="2" w:tplc="04090005" w:tentative="1">
+      <w:start w:val="1"/>
+      <w:numFmt w:val="bullet"/>
+      <w:lvlText w:val=""/>
+      <w:lvlJc w:val="left"/>
+      <w:pPr>
+        <w:ind w:left="2160" w:hanging="360"/>
+      </w:pPr>
+      <w:rPr>
+        <w:rFonts w:ascii="Wingdings" w:hAnsi="Wingdings" w:hint="default"/>
+      </w:rPr>
+    </w:lvl>
+    <w:lvl w:ilvl="3" w:tplc="04090001" w:tentative="1">
+      <w:start w:val="1"/>
+      <w:numFmt w:val="bullet"/>
+      <w:lvlText w:val=""/>
+      <w:lvlJc w:val="left"/>
+      <w:pPr>
+        <w:ind w:left="2880" w:hanging="360"/>
+      </w:pPr>
+      <w:rPr>
+        <w:rFonts w:ascii="Symbol" w:hAnsi="Symbol" w:hint="default"/>
+      </w:rPr>
+    </w:lvl>
+    <w:lvl w:ilvl="4" w:tplc="04090003" w:tentative="1">
+      <w:start w:val="1"/>
+      <w:numFmt w:val="bullet"/>
+      <w:lvlText w:val="o"/>
+      <w:lvlJc w:val="left"/>
+      <w:pPr>
+        <w:ind w:left="3600" w:hanging="360"/>
+      </w:pPr>
+      <w:rPr>
+        <w:rFonts w:ascii="Courier New" w:hAnsi="Courier New" w:cs="Courier New" w:hint="default"/>
+      </w:rPr>
+    </w:lvl>
+    <w:lvl w:ilvl="5" w:tplc="04090005" w:tentative="1">
+      <w:start w:val="1"/>
+      <w:numFmt w:val="bullet"/>
+      <w:lvlText w:val=""/>
+      <w:lvlJc w:val="left"/>
+      <w:pPr>
+        <w:ind w:left="4320" w:hanging="360"/>
+      </w:pPr>
+      <w:rPr>
+        <w:rFonts w:ascii="Wingdings" w:hAnsi="Wingdings" w:hint="default"/>
+      </w:rPr>
+    </w:lvl>
+    <w:lvl w:ilvl="6" w:tplc="04090001" w:tentative="1">
+      <w:start w:val="1"/>
+      <w:numFmt w:val="bullet"/>
+      <w:lvlText w:val=""/>
+      <w:lvlJc w:val="left"/>
+      <w:pPr>
+        <w:ind w:left="5040" w:hanging="360"/>
+      </w:pPr>
+      <w:rPr>
+        <w:rFonts w:ascii="Symbol" w:hAnsi="Symbol" w:hint="default"/>
+      </w:rPr>
+    </w:lvl>
+    <w:lvl w:ilvl="7" w:tplc="04090003" w:tentative="1">
+      <w:start w:val="1"/>
+      <w:numFmt w:val="bullet"/>
+      <w:lvlText w:val="o"/>
+      <w:lvlJc w:val="left"/>
+      <w:pPr>
+        <w:ind w:left="5760" w:hanging="360"/>
+      </w:pPr>
+      <w:rPr>
+        <w:rFonts w:ascii="Courier New" w:hAnsi="Courier New" w:cs="Courier New" w:hint="default"/>
+      </w:rPr>
+    </w:lvl>
+    <w:lvl w:ilvl="8" w:tplc="04090005" w:tentative="1">
+      <w:start w:val="1"/>
+      <w:numFmt w:val="bullet"/>
+      <w:lvlText w:val=""/>
+      <w:lvlJc w:val="left"/>
+      <w:pPr>
+        <w:ind w:left="6480" w:hanging="360"/>
+      </w:pPr>
+      <w:rPr>
+        <w:rFonts w:ascii="Wingdings" w:hAnsi="Wingdings" w:hint="default"/>
+      </w:rPr>
+    </w:lvl>
+  </w:abstractNum>
+  <w:abstractNum w:abstractNumId="17" w15:restartNumberingAfterBreak="0">
+    <w:nsid w:val="546E3FDD"/>
+    <w:multiLevelType w:val="multilevel"/>
+    <w:tmpl w:val="808C0D7E"/>
+    <w:lvl w:ilvl="0">
+      <w:start w:val="1"/>
+      <w:numFmt w:val="bullet"/>
+      <w:lvlText w:val=""/>
+      <w:lvlJc w:val="left"/>
+      <w:pPr>
+        <w:tabs>
+          <w:tab w:val="num" w:pos="720"/>
+        </w:tabs>
+        <w:ind w:left="720" w:hanging="360"/>
+      </w:pPr>
+      <w:rPr>
+        <w:rFonts w:ascii="Symbol" w:hAnsi="Symbol" w:hint="default"/>
+        <w:sz w:val="20"/>
+      </w:rPr>
+    </w:lvl>
+    <w:lvl w:ilvl="1" w:tentative="1">
+      <w:start w:val="1"/>
+      <w:numFmt w:val="bullet"/>
+      <w:lvlText w:val="o"/>
+      <w:lvlJc w:val="left"/>
+      <w:pPr>
+        <w:tabs>
+          <w:tab w:val="num" w:pos="1440"/>
+        </w:tabs>
+        <w:ind w:left="1440" w:hanging="360"/>
+      </w:pPr>
+      <w:rPr>
+        <w:rFonts w:ascii="Courier New" w:hAnsi="Courier New" w:hint="default"/>
+        <w:sz w:val="20"/>
+      </w:rPr>
+    </w:lvl>
+    <w:lvl w:ilvl="2" w:tentative="1">
+      <w:start w:val="1"/>
+      <w:numFmt w:val="bullet"/>
+      <w:lvlText w:val=""/>
+      <w:lvlJc w:val="left"/>
+      <w:pPr>
+        <w:tabs>
+          <w:tab w:val="num" w:pos="2160"/>
+        </w:tabs>
+        <w:ind w:left="2160" w:hanging="360"/>
+      </w:pPr>
+      <w:rPr>
+        <w:rFonts w:ascii="Wingdings" w:hAnsi="Wingdings" w:hint="default"/>
+        <w:sz w:val="20"/>
+      </w:rPr>
+    </w:lvl>
+    <w:lvl w:ilvl="3" w:tentative="1">
+      <w:start w:val="1"/>
+      <w:numFmt w:val="bullet"/>
+      <w:lvlText w:val=""/>
+      <w:lvlJc w:val="left"/>
+      <w:pPr>
+        <w:tabs>
+          <w:tab w:val="num" w:pos="2880"/>
+        </w:tabs>
+        <w:ind w:left="2880" w:hanging="360"/>
+      </w:pPr>
+      <w:rPr>
+        <w:rFonts w:ascii="Wingdings" w:hAnsi="Wingdings" w:hint="default"/>
+        <w:sz w:val="20"/>
+      </w:rPr>
+    </w:lvl>
+    <w:lvl w:ilvl="4" w:tentative="1">
+      <w:start w:val="1"/>
+      <w:numFmt w:val="bullet"/>
+      <w:lvlText w:val=""/>
+      <w:lvlJc w:val="left"/>
+      <w:pPr>
+        <w:tabs>
+          <w:tab w:val="num" w:pos="3600"/>
+        </w:tabs>
+        <w:ind w:left="3600" w:hanging="360"/>
+      </w:pPr>
+      <w:rPr>
+        <w:rFonts w:ascii="Wingdings" w:hAnsi="Wingdings" w:hint="default"/>
+        <w:sz w:val="20"/>
+      </w:rPr>
+    </w:lvl>
+    <w:lvl w:ilvl="5" w:tentative="1">
+      <w:start w:val="1"/>
+      <w:numFmt w:val="bullet"/>
+      <w:lvlText w:val=""/>
+      <w:lvlJc w:val="left"/>
+      <w:pPr>
+        <w:tabs>
+          <w:tab w:val="num" w:pos="4320"/>
+        </w:tabs>
+        <w:ind w:left="4320" w:hanging="360"/>
+      </w:pPr>
+      <w:rPr>
+        <w:rFonts w:ascii="Wingdings" w:hAnsi="Wingdings" w:hint="default"/>
+        <w:sz w:val="20"/>
+      </w:rPr>
+    </w:lvl>
+    <w:lvl w:ilvl="6" w:tentative="1">
+      <w:start w:val="1"/>
+      <w:numFmt w:val="bullet"/>
+      <w:lvlText w:val=""/>
+      <w:lvlJc w:val="left"/>
+      <w:pPr>
+        <w:tabs>
+          <w:tab w:val="num" w:pos="5040"/>
+        </w:tabs>
+        <w:ind w:left="5040" w:hanging="360"/>
+      </w:pPr>
+      <w:rPr>
+        <w:rFonts w:ascii="Wingdings" w:hAnsi="Wingdings" w:hint="default"/>
+        <w:sz w:val="20"/>
+      </w:rPr>
+    </w:lvl>
+    <w:lvl w:ilvl="7" w:tentative="1">
+      <w:start w:val="1"/>
+      <w:numFmt w:val="bullet"/>
+      <w:lvlText w:val=""/>
+      <w:lvlJc w:val="left"/>
+      <w:pPr>
+        <w:tabs>
+          <w:tab w:val="num" w:pos="5760"/>
+        </w:tabs>
+        <w:ind w:left="5760" w:hanging="360"/>
+      </w:pPr>
+      <w:rPr>
+        <w:rFonts w:ascii="Wingdings" w:hAnsi="Wingdings" w:hint="default"/>
+        <w:sz w:val="20"/>
+      </w:rPr>
+    </w:lvl>
+    <w:lvl w:ilvl="8" w:tentative="1">
+      <w:start w:val="1"/>
+      <w:numFmt w:val="bullet"/>
+      <w:lvlText w:val=""/>
+      <w:lvlJc w:val="left"/>
+      <w:pPr>
+        <w:tabs>
+          <w:tab w:val="num" w:pos="6480"/>
+        </w:tabs>
+        <w:ind w:left="6480" w:hanging="360"/>
+      </w:pPr>
+      <w:rPr>
+        <w:rFonts w:ascii="Wingdings" w:hAnsi="Wingdings" w:hint="default"/>
+        <w:sz w:val="20"/>
+      </w:rPr>
+    </w:lvl>
+  </w:abstractNum>
+  <w:abstractNum w:abstractNumId="18" w15:restartNumberingAfterBreak="0">
+    <w:nsid w:val="560B21EE"/>
+    <w:multiLevelType w:val="hybridMultilevel"/>
+    <w:tmpl w:val="C54C9666"/>
+    <w:lvl w:ilvl="0" w:tplc="04090001">
+      <w:start w:val="1"/>
+      <w:numFmt w:val="bullet"/>
+      <w:lvlText w:val=""/>
+      <w:lvlJc w:val="left"/>
+      <w:pPr>
+        <w:ind w:left="720" w:hanging="360"/>
+      </w:pPr>
+      <w:rPr>
+        <w:rFonts w:ascii="Symbol" w:hAnsi="Symbol" w:hint="default"/>
+      </w:rPr>
+    </w:lvl>
+    <w:lvl w:ilvl="1" w:tplc="04090003" w:tentative="1">
+      <w:start w:val="1"/>
+      <w:numFmt w:val="bullet"/>
+      <w:lvlText w:val="o"/>
+      <w:lvlJc w:val="left"/>
+      <w:pPr>
+        <w:ind w:left="1440" w:hanging="360"/>
+      </w:pPr>
+      <w:rPr>
+        <w:rFonts w:ascii="Courier New" w:hAnsi="Courier New" w:cs="Courier New" w:hint="default"/>
+      </w:rPr>
+    </w:lvl>
+    <w:lvl w:ilvl="2" w:tplc="04090005" w:tentative="1">
+      <w:start w:val="1"/>
+      <w:numFmt w:val="bullet"/>
+      <w:lvlText w:val=""/>
+      <w:lvlJc w:val="left"/>
+      <w:pPr>
+        <w:ind w:left="2160" w:hanging="360"/>
+      </w:pPr>
+      <w:rPr>
+        <w:rFonts w:ascii="Wingdings" w:hAnsi="Wingdings" w:hint="default"/>
+      </w:rPr>
+    </w:lvl>
+    <w:lvl w:ilvl="3" w:tplc="04090001" w:tentative="1">
+      <w:start w:val="1"/>
+      <w:numFmt w:val="bullet"/>
+      <w:lvlText w:val=""/>
+      <w:lvlJc w:val="left"/>
+      <w:pPr>
+        <w:ind w:left="2880" w:hanging="360"/>
+      </w:pPr>
+      <w:rPr>
+        <w:rFonts w:ascii="Symbol" w:hAnsi="Symbol" w:hint="default"/>
+      </w:rPr>
+    </w:lvl>
+    <w:lvl w:ilvl="4" w:tplc="04090003" w:tentative="1">
+      <w:start w:val="1"/>
+      <w:numFmt w:val="bullet"/>
+      <w:lvlText w:val="o"/>
+      <w:lvlJc w:val="left"/>
+      <w:pPr>
+        <w:ind w:left="3600" w:hanging="360"/>
+      </w:pPr>
+      <w:rPr>
+        <w:rFonts w:ascii="Courier New" w:hAnsi="Courier New" w:cs="Courier New" w:hint="default"/>
+      </w:rPr>
+    </w:lvl>
+    <w:lvl w:ilvl="5" w:tplc="04090005" w:tentative="1">
+      <w:start w:val="1"/>
+      <w:numFmt w:val="bullet"/>
+      <w:lvlText w:val=""/>
+      <w:lvlJc w:val="left"/>
+      <w:pPr>
+        <w:ind w:left="4320" w:hanging="360"/>
+      </w:pPr>
+      <w:rPr>
+        <w:rFonts w:ascii="Wingdings" w:hAnsi="Wingdings" w:hint="default"/>
+      </w:rPr>
+    </w:lvl>
+    <w:lvl w:ilvl="6" w:tplc="04090001" w:tentative="1">
+      <w:start w:val="1"/>
+      <w:numFmt w:val="bullet"/>
+      <w:lvlText w:val=""/>
+      <w:lvlJc w:val="left"/>
+      <w:pPr>
+        <w:ind w:left="5040" w:hanging="360"/>
+      </w:pPr>
+      <w:rPr>
+        <w:rFonts w:ascii="Symbol" w:hAnsi="Symbol" w:hint="default"/>
+      </w:rPr>
+    </w:lvl>
+    <w:lvl w:ilvl="7" w:tplc="04090003" w:tentative="1">
+      <w:start w:val="1"/>
+      <w:numFmt w:val="bullet"/>
+      <w:lvlText w:val="o"/>
+      <w:lvlJc w:val="left"/>
+      <w:pPr>
+        <w:ind w:left="5760" w:hanging="360"/>
+      </w:pPr>
+      <w:rPr>
+        <w:rFonts w:ascii="Courier New" w:hAnsi="Courier New" w:cs="Courier New" w:hint="default"/>
+      </w:rPr>
+    </w:lvl>
+    <w:lvl w:ilvl="8" w:tplc="04090005" w:tentative="1">
+      <w:start w:val="1"/>
+      <w:numFmt w:val="bullet"/>
+      <w:lvlText w:val=""/>
+      <w:lvlJc w:val="left"/>
+      <w:pPr>
+        <w:ind w:left="6480" w:hanging="360"/>
+      </w:pPr>
+      <w:rPr>
+        <w:rFonts w:ascii="Wingdings" w:hAnsi="Wingdings" w:hint="default"/>
+      </w:rPr>
+    </w:lvl>
+  </w:abstractNum>
+  <w:abstractNum w:abstractNumId="19" w15:restartNumberingAfterBreak="0">
+    <w:nsid w:val="632961F4"/>
+    <w:multiLevelType w:val="hybridMultilevel"/>
+    <w:tmpl w:val="369691EE"/>
+    <w:lvl w:ilvl="0" w:tplc="04090001">
+      <w:start w:val="1"/>
+      <w:numFmt w:val="bullet"/>
+      <w:lvlText w:val=""/>
+      <w:lvlJc w:val="left"/>
+      <w:pPr>
+        <w:ind w:left="720" w:hanging="360"/>
+      </w:pPr>
+      <w:rPr>
+        <w:rFonts w:ascii="Symbol" w:hAnsi="Symbol" w:hint="default"/>
+      </w:rPr>
+    </w:lvl>
+    <w:lvl w:ilvl="1" w:tplc="04090003" w:tentative="1">
+      <w:start w:val="1"/>
+      <w:numFmt w:val="bullet"/>
+      <w:lvlText w:val="o"/>
+      <w:lvlJc w:val="left"/>
+      <w:pPr>
+        <w:ind w:left="1440" w:hanging="360"/>
+      </w:pPr>
+      <w:rPr>
+        <w:rFonts w:ascii="Courier New" w:hAnsi="Courier New" w:cs="Courier New" w:hint="default"/>
+      </w:rPr>
+    </w:lvl>
+    <w:lvl w:ilvl="2" w:tplc="04090005" w:tentative="1">
+      <w:start w:val="1"/>
+      <w:numFmt w:val="bullet"/>
+      <w:lvlText w:val=""/>
+      <w:lvlJc w:val="left"/>
+      <w:pPr>
+        <w:ind w:left="2160" w:hanging="360"/>
+      </w:pPr>
+      <w:rPr>
+        <w:rFonts w:ascii="Wingdings" w:hAnsi="Wingdings" w:hint="default"/>
+      </w:rPr>
+    </w:lvl>
+    <w:lvl w:ilvl="3" w:tplc="04090001" w:tentative="1">
+      <w:start w:val="1"/>
+      <w:numFmt w:val="bullet"/>
+      <w:lvlText w:val=""/>
+      <w:lvlJc w:val="left"/>
+      <w:pPr>
+        <w:ind w:left="2880" w:hanging="360"/>
+      </w:pPr>
+      <w:rPr>
+        <w:rFonts w:ascii="Symbol" w:hAnsi="Symbol" w:hint="default"/>
+      </w:rPr>
+    </w:lvl>
+    <w:lvl w:ilvl="4" w:tplc="04090003" w:tentative="1">
+      <w:start w:val="1"/>
+      <w:numFmt w:val="bullet"/>
+      <w:lvlText w:val="o"/>
+      <w:lvlJc w:val="left"/>
+      <w:pPr>
+        <w:ind w:left="3600" w:hanging="360"/>
+      </w:pPr>
+      <w:rPr>
+        <w:rFonts w:ascii="Courier New" w:hAnsi="Courier New" w:cs="Courier New" w:hint="default"/>
+      </w:rPr>
+    </w:lvl>
+    <w:lvl w:ilvl="5" w:tplc="04090005" w:tentative="1">
+      <w:start w:val="1"/>
+      <w:numFmt w:val="bullet"/>
+      <w:lvlText w:val=""/>
+      <w:lvlJc w:val="left"/>
+      <w:pPr>
+        <w:ind w:left="4320" w:hanging="360"/>
+      </w:pPr>
+      <w:rPr>
+        <w:rFonts w:ascii="Wingdings" w:hAnsi="Wingdings" w:hint="default"/>
+      </w:rPr>
+    </w:lvl>
+    <w:lvl w:ilvl="6" w:tplc="04090001" w:tentative="1">
+      <w:start w:val="1"/>
+      <w:numFmt w:val="bullet"/>
+      <w:lvlText w:val=""/>
+      <w:lvlJc w:val="left"/>
+      <w:pPr>
+        <w:ind w:left="5040" w:hanging="360"/>
+      </w:pPr>
+      <w:rPr>
+        <w:rFonts w:ascii="Symbol" w:hAnsi="Symbol" w:hint="default"/>
+      </w:rPr>
+    </w:lvl>
+    <w:lvl w:ilvl="7" w:tplc="04090003" w:tentative="1">
+      <w:start w:val="1"/>
+      <w:numFmt w:val="bullet"/>
+      <w:lvlText w:val="o"/>
+      <w:lvlJc w:val="left"/>
+      <w:pPr>
+        <w:ind w:left="5760" w:hanging="360"/>
+      </w:pPr>
+      <w:rPr>
+        <w:rFonts w:ascii="Courier New" w:hAnsi="Courier New" w:cs="Courier New" w:hint="default"/>
+      </w:rPr>
+    </w:lvl>
+    <w:lvl w:ilvl="8" w:tplc="04090005" w:tentative="1">
+      <w:start w:val="1"/>
+      <w:numFmt w:val="bullet"/>
+      <w:lvlText w:val=""/>
+      <w:lvlJc w:val="left"/>
+      <w:pPr>
+        <w:ind w:left="6480" w:hanging="360"/>
+      </w:pPr>
+      <w:rPr>
+        <w:rFonts w:ascii="Wingdings" w:hAnsi="Wingdings" w:hint="default"/>
+      </w:rPr>
+    </w:lvl>
+  </w:abstractNum>
+  <w:abstractNum w:abstractNumId="20" w15:restartNumberingAfterBreak="0">
     <w:nsid w:val="6332519A"/>
     <w:multiLevelType w:val="multilevel"/>
     <w:tmpl w:val="A454A2FC"/>
@@ -2710,32 +5372,452 @@
       </w:rPr>
     </w:lvl>
   </w:abstractNum>
+  <w:abstractNum w:abstractNumId="21" w15:restartNumberingAfterBreak="0">
+    <w:nsid w:val="634E7332"/>
+    <w:multiLevelType w:val="multilevel"/>
+    <w:tmpl w:val="4E125AA6"/>
+    <w:lvl w:ilvl="0">
+      <w:start w:val="1"/>
+      <w:numFmt w:val="bullet"/>
+      <w:lvlText w:val=""/>
+      <w:lvlJc w:val="left"/>
+      <w:pPr>
+        <w:tabs>
+          <w:tab w:val="num" w:pos="720"/>
+        </w:tabs>
+        <w:ind w:left="720" w:hanging="360"/>
+      </w:pPr>
+      <w:rPr>
+        <w:rFonts w:ascii="Symbol" w:hAnsi="Symbol" w:hint="default"/>
+        <w:sz w:val="20"/>
+      </w:rPr>
+    </w:lvl>
+    <w:lvl w:ilvl="1" w:tentative="1">
+      <w:start w:val="1"/>
+      <w:numFmt w:val="bullet"/>
+      <w:lvlText w:val="o"/>
+      <w:lvlJc w:val="left"/>
+      <w:pPr>
+        <w:tabs>
+          <w:tab w:val="num" w:pos="1440"/>
+        </w:tabs>
+        <w:ind w:left="1440" w:hanging="360"/>
+      </w:pPr>
+      <w:rPr>
+        <w:rFonts w:ascii="Courier New" w:hAnsi="Courier New" w:hint="default"/>
+        <w:sz w:val="20"/>
+      </w:rPr>
+    </w:lvl>
+    <w:lvl w:ilvl="2" w:tentative="1">
+      <w:start w:val="1"/>
+      <w:numFmt w:val="bullet"/>
+      <w:lvlText w:val=""/>
+      <w:lvlJc w:val="left"/>
+      <w:pPr>
+        <w:tabs>
+          <w:tab w:val="num" w:pos="2160"/>
+        </w:tabs>
+        <w:ind w:left="2160" w:hanging="360"/>
+      </w:pPr>
+      <w:rPr>
+        <w:rFonts w:ascii="Wingdings" w:hAnsi="Wingdings" w:hint="default"/>
+        <w:sz w:val="20"/>
+      </w:rPr>
+    </w:lvl>
+    <w:lvl w:ilvl="3" w:tentative="1">
+      <w:start w:val="1"/>
+      <w:numFmt w:val="bullet"/>
+      <w:lvlText w:val=""/>
+      <w:lvlJc w:val="left"/>
+      <w:pPr>
+        <w:tabs>
+          <w:tab w:val="num" w:pos="2880"/>
+        </w:tabs>
+        <w:ind w:left="2880" w:hanging="360"/>
+      </w:pPr>
+      <w:rPr>
+        <w:rFonts w:ascii="Wingdings" w:hAnsi="Wingdings" w:hint="default"/>
+        <w:sz w:val="20"/>
+      </w:rPr>
+    </w:lvl>
+    <w:lvl w:ilvl="4" w:tentative="1">
+      <w:start w:val="1"/>
+      <w:numFmt w:val="bullet"/>
+      <w:lvlText w:val=""/>
+      <w:lvlJc w:val="left"/>
+      <w:pPr>
+        <w:tabs>
+          <w:tab w:val="num" w:pos="3600"/>
+        </w:tabs>
+        <w:ind w:left="3600" w:hanging="360"/>
+      </w:pPr>
+      <w:rPr>
+        <w:rFonts w:ascii="Wingdings" w:hAnsi="Wingdings" w:hint="default"/>
+        <w:sz w:val="20"/>
+      </w:rPr>
+    </w:lvl>
+    <w:lvl w:ilvl="5" w:tentative="1">
+      <w:start w:val="1"/>
+      <w:numFmt w:val="bullet"/>
+      <w:lvlText w:val=""/>
+      <w:lvlJc w:val="left"/>
+      <w:pPr>
+        <w:tabs>
+          <w:tab w:val="num" w:pos="4320"/>
+        </w:tabs>
+        <w:ind w:left="4320" w:hanging="360"/>
+      </w:pPr>
+      <w:rPr>
+        <w:rFonts w:ascii="Wingdings" w:hAnsi="Wingdings" w:hint="default"/>
+        <w:sz w:val="20"/>
+      </w:rPr>
+    </w:lvl>
+    <w:lvl w:ilvl="6" w:tentative="1">
+      <w:start w:val="1"/>
+      <w:numFmt w:val="bullet"/>
+      <w:lvlText w:val=""/>
+      <w:lvlJc w:val="left"/>
+      <w:pPr>
+        <w:tabs>
+          <w:tab w:val="num" w:pos="5040"/>
+        </w:tabs>
+        <w:ind w:left="5040" w:hanging="360"/>
+      </w:pPr>
+      <w:rPr>
+        <w:rFonts w:ascii="Wingdings" w:hAnsi="Wingdings" w:hint="default"/>
+        <w:sz w:val="20"/>
+      </w:rPr>
+    </w:lvl>
+    <w:lvl w:ilvl="7" w:tentative="1">
+      <w:start w:val="1"/>
+      <w:numFmt w:val="bullet"/>
+      <w:lvlText w:val=""/>
+      <w:lvlJc w:val="left"/>
+      <w:pPr>
+        <w:tabs>
+          <w:tab w:val="num" w:pos="5760"/>
+        </w:tabs>
+        <w:ind w:left="5760" w:hanging="360"/>
+      </w:pPr>
+      <w:rPr>
+        <w:rFonts w:ascii="Wingdings" w:hAnsi="Wingdings" w:hint="default"/>
+        <w:sz w:val="20"/>
+      </w:rPr>
+    </w:lvl>
+    <w:lvl w:ilvl="8" w:tentative="1">
+      <w:start w:val="1"/>
+      <w:numFmt w:val="bullet"/>
+      <w:lvlText w:val=""/>
+      <w:lvlJc w:val="left"/>
+      <w:pPr>
+        <w:tabs>
+          <w:tab w:val="num" w:pos="6480"/>
+        </w:tabs>
+        <w:ind w:left="6480" w:hanging="360"/>
+      </w:pPr>
+      <w:rPr>
+        <w:rFonts w:ascii="Wingdings" w:hAnsi="Wingdings" w:hint="default"/>
+        <w:sz w:val="20"/>
+      </w:rPr>
+    </w:lvl>
+  </w:abstractNum>
+  <w:abstractNum w:abstractNumId="22" w15:restartNumberingAfterBreak="0">
+    <w:nsid w:val="787D2852"/>
+    <w:multiLevelType w:val="hybridMultilevel"/>
+    <w:tmpl w:val="1CAC51DE"/>
+    <w:lvl w:ilvl="0" w:tplc="04090001">
+      <w:start w:val="1"/>
+      <w:numFmt w:val="bullet"/>
+      <w:lvlText w:val=""/>
+      <w:lvlJc w:val="left"/>
+      <w:pPr>
+        <w:ind w:left="720" w:hanging="360"/>
+      </w:pPr>
+      <w:rPr>
+        <w:rFonts w:ascii="Symbol" w:hAnsi="Symbol" w:hint="default"/>
+      </w:rPr>
+    </w:lvl>
+    <w:lvl w:ilvl="1" w:tplc="04090003" w:tentative="1">
+      <w:start w:val="1"/>
+      <w:numFmt w:val="bullet"/>
+      <w:lvlText w:val="o"/>
+      <w:lvlJc w:val="left"/>
+      <w:pPr>
+        <w:ind w:left="1440" w:hanging="360"/>
+      </w:pPr>
+      <w:rPr>
+        <w:rFonts w:ascii="Courier New" w:hAnsi="Courier New" w:cs="Courier New" w:hint="default"/>
+      </w:rPr>
+    </w:lvl>
+    <w:lvl w:ilvl="2" w:tplc="04090005" w:tentative="1">
+      <w:start w:val="1"/>
+      <w:numFmt w:val="bullet"/>
+      <w:lvlText w:val=""/>
+      <w:lvlJc w:val="left"/>
+      <w:pPr>
+        <w:ind w:left="2160" w:hanging="360"/>
+      </w:pPr>
+      <w:rPr>
+        <w:rFonts w:ascii="Wingdings" w:hAnsi="Wingdings" w:hint="default"/>
+      </w:rPr>
+    </w:lvl>
+    <w:lvl w:ilvl="3" w:tplc="04090001" w:tentative="1">
+      <w:start w:val="1"/>
+      <w:numFmt w:val="bullet"/>
+      <w:lvlText w:val=""/>
+      <w:lvlJc w:val="left"/>
+      <w:pPr>
+        <w:ind w:left="2880" w:hanging="360"/>
+      </w:pPr>
+      <w:rPr>
+        <w:rFonts w:ascii="Symbol" w:hAnsi="Symbol" w:hint="default"/>
+      </w:rPr>
+    </w:lvl>
+    <w:lvl w:ilvl="4" w:tplc="04090003" w:tentative="1">
+      <w:start w:val="1"/>
+      <w:numFmt w:val="bullet"/>
+      <w:lvlText w:val="o"/>
+      <w:lvlJc w:val="left"/>
+      <w:pPr>
+        <w:ind w:left="3600" w:hanging="360"/>
+      </w:pPr>
+      <w:rPr>
+        <w:rFonts w:ascii="Courier New" w:hAnsi="Courier New" w:cs="Courier New" w:hint="default"/>
+      </w:rPr>
+    </w:lvl>
+    <w:lvl w:ilvl="5" w:tplc="04090005" w:tentative="1">
+      <w:start w:val="1"/>
+      <w:numFmt w:val="bullet"/>
+      <w:lvlText w:val=""/>
+      <w:lvlJc w:val="left"/>
+      <w:pPr>
+        <w:ind w:left="4320" w:hanging="360"/>
+      </w:pPr>
+      <w:rPr>
+        <w:rFonts w:ascii="Wingdings" w:hAnsi="Wingdings" w:hint="default"/>
+      </w:rPr>
+    </w:lvl>
+    <w:lvl w:ilvl="6" w:tplc="04090001" w:tentative="1">
+      <w:start w:val="1"/>
+      <w:numFmt w:val="bullet"/>
+      <w:lvlText w:val=""/>
+      <w:lvlJc w:val="left"/>
+      <w:pPr>
+        <w:ind w:left="5040" w:hanging="360"/>
+      </w:pPr>
+      <w:rPr>
+        <w:rFonts w:ascii="Symbol" w:hAnsi="Symbol" w:hint="default"/>
+      </w:rPr>
+    </w:lvl>
+    <w:lvl w:ilvl="7" w:tplc="04090003" w:tentative="1">
+      <w:start w:val="1"/>
+      <w:numFmt w:val="bullet"/>
+      <w:lvlText w:val="o"/>
+      <w:lvlJc w:val="left"/>
+      <w:pPr>
+        <w:ind w:left="5760" w:hanging="360"/>
+      </w:pPr>
+      <w:rPr>
+        <w:rFonts w:ascii="Courier New" w:hAnsi="Courier New" w:cs="Courier New" w:hint="default"/>
+      </w:rPr>
+    </w:lvl>
+    <w:lvl w:ilvl="8" w:tplc="04090005" w:tentative="1">
+      <w:start w:val="1"/>
+      <w:numFmt w:val="bullet"/>
+      <w:lvlText w:val=""/>
+      <w:lvlJc w:val="left"/>
+      <w:pPr>
+        <w:ind w:left="6480" w:hanging="360"/>
+      </w:pPr>
+      <w:rPr>
+        <w:rFonts w:ascii="Wingdings" w:hAnsi="Wingdings" w:hint="default"/>
+      </w:rPr>
+    </w:lvl>
+  </w:abstractNum>
+  <w:abstractNum w:abstractNumId="23" w15:restartNumberingAfterBreak="0">
+    <w:nsid w:val="7FAE12F7"/>
+    <w:multiLevelType w:val="hybridMultilevel"/>
+    <w:tmpl w:val="5EB00EA2"/>
+    <w:lvl w:ilvl="0" w:tplc="04090001">
+      <w:start w:val="1"/>
+      <w:numFmt w:val="bullet"/>
+      <w:lvlText w:val=""/>
+      <w:lvlJc w:val="left"/>
+      <w:pPr>
+        <w:ind w:left="720" w:hanging="360"/>
+      </w:pPr>
+      <w:rPr>
+        <w:rFonts w:ascii="Symbol" w:hAnsi="Symbol" w:hint="default"/>
+      </w:rPr>
+    </w:lvl>
+    <w:lvl w:ilvl="1" w:tplc="04090003" w:tentative="1">
+      <w:start w:val="1"/>
+      <w:numFmt w:val="bullet"/>
+      <w:lvlText w:val="o"/>
+      <w:lvlJc w:val="left"/>
+      <w:pPr>
+        <w:ind w:left="1440" w:hanging="360"/>
+      </w:pPr>
+      <w:rPr>
+        <w:rFonts w:ascii="Courier New" w:hAnsi="Courier New" w:cs="Courier New" w:hint="default"/>
+      </w:rPr>
+    </w:lvl>
+    <w:lvl w:ilvl="2" w:tplc="04090005" w:tentative="1">
+      <w:start w:val="1"/>
+      <w:numFmt w:val="bullet"/>
+      <w:lvlText w:val=""/>
+      <w:lvlJc w:val="left"/>
+      <w:pPr>
+        <w:ind w:left="2160" w:hanging="360"/>
+      </w:pPr>
+      <w:rPr>
+        <w:rFonts w:ascii="Wingdings" w:hAnsi="Wingdings" w:hint="default"/>
+      </w:rPr>
+    </w:lvl>
+    <w:lvl w:ilvl="3" w:tplc="04090001" w:tentative="1">
+      <w:start w:val="1"/>
+      <w:numFmt w:val="bullet"/>
+      <w:lvlText w:val=""/>
+      <w:lvlJc w:val="left"/>
+      <w:pPr>
+        <w:ind w:left="2880" w:hanging="360"/>
+      </w:pPr>
+      <w:rPr>
+        <w:rFonts w:ascii="Symbol" w:hAnsi="Symbol" w:hint="default"/>
+      </w:rPr>
+    </w:lvl>
+    <w:lvl w:ilvl="4" w:tplc="04090003" w:tentative="1">
+      <w:start w:val="1"/>
+      <w:numFmt w:val="bullet"/>
+      <w:lvlText w:val="o"/>
+      <w:lvlJc w:val="left"/>
+      <w:pPr>
+        <w:ind w:left="3600" w:hanging="360"/>
+      </w:pPr>
+      <w:rPr>
+        <w:rFonts w:ascii="Courier New" w:hAnsi="Courier New" w:cs="Courier New" w:hint="default"/>
+      </w:rPr>
+    </w:lvl>
+    <w:lvl w:ilvl="5" w:tplc="04090005" w:tentative="1">
+      <w:start w:val="1"/>
+      <w:numFmt w:val="bullet"/>
+      <w:lvlText w:val=""/>
+      <w:lvlJc w:val="left"/>
+      <w:pPr>
+        <w:ind w:left="4320" w:hanging="360"/>
+      </w:pPr>
+      <w:rPr>
+        <w:rFonts w:ascii="Wingdings" w:hAnsi="Wingdings" w:hint="default"/>
+      </w:rPr>
+    </w:lvl>
+    <w:lvl w:ilvl="6" w:tplc="04090001" w:tentative="1">
+      <w:start w:val="1"/>
+      <w:numFmt w:val="bullet"/>
+      <w:lvlText w:val=""/>
+      <w:lvlJc w:val="left"/>
+      <w:pPr>
+        <w:ind w:left="5040" w:hanging="360"/>
+      </w:pPr>
+      <w:rPr>
+        <w:rFonts w:ascii="Symbol" w:hAnsi="Symbol" w:hint="default"/>
+      </w:rPr>
+    </w:lvl>
+    <w:lvl w:ilvl="7" w:tplc="04090003" w:tentative="1">
+      <w:start w:val="1"/>
+      <w:numFmt w:val="bullet"/>
+      <w:lvlText w:val="o"/>
+      <w:lvlJc w:val="left"/>
+      <w:pPr>
+        <w:ind w:left="5760" w:hanging="360"/>
+      </w:pPr>
+      <w:rPr>
+        <w:rFonts w:ascii="Courier New" w:hAnsi="Courier New" w:cs="Courier New" w:hint="default"/>
+      </w:rPr>
+    </w:lvl>
+    <w:lvl w:ilvl="8" w:tplc="04090005" w:tentative="1">
+      <w:start w:val="1"/>
+      <w:numFmt w:val="bullet"/>
+      <w:lvlText w:val=""/>
+      <w:lvlJc w:val="left"/>
+      <w:pPr>
+        <w:ind w:left="6480" w:hanging="360"/>
+      </w:pPr>
+      <w:rPr>
+        <w:rFonts w:ascii="Wingdings" w:hAnsi="Wingdings" w:hint="default"/>
+      </w:rPr>
+    </w:lvl>
+  </w:abstractNum>
   <w:num w:numId="1" w16cid:durableId="1391077025">
+    <w:abstractNumId w:val="15"/>
+  </w:num>
+  <w:num w:numId="2" w16cid:durableId="1052270853">
+    <w:abstractNumId w:val="8"/>
+  </w:num>
+  <w:num w:numId="3" w16cid:durableId="2008316245">
+    <w:abstractNumId w:val="2"/>
+  </w:num>
+  <w:num w:numId="4" w16cid:durableId="710299489">
+    <w:abstractNumId w:val="14"/>
+  </w:num>
+  <w:num w:numId="5" w16cid:durableId="1660961649">
+    <w:abstractNumId w:val="4"/>
+  </w:num>
+  <w:num w:numId="6" w16cid:durableId="1289319787">
+    <w:abstractNumId w:val="5"/>
+  </w:num>
+  <w:num w:numId="7" w16cid:durableId="266888031">
+    <w:abstractNumId w:val="20"/>
+  </w:num>
+  <w:num w:numId="8" w16cid:durableId="1918442042">
+    <w:abstractNumId w:val="13"/>
+  </w:num>
+  <w:num w:numId="9" w16cid:durableId="365376567">
+    <w:abstractNumId w:val="1"/>
+  </w:num>
+  <w:num w:numId="10" w16cid:durableId="203371482">
     <w:abstractNumId w:val="7"/>
   </w:num>
-  <w:num w:numId="2" w16cid:durableId="1052270853">
-    <w:abstractNumId w:val="4"/>
+  <w:num w:numId="11" w16cid:durableId="2043171700">
+    <w:abstractNumId w:val="21"/>
   </w:num>
-  <w:num w:numId="3" w16cid:durableId="2008316245">
-    <w:abstractNumId w:val="1"/>
+  <w:num w:numId="12" w16cid:durableId="1498575543">
+    <w:abstractNumId w:val="12"/>
   </w:num>
-  <w:num w:numId="4" w16cid:durableId="710299489">
+  <w:num w:numId="13" w16cid:durableId="931275828">
     <w:abstractNumId w:val="6"/>
   </w:num>
-  <w:num w:numId="5" w16cid:durableId="1660961649">
-    <w:abstractNumId w:val="2"/>
+  <w:num w:numId="14" w16cid:durableId="634718165">
+    <w:abstractNumId w:val="10"/>
   </w:num>
-  <w:num w:numId="6" w16cid:durableId="1289319787">
+  <w:num w:numId="15" w16cid:durableId="476841402">
+    <w:abstractNumId w:val="18"/>
+  </w:num>
+  <w:num w:numId="16" w16cid:durableId="1587611373">
+    <w:abstractNumId w:val="19"/>
+  </w:num>
+  <w:num w:numId="17" w16cid:durableId="1919630139">
+    <w:abstractNumId w:val="22"/>
+  </w:num>
+  <w:num w:numId="18" w16cid:durableId="1440029077">
     <w:abstractNumId w:val="3"/>
   </w:num>
-  <w:num w:numId="7" w16cid:durableId="266888031">
-    <w:abstractNumId w:val="8"/>
+  <w:num w:numId="19" w16cid:durableId="340356626">
+    <w:abstractNumId w:val="23"/>
   </w:num>
-  <w:num w:numId="8" w16cid:durableId="1918442042">
-    <w:abstractNumId w:val="5"/>
+  <w:num w:numId="20" w16cid:durableId="955720490">
+    <w:abstractNumId w:val="11"/>
   </w:num>
-  <w:num w:numId="9" w16cid:durableId="365376567">
+  <w:num w:numId="21" w16cid:durableId="1555117913">
     <w:abstractNumId w:val="0"/>
+  </w:num>
+  <w:num w:numId="22" w16cid:durableId="1716464437">
+    <w:abstractNumId w:val="16"/>
+  </w:num>
+  <w:num w:numId="23" w16cid:durableId="1931115952">
+    <w:abstractNumId w:val="9"/>
+  </w:num>
+  <w:num w:numId="24" w16cid:durableId="1912618587">
+    <w:abstractNumId w:val="17"/>
   </w:num>
 </w:numbering>
 </file>
@@ -3140,7 +6222,7 @@
   <w:style w:type="paragraph" w:default="1" w:styleId="Normal">
     <w:name w:val="Normal"/>
     <w:qFormat/>
-    <w:rsid w:val="00FC7B98"/>
+    <w:rsid w:val="009E5917"/>
     <w:rPr>
       <w:rFonts w:ascii="Times New Roman" w:hAnsi="Times New Roman" w:cs="Times New Roman"/>
     </w:rPr>
